--- a/che.docx
+++ b/che.docx
@@ -33,14 +33,6 @@
       </w:tblGrid>
       <w:tr>
         <w:tblPrEx>
-          <w:tblBorders>
-            <w:top w:val="single" w:color="auto" w:sz="4" w:space="0"/>
-            <w:left w:val="single" w:color="auto" w:sz="4" w:space="0"/>
-            <w:bottom w:val="single" w:color="auto" w:sz="4" w:space="0"/>
-            <w:right w:val="single" w:color="auto" w:sz="4" w:space="0"/>
-            <w:insideH w:val="single" w:color="auto" w:sz="4" w:space="0"/>
-            <w:insideV w:val="single" w:color="auto" w:sz="4" w:space="0"/>
-          </w:tblBorders>
           <w:tblLayout w:type="fixed"/>
           <w:tblCellMar>
             <w:top w:w="0" w:type="dxa"/>
@@ -442,7 +434,7 @@
                 <w:vertAlign w:val="baseline"/>
                 <w:lang w:val="en-US" w:eastAsia="zh-CN"/>
               </w:rPr>
-              <w:t>YLimit</w:t>
+              <w:t>YLimit-High</w:t>
             </w:r>
           </w:p>
         </w:tc>
@@ -513,118 +505,7 @@
                 <w:vertAlign w:val="baseline"/>
                 <w:lang w:val="en-US" w:eastAsia="zh-CN"/>
               </w:rPr>
-              <w:t>Y轴上限值</w:t>
-            </w:r>
-          </w:p>
-        </w:tc>
-      </w:tr>
-      <w:tr>
-        <w:tblPrEx>
-          <w:tblLayout w:type="fixed"/>
-          <w:tblCellMar>
-            <w:top w:w="0" w:type="dxa"/>
-            <w:left w:w="108" w:type="dxa"/>
-            <w:bottom w:w="0" w:type="dxa"/>
-            <w:right w:w="108" w:type="dxa"/>
-          </w:tblCellMar>
-        </w:tblPrEx>
-        <w:tc>
-          <w:tcPr>
-            <w:tcW w:w="639" w:type="dxa"/>
-          </w:tcPr>
-          <w:p>
-            <w:pPr>
-              <w:rPr>
-                <w:vertAlign w:val="baseline"/>
-              </w:rPr>
-            </w:pPr>
-          </w:p>
-        </w:tc>
-        <w:tc>
-          <w:tcPr>
-            <w:tcW w:w="2634" w:type="dxa"/>
-            <w:gridSpan w:val="2"/>
-            <w:vAlign w:val="top"/>
-          </w:tcPr>
-          <w:p>
-            <w:pPr>
-              <w:rPr>
-                <w:rFonts w:hint="eastAsia"/>
-                <w:vertAlign w:val="baseline"/>
-                <w:lang w:val="en-US" w:eastAsia="zh-CN"/>
-              </w:rPr>
-            </w:pPr>
-          </w:p>
-        </w:tc>
-        <w:tc>
-          <w:tcPr>
-            <w:tcW w:w="2002" w:type="dxa"/>
-            <w:shd w:val="clear" w:color="auto" w:fill="FF0000"/>
-            <w:vAlign w:val="top"/>
-          </w:tcPr>
-          <w:p>
-            <w:pPr>
-              <w:rPr>
-                <w:rFonts w:hint="eastAsia"/>
-                <w:vertAlign w:val="baseline"/>
-                <w:lang w:val="en-US" w:eastAsia="zh-CN"/>
-              </w:rPr>
-            </w:pPr>
-            <w:r>
-              <w:rPr>
-                <w:rFonts w:hint="eastAsia"/>
-                <w:vertAlign w:val="baseline"/>
-                <w:lang w:val="en-US" w:eastAsia="zh-CN"/>
-              </w:rPr>
-              <w:t>0x2A</w:t>
-            </w:r>
-          </w:p>
-        </w:tc>
-        <w:tc>
-          <w:tcPr>
-            <w:tcW w:w="1977" w:type="dxa"/>
-            <w:shd w:val="clear" w:color="auto" w:fill="FF0000"/>
-          </w:tcPr>
-          <w:p>
-            <w:pPr>
-              <w:rPr>
-                <w:rFonts w:hint="eastAsia"/>
-                <w:vertAlign w:val="baseline"/>
-                <w:lang w:val="en-US" w:eastAsia="zh-CN"/>
-              </w:rPr>
-            </w:pPr>
-            <w:r>
-              <w:rPr>
-                <w:rFonts w:hint="eastAsia"/>
-                <w:vertAlign w:val="baseline"/>
-                <w:lang w:val="en-US" w:eastAsia="zh-CN"/>
-              </w:rPr>
-              <w:t>4</w:t>
-            </w:r>
-          </w:p>
-        </w:tc>
-        <w:tc>
-          <w:tcPr>
-            <w:tcW w:w="2457" w:type="dxa"/>
-            <w:shd w:val="clear" w:color="auto" w:fill="FF0000"/>
-          </w:tcPr>
-          <w:p>
-            <w:pPr>
-              <w:rPr>
-                <w:rFonts w:hint="eastAsia"/>
-                <w:u w:val="none"/>
-                <w:vertAlign w:val="baseline"/>
-                <w:lang w:val="en-US" w:eastAsia="zh-CN"/>
-              </w:rPr>
-            </w:pPr>
-            <w:r>
-              <w:rPr>
-                <w:rFonts w:hint="eastAsia"/>
-                <w:u w:val="none"/>
-                <w:vertAlign w:val="baseline"/>
-                <w:lang w:val="en-US" w:eastAsia="zh-CN"/>
-              </w:rPr>
-              <w:t>???</w:t>
+              <w:t>Y轴上限值（电压上限）</w:t>
             </w:r>
           </w:p>
         </w:tc>
@@ -679,37 +560,38 @@
                 <w:vertAlign w:val="baseline"/>
                 <w:lang w:val="en-US" w:eastAsia="zh-CN"/>
               </w:rPr>
-              <w:t>Version_int</w:t>
+              <w:t>YLimit-Low</w:t>
             </w:r>
           </w:p>
         </w:tc>
         <w:tc>
           <w:tcPr>
             <w:tcW w:w="2002" w:type="dxa"/>
-            <w:vAlign w:val="top"/>
-          </w:tcPr>
-          <w:p>
-            <w:pPr>
-              <w:rPr>
-                <w:rFonts w:hint="eastAsia"/>
-                <w:vertAlign w:val="baseline"/>
-                <w:lang w:val="en-US" w:eastAsia="zh-CN"/>
-              </w:rPr>
-            </w:pPr>
-            <w:r>
-              <w:rPr>
-                <w:rFonts w:hint="eastAsia"/>
-                <w:vertAlign w:val="baseline"/>
-                <w:lang w:val="en-US" w:eastAsia="zh-CN"/>
-              </w:rPr>
-              <w:t>0x34</w:t>
+            <w:shd w:val="clear" w:color="auto" w:fill="FFFFFF" w:themeFill="background1"/>
+            <w:vAlign w:val="top"/>
+          </w:tcPr>
+          <w:p>
+            <w:pPr>
+              <w:rPr>
+                <w:rFonts w:hint="eastAsia"/>
+                <w:vertAlign w:val="baseline"/>
+                <w:lang w:val="en-US" w:eastAsia="zh-CN"/>
+              </w:rPr>
+            </w:pPr>
+            <w:r>
+              <w:rPr>
+                <w:rFonts w:hint="eastAsia"/>
+                <w:vertAlign w:val="baseline"/>
+                <w:lang w:val="en-US" w:eastAsia="zh-CN"/>
+              </w:rPr>
+              <w:t>0x2A</w:t>
             </w:r>
           </w:p>
         </w:tc>
         <w:tc>
           <w:tcPr>
             <w:tcW w:w="1977" w:type="dxa"/>
-            <w:vAlign w:val="top"/>
+            <w:shd w:val="clear" w:color="auto" w:fill="FFFFFF" w:themeFill="background1"/>
           </w:tcPr>
           <w:p>
             <w:pPr>
@@ -732,34 +614,23 @@
         <w:tc>
           <w:tcPr>
             <w:tcW w:w="2457" w:type="dxa"/>
-            <w:vAlign w:val="top"/>
-          </w:tcPr>
-          <w:p>
-            <w:pPr>
-              <w:rPr>
-                <w:rFonts w:hint="eastAsia"/>
-                <w:vertAlign w:val="baseline"/>
-                <w:lang w:val="en-US" w:eastAsia="zh-CN"/>
-              </w:rPr>
-            </w:pPr>
-            <w:r>
-              <w:rPr>
-                <w:rFonts w:hint="eastAsia"/>
-                <w:color w:val="0000FF"/>
-                <w:u w:val="none"/>
-                <w:vertAlign w:val="baseline"/>
-                <w:lang w:val="en-US" w:eastAsia="zh-CN"/>
-              </w:rPr>
-              <w:t>0x0A</w:t>
-            </w:r>
-            <w:r>
-              <w:rPr>
-                <w:rFonts w:hint="eastAsia"/>
-                <w:u w:val="none"/>
-                <w:vertAlign w:val="baseline"/>
-                <w:lang w:val="en-US" w:eastAsia="zh-CN"/>
-              </w:rPr>
-              <w:t>数据版本</w:t>
+            <w:shd w:val="clear" w:color="auto" w:fill="FFFFFF" w:themeFill="background1"/>
+          </w:tcPr>
+          <w:p>
+            <w:pPr>
+              <w:rPr>
+                <w:rFonts w:hint="eastAsia"/>
+                <w:vertAlign w:val="baseline"/>
+                <w:lang w:val="en-US" w:eastAsia="zh-CN"/>
+              </w:rPr>
+            </w:pPr>
+            <w:r>
+              <w:rPr>
+                <w:rFonts w:hint="eastAsia"/>
+                <w:vertAlign w:val="baseline"/>
+                <w:lang w:val="en-US" w:eastAsia="zh-CN"/>
+              </w:rPr>
+              <w:t>Y轴上限值（电压下限）</w:t>
             </w:r>
           </w:p>
         </w:tc>
@@ -814,6 +685,141 @@
                 <w:vertAlign w:val="baseline"/>
                 <w:lang w:val="en-US" w:eastAsia="zh-CN"/>
               </w:rPr>
+              <w:t>Version_int</w:t>
+            </w:r>
+          </w:p>
+        </w:tc>
+        <w:tc>
+          <w:tcPr>
+            <w:tcW w:w="2002" w:type="dxa"/>
+            <w:vAlign w:val="top"/>
+          </w:tcPr>
+          <w:p>
+            <w:pPr>
+              <w:rPr>
+                <w:rFonts w:hint="eastAsia"/>
+                <w:vertAlign w:val="baseline"/>
+                <w:lang w:val="en-US" w:eastAsia="zh-CN"/>
+              </w:rPr>
+            </w:pPr>
+            <w:r>
+              <w:rPr>
+                <w:rFonts w:hint="eastAsia"/>
+                <w:vertAlign w:val="baseline"/>
+                <w:lang w:val="en-US" w:eastAsia="zh-CN"/>
+              </w:rPr>
+              <w:t>0x34</w:t>
+            </w:r>
+          </w:p>
+        </w:tc>
+        <w:tc>
+          <w:tcPr>
+            <w:tcW w:w="1977" w:type="dxa"/>
+            <w:vAlign w:val="top"/>
+          </w:tcPr>
+          <w:p>
+            <w:pPr>
+              <w:rPr>
+                <w:rFonts w:hint="eastAsia"/>
+                <w:vertAlign w:val="baseline"/>
+                <w:lang w:val="en-US" w:eastAsia="zh-CN"/>
+              </w:rPr>
+            </w:pPr>
+            <w:r>
+              <w:rPr>
+                <w:rFonts w:hint="eastAsia"/>
+                <w:vertAlign w:val="baseline"/>
+                <w:lang w:val="en-US" w:eastAsia="zh-CN"/>
+              </w:rPr>
+              <w:t>4</w:t>
+            </w:r>
+          </w:p>
+        </w:tc>
+        <w:tc>
+          <w:tcPr>
+            <w:tcW w:w="2457" w:type="dxa"/>
+            <w:vAlign w:val="top"/>
+          </w:tcPr>
+          <w:p>
+            <w:pPr>
+              <w:rPr>
+                <w:rFonts w:hint="eastAsia"/>
+                <w:vertAlign w:val="baseline"/>
+                <w:lang w:val="en-US" w:eastAsia="zh-CN"/>
+              </w:rPr>
+            </w:pPr>
+            <w:r>
+              <w:rPr>
+                <w:rFonts w:hint="eastAsia"/>
+                <w:color w:val="0000FF"/>
+                <w:u w:val="none"/>
+                <w:vertAlign w:val="baseline"/>
+                <w:lang w:val="en-US" w:eastAsia="zh-CN"/>
+              </w:rPr>
+              <w:t>0x0A</w:t>
+            </w:r>
+            <w:r>
+              <w:rPr>
+                <w:rFonts w:hint="eastAsia"/>
+                <w:u w:val="none"/>
+                <w:vertAlign w:val="baseline"/>
+                <w:lang w:val="en-US" w:eastAsia="zh-CN"/>
+              </w:rPr>
+              <w:t>数据版本</w:t>
+            </w:r>
+          </w:p>
+        </w:tc>
+      </w:tr>
+      <w:tr>
+        <w:tblPrEx>
+          <w:tblBorders>
+            <w:top w:val="single" w:color="auto" w:sz="4" w:space="0"/>
+            <w:left w:val="single" w:color="auto" w:sz="4" w:space="0"/>
+            <w:bottom w:val="single" w:color="auto" w:sz="4" w:space="0"/>
+            <w:right w:val="single" w:color="auto" w:sz="4" w:space="0"/>
+            <w:insideH w:val="single" w:color="auto" w:sz="4" w:space="0"/>
+            <w:insideV w:val="single" w:color="auto" w:sz="4" w:space="0"/>
+          </w:tblBorders>
+          <w:tblLayout w:type="fixed"/>
+          <w:tblCellMar>
+            <w:top w:w="0" w:type="dxa"/>
+            <w:left w:w="108" w:type="dxa"/>
+            <w:bottom w:w="0" w:type="dxa"/>
+            <w:right w:w="108" w:type="dxa"/>
+          </w:tblCellMar>
+        </w:tblPrEx>
+        <w:tc>
+          <w:tcPr>
+            <w:tcW w:w="639" w:type="dxa"/>
+          </w:tcPr>
+          <w:p>
+            <w:pPr>
+              <w:rPr>
+                <w:vertAlign w:val="baseline"/>
+              </w:rPr>
+            </w:pPr>
+          </w:p>
+        </w:tc>
+        <w:tc>
+          <w:tcPr>
+            <w:tcW w:w="2634" w:type="dxa"/>
+            <w:gridSpan w:val="2"/>
+            <w:vAlign w:val="top"/>
+          </w:tcPr>
+          <w:p>
+            <w:pPr>
+              <w:rPr>
+                <w:rFonts w:hint="eastAsia"/>
+                <w:vertAlign w:val="baseline"/>
+                <w:lang w:val="en-US" w:eastAsia="zh-CN"/>
+              </w:rPr>
+            </w:pPr>
+            <w:r>
+              <w:rPr>
+                <w:rFonts w:hint="eastAsia"/>
+                <w:vertAlign w:val="baseline"/>
+                <w:lang w:val="en-US" w:eastAsia="zh-CN"/>
+              </w:rPr>
               <w:t>dataPos</w:t>
             </w:r>
           </w:p>
@@ -860,7 +866,17 @@
                 <w:vertAlign w:val="baseline"/>
                 <w:lang w:val="en-US" w:eastAsia="zh-CN"/>
               </w:rPr>
-              <w:t>dataSize=dataCnt*4</w:t>
+              <w:t>dataSiz</w:t>
+            </w:r>
+            <w:bookmarkStart w:id="0" w:name="_GoBack"/>
+            <w:bookmarkEnd w:id="0"/>
+            <w:r>
+              <w:rPr>
+                <w:rFonts w:hint="eastAsia"/>
+                <w:vertAlign w:val="baseline"/>
+                <w:lang w:val="en-US" w:eastAsia="zh-CN"/>
+              </w:rPr>
+              <w:t>e=dataCnt*4</w:t>
             </w:r>
           </w:p>
         </w:tc>
@@ -1934,14 +1950,6 @@
       </w:tr>
       <w:tr>
         <w:tblPrEx>
-          <w:tblBorders>
-            <w:top w:val="single" w:color="auto" w:sz="4" w:space="0"/>
-            <w:left w:val="single" w:color="auto" w:sz="4" w:space="0"/>
-            <w:bottom w:val="single" w:color="auto" w:sz="4" w:space="0"/>
-            <w:right w:val="single" w:color="auto" w:sz="4" w:space="0"/>
-            <w:insideH w:val="single" w:color="auto" w:sz="4" w:space="0"/>
-            <w:insideV w:val="single" w:color="auto" w:sz="4" w:space="0"/>
-          </w:tblBorders>
           <w:tblLayout w:type="fixed"/>
           <w:tblCellMar>
             <w:top w:w="0" w:type="dxa"/>
@@ -2214,176 +2222,6 @@
                 <w:lang w:val="en-US" w:eastAsia="zh-CN"/>
               </w:rPr>
               <w:t>积分结果个数</w:t>
-            </w:r>
-          </w:p>
-        </w:tc>
-      </w:tr>
-      <w:tr>
-        <w:tblPrEx>
-          <w:tblLayout w:type="fixed"/>
-          <w:tblCellMar>
-            <w:top w:w="0" w:type="dxa"/>
-            <w:left w:w="108" w:type="dxa"/>
-            <w:bottom w:w="0" w:type="dxa"/>
-            <w:right w:w="108" w:type="dxa"/>
-          </w:tblCellMar>
-        </w:tblPrEx>
-        <w:trPr>
-          <w:trHeight w:val="265" w:hRule="atLeast"/>
-        </w:trPr>
-        <w:tc>
-          <w:tcPr>
-            <w:tcW w:w="639" w:type="dxa"/>
-            <w:vMerge w:val="restart"/>
-          </w:tcPr>
-          <w:p>
-            <w:pPr>
-              <w:rPr>
-                <w:rFonts w:hint="eastAsia" w:eastAsiaTheme="minorEastAsia"/>
-                <w:vertAlign w:val="baseline"/>
-                <w:lang w:val="en-US" w:eastAsia="zh-CN"/>
-              </w:rPr>
-            </w:pPr>
-            <w:r>
-              <w:rPr>
-                <w:rFonts w:hint="eastAsia"/>
-                <w:vertAlign w:val="baseline"/>
-                <w:lang w:val="en-US" w:eastAsia="zh-CN"/>
-              </w:rPr>
-              <w:t>积分数据区</w:t>
-            </w:r>
-          </w:p>
-        </w:tc>
-        <w:tc>
-          <w:tcPr>
-            <w:tcW w:w="1484" w:type="dxa"/>
-            <w:vMerge w:val="restart"/>
-            <w:vAlign w:val="top"/>
-          </w:tcPr>
-          <w:p>
-            <w:pPr>
-              <w:rPr>
-                <w:rFonts w:hint="eastAsia"/>
-                <w:vertAlign w:val="baseline"/>
-                <w:lang w:val="en-US" w:eastAsia="zh-CN"/>
-              </w:rPr>
-            </w:pPr>
-            <w:r>
-              <w:rPr>
-                <w:rFonts w:hint="eastAsia"/>
-                <w:vertAlign w:val="baseline"/>
-                <w:lang w:val="en-US" w:eastAsia="zh-CN"/>
-              </w:rPr>
-              <w:t>JF_itemInfo</w:t>
-            </w:r>
-          </w:p>
-        </w:tc>
-        <w:tc>
-          <w:tcPr>
-            <w:tcW w:w="1150" w:type="dxa"/>
-            <w:vAlign w:val="top"/>
-          </w:tcPr>
-          <w:p>
-            <w:pPr>
-              <w:rPr>
-                <w:rFonts w:hint="eastAsia"/>
-                <w:vertAlign w:val="baseline"/>
-                <w:lang w:val="en-US" w:eastAsia="zh-CN"/>
-              </w:rPr>
-            </w:pPr>
-            <w:r>
-              <w:rPr>
-                <w:rFonts w:hint="eastAsia"/>
-                <w:vertAlign w:val="baseline"/>
-                <w:lang w:val="en-US" w:eastAsia="zh-CN"/>
-              </w:rPr>
-              <w:t>含义</w:t>
-            </w:r>
-          </w:p>
-        </w:tc>
-        <w:tc>
-          <w:tcPr>
-            <w:tcW w:w="2002" w:type="dxa"/>
-            <w:vAlign w:val="top"/>
-          </w:tcPr>
-          <w:p>
-            <w:pPr>
-              <w:rPr>
-                <w:rFonts w:hint="eastAsia"/>
-                <w:u w:val="single"/>
-                <w:vertAlign w:val="baseline"/>
-                <w:lang w:val="en-US" w:eastAsia="zh-CN"/>
-              </w:rPr>
-            </w:pPr>
-            <w:r>
-              <w:rPr>
-                <w:rFonts w:hint="eastAsia"/>
-                <w:u w:val="single"/>
-                <w:vertAlign w:val="baseline"/>
-                <w:lang w:val="en-US" w:eastAsia="zh-CN"/>
-              </w:rPr>
-              <w:t>DATAENDPOS</w:t>
-            </w:r>
-          </w:p>
-          <w:p>
-            <w:pPr>
-              <w:rPr>
-                <w:rFonts w:hint="eastAsia"/>
-                <w:vertAlign w:val="baseline"/>
-                <w:lang w:val="en-US" w:eastAsia="zh-CN"/>
-              </w:rPr>
-            </w:pPr>
-            <w:r>
-              <w:rPr>
-                <w:rFonts w:hint="eastAsia"/>
-                <w:vertAlign w:val="baseline"/>
-                <w:lang w:val="en-US" w:eastAsia="zh-CN"/>
-              </w:rPr>
-              <w:t>+0x5A</w:t>
-            </w:r>
-          </w:p>
-        </w:tc>
-        <w:tc>
-          <w:tcPr>
-            <w:tcW w:w="1977" w:type="dxa"/>
-          </w:tcPr>
-          <w:p>
-            <w:pPr>
-              <w:rPr>
-                <w:rFonts w:hint="eastAsia"/>
-                <w:vertAlign w:val="baseline"/>
-                <w:lang w:val="en-US" w:eastAsia="zh-CN"/>
-              </w:rPr>
-            </w:pPr>
-            <w:r>
-              <w:rPr>
-                <w:rFonts w:hint="eastAsia"/>
-                <w:vertAlign w:val="baseline"/>
-                <w:lang w:val="en-US" w:eastAsia="zh-CN"/>
-              </w:rPr>
-              <w:t>0x12</w:t>
-            </w:r>
-          </w:p>
-        </w:tc>
-        <w:tc>
-          <w:tcPr>
-            <w:tcW w:w="2457" w:type="dxa"/>
-          </w:tcPr>
-          <w:p>
-            <w:pPr>
-              <w:rPr>
-                <w:rFonts w:hint="eastAsia"/>
-                <w:vertAlign w:val="baseline"/>
-                <w:lang w:val="en-US" w:eastAsia="zh-CN"/>
-              </w:rPr>
-            </w:pPr>
-            <w:r>
-              <w:rPr>
-                <w:rFonts w:hint="eastAsia"/>
-                <w:vertAlign w:val="baseline"/>
-                <w:lang w:val="en-US" w:eastAsia="zh-CN"/>
-              </w:rPr>
-              <w:t>积分结果单项</w:t>
             </w:r>
           </w:p>
         </w:tc>
@@ -2412,6 +2250,184 @@
         <w:tc>
           <w:tcPr>
             <w:tcW w:w="639" w:type="dxa"/>
+            <w:vMerge w:val="restart"/>
+          </w:tcPr>
+          <w:p>
+            <w:pPr>
+              <w:rPr>
+                <w:rFonts w:hint="eastAsia" w:eastAsiaTheme="minorEastAsia"/>
+                <w:vertAlign w:val="baseline"/>
+                <w:lang w:val="en-US" w:eastAsia="zh-CN"/>
+              </w:rPr>
+            </w:pPr>
+            <w:r>
+              <w:rPr>
+                <w:rFonts w:hint="eastAsia"/>
+                <w:vertAlign w:val="baseline"/>
+                <w:lang w:val="en-US" w:eastAsia="zh-CN"/>
+              </w:rPr>
+              <w:t>积分数据区</w:t>
+            </w:r>
+          </w:p>
+        </w:tc>
+        <w:tc>
+          <w:tcPr>
+            <w:tcW w:w="1484" w:type="dxa"/>
+            <w:vMerge w:val="restart"/>
+            <w:vAlign w:val="top"/>
+          </w:tcPr>
+          <w:p>
+            <w:pPr>
+              <w:rPr>
+                <w:rFonts w:hint="eastAsia"/>
+                <w:vertAlign w:val="baseline"/>
+                <w:lang w:val="en-US" w:eastAsia="zh-CN"/>
+              </w:rPr>
+            </w:pPr>
+            <w:r>
+              <w:rPr>
+                <w:rFonts w:hint="eastAsia"/>
+                <w:vertAlign w:val="baseline"/>
+                <w:lang w:val="en-US" w:eastAsia="zh-CN"/>
+              </w:rPr>
+              <w:t>JF_itemInfo</w:t>
+            </w:r>
+          </w:p>
+        </w:tc>
+        <w:tc>
+          <w:tcPr>
+            <w:tcW w:w="1150" w:type="dxa"/>
+            <w:vAlign w:val="top"/>
+          </w:tcPr>
+          <w:p>
+            <w:pPr>
+              <w:rPr>
+                <w:rFonts w:hint="eastAsia"/>
+                <w:vertAlign w:val="baseline"/>
+                <w:lang w:val="en-US" w:eastAsia="zh-CN"/>
+              </w:rPr>
+            </w:pPr>
+            <w:r>
+              <w:rPr>
+                <w:rFonts w:hint="eastAsia"/>
+                <w:vertAlign w:val="baseline"/>
+                <w:lang w:val="en-US" w:eastAsia="zh-CN"/>
+              </w:rPr>
+              <w:t>含义</w:t>
+            </w:r>
+          </w:p>
+        </w:tc>
+        <w:tc>
+          <w:tcPr>
+            <w:tcW w:w="2002" w:type="dxa"/>
+            <w:vAlign w:val="top"/>
+          </w:tcPr>
+          <w:p>
+            <w:pPr>
+              <w:rPr>
+                <w:rFonts w:hint="eastAsia"/>
+                <w:u w:val="single"/>
+                <w:vertAlign w:val="baseline"/>
+                <w:lang w:val="en-US" w:eastAsia="zh-CN"/>
+              </w:rPr>
+            </w:pPr>
+            <w:r>
+              <w:rPr>
+                <w:rFonts w:hint="eastAsia"/>
+                <w:u w:val="single"/>
+                <w:vertAlign w:val="baseline"/>
+                <w:lang w:val="en-US" w:eastAsia="zh-CN"/>
+              </w:rPr>
+              <w:t>DATAENDPOS</w:t>
+            </w:r>
+          </w:p>
+          <w:p>
+            <w:pPr>
+              <w:rPr>
+                <w:rFonts w:hint="eastAsia"/>
+                <w:vertAlign w:val="baseline"/>
+                <w:lang w:val="en-US" w:eastAsia="zh-CN"/>
+              </w:rPr>
+            </w:pPr>
+            <w:r>
+              <w:rPr>
+                <w:rFonts w:hint="eastAsia"/>
+                <w:vertAlign w:val="baseline"/>
+                <w:lang w:val="en-US" w:eastAsia="zh-CN"/>
+              </w:rPr>
+              <w:t>+0x5A</w:t>
+            </w:r>
+          </w:p>
+        </w:tc>
+        <w:tc>
+          <w:tcPr>
+            <w:tcW w:w="1977" w:type="dxa"/>
+          </w:tcPr>
+          <w:p>
+            <w:pPr>
+              <w:rPr>
+                <w:rFonts w:hint="eastAsia"/>
+                <w:vertAlign w:val="baseline"/>
+                <w:lang w:val="en-US" w:eastAsia="zh-CN"/>
+              </w:rPr>
+            </w:pPr>
+            <w:r>
+              <w:rPr>
+                <w:rFonts w:hint="eastAsia"/>
+                <w:vertAlign w:val="baseline"/>
+                <w:lang w:val="en-US" w:eastAsia="zh-CN"/>
+              </w:rPr>
+              <w:t>0x12</w:t>
+            </w:r>
+          </w:p>
+        </w:tc>
+        <w:tc>
+          <w:tcPr>
+            <w:tcW w:w="2457" w:type="dxa"/>
+          </w:tcPr>
+          <w:p>
+            <w:pPr>
+              <w:rPr>
+                <w:rFonts w:hint="eastAsia"/>
+                <w:vertAlign w:val="baseline"/>
+                <w:lang w:val="en-US" w:eastAsia="zh-CN"/>
+              </w:rPr>
+            </w:pPr>
+            <w:r>
+              <w:rPr>
+                <w:rFonts w:hint="eastAsia"/>
+                <w:vertAlign w:val="baseline"/>
+                <w:lang w:val="en-US" w:eastAsia="zh-CN"/>
+              </w:rPr>
+              <w:t>积分结果单项</w:t>
+            </w:r>
+          </w:p>
+        </w:tc>
+      </w:tr>
+      <w:tr>
+        <w:tblPrEx>
+          <w:tblBorders>
+            <w:top w:val="single" w:color="auto" w:sz="4" w:space="0"/>
+            <w:left w:val="single" w:color="auto" w:sz="4" w:space="0"/>
+            <w:bottom w:val="single" w:color="auto" w:sz="4" w:space="0"/>
+            <w:right w:val="single" w:color="auto" w:sz="4" w:space="0"/>
+            <w:insideH w:val="single" w:color="auto" w:sz="4" w:space="0"/>
+            <w:insideV w:val="single" w:color="auto" w:sz="4" w:space="0"/>
+          </w:tblBorders>
+          <w:tblLayout w:type="fixed"/>
+          <w:tblCellMar>
+            <w:top w:w="0" w:type="dxa"/>
+            <w:left w:w="108" w:type="dxa"/>
+            <w:bottom w:w="0" w:type="dxa"/>
+            <w:right w:w="108" w:type="dxa"/>
+          </w:tblCellMar>
+        </w:tblPrEx>
+        <w:trPr>
+          <w:trHeight w:val="265" w:hRule="atLeast"/>
+        </w:trPr>
+        <w:tc>
+          <w:tcPr>
+            <w:tcW w:w="639" w:type="dxa"/>
             <w:vMerge w:val="continue"/>
           </w:tcPr>
           <w:p/>
@@ -2420,7 +2436,6 @@
           <w:tcPr>
             <w:tcW w:w="1484" w:type="dxa"/>
             <w:vMerge w:val="continue"/>
-            <w:tcBorders/>
             <w:vAlign w:val="top"/>
           </w:tcPr>
           <w:p/>
@@ -2625,7 +2640,6 @@
           <w:tcPr>
             <w:tcW w:w="1484" w:type="dxa"/>
             <w:vMerge w:val="continue"/>
-            <w:tcBorders/>
             <w:vAlign w:val="top"/>
           </w:tcPr>
           <w:p>
@@ -2839,7 +2853,6 @@
           <w:tcPr>
             <w:tcW w:w="1484" w:type="dxa"/>
             <w:vMerge w:val="continue"/>
-            <w:tcBorders/>
             <w:vAlign w:val="top"/>
           </w:tcPr>
           <w:p>
@@ -2998,7 +3011,6 @@
           <w:tcPr>
             <w:tcW w:w="1484" w:type="dxa"/>
             <w:vMerge w:val="continue"/>
-            <w:tcBorders/>
             <w:vAlign w:val="top"/>
           </w:tcPr>
           <w:p>
@@ -3154,7 +3166,6 @@
           <w:tcPr>
             <w:tcW w:w="1484" w:type="dxa"/>
             <w:vMerge w:val="continue"/>
-            <w:tcBorders/>
             <w:vAlign w:val="top"/>
           </w:tcPr>
           <w:p>
@@ -3310,7 +3321,6 @@
           <w:tcPr>
             <w:tcW w:w="1484" w:type="dxa"/>
             <w:vMerge w:val="continue"/>
-            <w:tcBorders/>
             <w:vAlign w:val="top"/>
           </w:tcPr>
           <w:p>
@@ -5838,8 +5848,6 @@
               </w:rPr>
               <w:t>4</w:t>
             </w:r>
-            <w:bookmarkStart w:id="0" w:name="_GoBack"/>
-            <w:bookmarkEnd w:id="0"/>
           </w:p>
         </w:tc>
         <w:tc>
@@ -6478,6 +6486,14 @@
       </w:tr>
       <w:tr>
         <w:tblPrEx>
+          <w:tblBorders>
+            <w:top w:val="single" w:color="auto" w:sz="4" w:space="0"/>
+            <w:left w:val="single" w:color="auto" w:sz="4" w:space="0"/>
+            <w:bottom w:val="single" w:color="auto" w:sz="4" w:space="0"/>
+            <w:right w:val="single" w:color="auto" w:sz="4" w:space="0"/>
+            <w:insideH w:val="single" w:color="auto" w:sz="4" w:space="0"/>
+            <w:insideV w:val="single" w:color="auto" w:sz="4" w:space="0"/>
+          </w:tblBorders>
           <w:tblLayout w:type="fixed"/>
           <w:tblCellMar>
             <w:top w:w="0" w:type="dxa"/>
@@ -6556,6 +6572,97 @@
                 <w:lang w:val="en-US" w:eastAsia="zh-CN"/>
               </w:rPr>
             </w:pPr>
+          </w:p>
+        </w:tc>
+      </w:tr>
+      <w:tr>
+        <w:tblPrEx>
+          <w:tblLayout w:type="fixed"/>
+          <w:tblCellMar>
+            <w:top w:w="0" w:type="dxa"/>
+            <w:left w:w="108" w:type="dxa"/>
+            <w:bottom w:w="0" w:type="dxa"/>
+            <w:right w:w="108" w:type="dxa"/>
+          </w:tblCellMar>
+        </w:tblPrEx>
+        <w:tc>
+          <w:tcPr>
+            <w:tcW w:w="639" w:type="dxa"/>
+          </w:tcPr>
+          <w:p>
+            <w:pPr>
+              <w:rPr>
+                <w:vertAlign w:val="baseline"/>
+              </w:rPr>
+            </w:pPr>
+          </w:p>
+        </w:tc>
+        <w:tc>
+          <w:tcPr>
+            <w:tcW w:w="2634" w:type="dxa"/>
+            <w:gridSpan w:val="2"/>
+            <w:vAlign w:val="top"/>
+          </w:tcPr>
+          <w:p>
+            <w:pPr>
+              <w:rPr>
+                <w:rFonts w:hint="eastAsia"/>
+                <w:vertAlign w:val="baseline"/>
+                <w:lang w:val="en-US" w:eastAsia="zh-CN"/>
+              </w:rPr>
+            </w:pPr>
+          </w:p>
+        </w:tc>
+        <w:tc>
+          <w:tcPr>
+            <w:tcW w:w="2002" w:type="dxa"/>
+            <w:vAlign w:val="top"/>
+          </w:tcPr>
+          <w:p>
+            <w:pPr>
+              <w:rPr>
+                <w:rFonts w:hint="eastAsia"/>
+                <w:vertAlign w:val="baseline"/>
+                <w:lang w:val="en-US" w:eastAsia="zh-CN"/>
+              </w:rPr>
+            </w:pPr>
+          </w:p>
+        </w:tc>
+        <w:tc>
+          <w:tcPr>
+            <w:tcW w:w="1977" w:type="dxa"/>
+          </w:tcPr>
+          <w:p>
+            <w:pPr>
+              <w:rPr>
+                <w:rFonts w:hint="eastAsia"/>
+                <w:vertAlign w:val="baseline"/>
+                <w:lang w:val="en-US" w:eastAsia="zh-CN"/>
+              </w:rPr>
+            </w:pPr>
+          </w:p>
+        </w:tc>
+        <w:tc>
+          <w:tcPr>
+            <w:tcW w:w="2457" w:type="dxa"/>
+            <w:vAlign w:val="top"/>
+          </w:tcPr>
+          <w:p>
+            <w:pPr>
+              <w:rPr>
+                <w:rFonts w:hint="eastAsia"/>
+                <w:vertAlign w:val="baseline"/>
+                <w:lang w:val="en-US" w:eastAsia="zh-CN"/>
+              </w:rPr>
+            </w:pPr>
+            <w:r>
+              <w:rPr>
+                <w:rFonts w:hint="eastAsia"/>
+                <w:vertAlign w:val="baseline"/>
+                <w:lang w:val="en-US" w:eastAsia="zh-CN"/>
+              </w:rPr>
+              <w:t>46E,</w:t>
+            </w:r>
           </w:p>
         </w:tc>
       </w:tr>
@@ -6653,7 +6760,7 @@
                 <w:vertAlign w:val="baseline"/>
                 <w:lang w:val="en-US" w:eastAsia="zh-CN"/>
               </w:rPr>
-              <w:t>46E,</w:t>
+              <w:t>计算结果的Itemsize:0x42</w:t>
             </w:r>
           </w:p>
         </w:tc>
@@ -6746,14 +6853,6 @@
                 <w:lang w:val="en-US" w:eastAsia="zh-CN"/>
               </w:rPr>
             </w:pPr>
-            <w:r>
-              <w:rPr>
-                <w:rFonts w:hint="eastAsia"/>
-                <w:vertAlign w:val="baseline"/>
-                <w:lang w:val="en-US" w:eastAsia="zh-CN"/>
-              </w:rPr>
-              <w:t>计算结果的Itemsize:0x42</w:t>
-            </w:r>
           </w:p>
         </w:tc>
       </w:tr>
@@ -7214,172 +7313,14 @@
       </w:tr>
       <w:tr>
         <w:tblPrEx>
-          <w:tblLayout w:type="fixed"/>
-          <w:tblCellMar>
-            <w:top w:w="0" w:type="dxa"/>
-            <w:left w:w="108" w:type="dxa"/>
-            <w:bottom w:w="0" w:type="dxa"/>
-            <w:right w:w="108" w:type="dxa"/>
-          </w:tblCellMar>
-        </w:tblPrEx>
-        <w:tc>
-          <w:tcPr>
-            <w:tcW w:w="639" w:type="dxa"/>
-          </w:tcPr>
-          <w:p>
-            <w:pPr>
-              <w:rPr>
-                <w:vertAlign w:val="baseline"/>
-              </w:rPr>
-            </w:pPr>
-          </w:p>
-        </w:tc>
-        <w:tc>
-          <w:tcPr>
-            <w:tcW w:w="2634" w:type="dxa"/>
-            <w:gridSpan w:val="2"/>
-            <w:vAlign w:val="top"/>
-          </w:tcPr>
-          <w:p>
-            <w:pPr>
-              <w:rPr>
-                <w:rFonts w:hint="eastAsia"/>
-                <w:vertAlign w:val="baseline"/>
-                <w:lang w:val="en-US" w:eastAsia="zh-CN"/>
-              </w:rPr>
-            </w:pPr>
-          </w:p>
-        </w:tc>
-        <w:tc>
-          <w:tcPr>
-            <w:tcW w:w="2002" w:type="dxa"/>
-            <w:vAlign w:val="top"/>
-          </w:tcPr>
-          <w:p>
-            <w:pPr>
-              <w:rPr>
-                <w:rFonts w:hint="eastAsia"/>
-                <w:vertAlign w:val="baseline"/>
-                <w:lang w:val="en-US" w:eastAsia="zh-CN"/>
-              </w:rPr>
-            </w:pPr>
-          </w:p>
-        </w:tc>
-        <w:tc>
-          <w:tcPr>
-            <w:tcW w:w="1977" w:type="dxa"/>
-          </w:tcPr>
-          <w:p>
-            <w:pPr>
-              <w:rPr>
-                <w:rFonts w:hint="eastAsia"/>
-                <w:vertAlign w:val="baseline"/>
-                <w:lang w:val="en-US" w:eastAsia="zh-CN"/>
-              </w:rPr>
-            </w:pPr>
-          </w:p>
-        </w:tc>
-        <w:tc>
-          <w:tcPr>
-            <w:tcW w:w="2457" w:type="dxa"/>
-            <w:vAlign w:val="top"/>
-          </w:tcPr>
-          <w:p>
-            <w:pPr>
-              <w:rPr>
-                <w:rFonts w:hint="eastAsia"/>
-                <w:vertAlign w:val="baseline"/>
-                <w:lang w:val="en-US" w:eastAsia="zh-CN"/>
-              </w:rPr>
-            </w:pPr>
-          </w:p>
-        </w:tc>
-      </w:tr>
-      <w:tr>
-        <w:tblPrEx>
-          <w:tblLayout w:type="fixed"/>
-          <w:tblCellMar>
-            <w:top w:w="0" w:type="dxa"/>
-            <w:left w:w="108" w:type="dxa"/>
-            <w:bottom w:w="0" w:type="dxa"/>
-            <w:right w:w="108" w:type="dxa"/>
-          </w:tblCellMar>
-        </w:tblPrEx>
-        <w:tc>
-          <w:tcPr>
-            <w:tcW w:w="639" w:type="dxa"/>
-          </w:tcPr>
-          <w:p>
-            <w:pPr>
-              <w:rPr>
-                <w:vertAlign w:val="baseline"/>
-              </w:rPr>
-            </w:pPr>
-          </w:p>
-        </w:tc>
-        <w:tc>
-          <w:tcPr>
-            <w:tcW w:w="2634" w:type="dxa"/>
-            <w:gridSpan w:val="2"/>
-            <w:vAlign w:val="top"/>
-          </w:tcPr>
-          <w:p>
-            <w:pPr>
-              <w:rPr>
-                <w:rFonts w:hint="eastAsia"/>
-                <w:vertAlign w:val="baseline"/>
-                <w:lang w:val="en-US" w:eastAsia="zh-CN"/>
-              </w:rPr>
-            </w:pPr>
-          </w:p>
-        </w:tc>
-        <w:tc>
-          <w:tcPr>
-            <w:tcW w:w="2002" w:type="dxa"/>
-            <w:vAlign w:val="top"/>
-          </w:tcPr>
-          <w:p>
-            <w:pPr>
-              <w:rPr>
-                <w:rFonts w:hint="eastAsia"/>
-                <w:vertAlign w:val="baseline"/>
-                <w:lang w:val="en-US" w:eastAsia="zh-CN"/>
-              </w:rPr>
-            </w:pPr>
-          </w:p>
-        </w:tc>
-        <w:tc>
-          <w:tcPr>
-            <w:tcW w:w="1977" w:type="dxa"/>
-          </w:tcPr>
-          <w:p>
-            <w:pPr>
-              <w:rPr>
-                <w:rFonts w:hint="eastAsia"/>
-                <w:vertAlign w:val="baseline"/>
-                <w:lang w:val="en-US" w:eastAsia="zh-CN"/>
-              </w:rPr>
-            </w:pPr>
-          </w:p>
-        </w:tc>
-        <w:tc>
-          <w:tcPr>
-            <w:tcW w:w="2457" w:type="dxa"/>
-            <w:vAlign w:val="top"/>
-          </w:tcPr>
-          <w:p>
-            <w:pPr>
-              <w:rPr>
-                <w:rFonts w:hint="eastAsia"/>
-                <w:vertAlign w:val="baseline"/>
-                <w:lang w:val="en-US" w:eastAsia="zh-CN"/>
-              </w:rPr>
-            </w:pPr>
-          </w:p>
-        </w:tc>
-      </w:tr>
-      <w:tr>
-        <w:tblPrEx>
+          <w:tblBorders>
+            <w:top w:val="single" w:color="auto" w:sz="4" w:space="0"/>
+            <w:left w:val="single" w:color="auto" w:sz="4" w:space="0"/>
+            <w:bottom w:val="single" w:color="auto" w:sz="4" w:space="0"/>
+            <w:right w:val="single" w:color="auto" w:sz="4" w:space="0"/>
+            <w:insideH w:val="single" w:color="auto" w:sz="4" w:space="0"/>
+            <w:insideV w:val="single" w:color="auto" w:sz="4" w:space="0"/>
+          </w:tblBorders>
           <w:tblLayout w:type="fixed"/>
           <w:tblCellMar>
             <w:top w:w="0" w:type="dxa"/>
@@ -7562,6 +7503,89 @@
             <w:insideH w:val="single" w:color="auto" w:sz="4" w:space="0"/>
             <w:insideV w:val="single" w:color="auto" w:sz="4" w:space="0"/>
           </w:tblBorders>
+          <w:tblLayout w:type="fixed"/>
+          <w:tblCellMar>
+            <w:top w:w="0" w:type="dxa"/>
+            <w:left w:w="108" w:type="dxa"/>
+            <w:bottom w:w="0" w:type="dxa"/>
+            <w:right w:w="108" w:type="dxa"/>
+          </w:tblCellMar>
+        </w:tblPrEx>
+        <w:tc>
+          <w:tcPr>
+            <w:tcW w:w="639" w:type="dxa"/>
+          </w:tcPr>
+          <w:p>
+            <w:pPr>
+              <w:rPr>
+                <w:vertAlign w:val="baseline"/>
+              </w:rPr>
+            </w:pPr>
+          </w:p>
+        </w:tc>
+        <w:tc>
+          <w:tcPr>
+            <w:tcW w:w="2634" w:type="dxa"/>
+            <w:gridSpan w:val="2"/>
+            <w:vAlign w:val="top"/>
+          </w:tcPr>
+          <w:p>
+            <w:pPr>
+              <w:rPr>
+                <w:rFonts w:hint="eastAsia"/>
+                <w:vertAlign w:val="baseline"/>
+                <w:lang w:val="en-US" w:eastAsia="zh-CN"/>
+              </w:rPr>
+            </w:pPr>
+          </w:p>
+        </w:tc>
+        <w:tc>
+          <w:tcPr>
+            <w:tcW w:w="2002" w:type="dxa"/>
+            <w:vAlign w:val="top"/>
+          </w:tcPr>
+          <w:p>
+            <w:pPr>
+              <w:rPr>
+                <w:rFonts w:hint="eastAsia"/>
+                <w:vertAlign w:val="baseline"/>
+                <w:lang w:val="en-US" w:eastAsia="zh-CN"/>
+              </w:rPr>
+            </w:pPr>
+          </w:p>
+        </w:tc>
+        <w:tc>
+          <w:tcPr>
+            <w:tcW w:w="1977" w:type="dxa"/>
+          </w:tcPr>
+          <w:p>
+            <w:pPr>
+              <w:rPr>
+                <w:rFonts w:hint="eastAsia"/>
+                <w:vertAlign w:val="baseline"/>
+                <w:lang w:val="en-US" w:eastAsia="zh-CN"/>
+              </w:rPr>
+            </w:pPr>
+          </w:p>
+        </w:tc>
+        <w:tc>
+          <w:tcPr>
+            <w:tcW w:w="2457" w:type="dxa"/>
+            <w:vAlign w:val="top"/>
+          </w:tcPr>
+          <w:p>
+            <w:pPr>
+              <w:rPr>
+                <w:rFonts w:hint="eastAsia"/>
+                <w:vertAlign w:val="baseline"/>
+                <w:lang w:val="en-US" w:eastAsia="zh-CN"/>
+              </w:rPr>
+            </w:pPr>
+          </w:p>
+        </w:tc>
+      </w:tr>
+      <w:tr>
+        <w:tblPrEx>
           <w:tblLayout w:type="fixed"/>
           <w:tblCellMar>
             <w:top w:w="0" w:type="dxa"/>
@@ -7768,7 +7792,7 @@
     <w:lsdException w:unhideWhenUsed="0" w:uiPriority="0" w:semiHidden="0" w:name="HTML Sample"/>
     <w:lsdException w:unhideWhenUsed="0" w:uiPriority="0" w:semiHidden="0" w:name="HTML Typewriter"/>
     <w:lsdException w:unhideWhenUsed="0" w:uiPriority="0" w:semiHidden="0" w:name="HTML Variable"/>
-    <w:lsdException w:unhideWhenUsed="0" w:uiPriority="0" w:name="Normal Table"/>
+    <w:lsdException w:qFormat="1" w:unhideWhenUsed="0" w:uiPriority="0" w:name="Normal Table"/>
     <w:lsdException w:unhideWhenUsed="0" w:uiPriority="0" w:semiHidden="0" w:name="annotation subject"/>
     <w:lsdException w:unhideWhenUsed="0" w:uiPriority="0" w:semiHidden="0" w:name="Table Simple 1"/>
     <w:lsdException w:unhideWhenUsed="0" w:uiPriority="0" w:semiHidden="0" w:name="Table Simple 2"/>
@@ -7938,6 +7962,7 @@
   <w:style w:type="table" w:default="1" w:styleId="3">
     <w:name w:val="Normal Table"/>
     <w:semiHidden/>
+    <w:qFormat/>
     <w:uiPriority w:val="0"/>
     <w:tblPr>
       <w:tblLayout w:type="fixed"/>

--- a/che.docx
+++ b/che.docx
@@ -33,6 +33,14 @@
       </w:tblGrid>
       <w:tr>
         <w:tblPrEx>
+          <w:tblBorders>
+            <w:top w:val="single" w:color="auto" w:sz="4" w:space="0"/>
+            <w:left w:val="single" w:color="auto" w:sz="4" w:space="0"/>
+            <w:bottom w:val="single" w:color="auto" w:sz="4" w:space="0"/>
+            <w:right w:val="single" w:color="auto" w:sz="4" w:space="0"/>
+            <w:insideH w:val="single" w:color="auto" w:sz="4" w:space="0"/>
+            <w:insideV w:val="single" w:color="auto" w:sz="4" w:space="0"/>
+          </w:tblBorders>
           <w:tblLayout w:type="fixed"/>
           <w:tblCellMar>
             <w:top w:w="0" w:type="dxa"/>
@@ -505,7 +513,7 @@
                 <w:vertAlign w:val="baseline"/>
                 <w:lang w:val="en-US" w:eastAsia="zh-CN"/>
               </w:rPr>
-              <w:t>Y轴上限值（电压上限）</w:t>
+              <w:t>Y轴上限值（电平上限）</w:t>
             </w:r>
           </w:p>
         </w:tc>
@@ -630,7 +638,17 @@
                 <w:vertAlign w:val="baseline"/>
                 <w:lang w:val="en-US" w:eastAsia="zh-CN"/>
               </w:rPr>
-              <w:t>Y轴上限值（电压下限）</w:t>
+              <w:t>Y轴上限值（电平</w:t>
+            </w:r>
+            <w:bookmarkStart w:id="0" w:name="_GoBack"/>
+            <w:bookmarkEnd w:id="0"/>
+            <w:r>
+              <w:rPr>
+                <w:rFonts w:hint="eastAsia"/>
+                <w:vertAlign w:val="baseline"/>
+                <w:lang w:val="en-US" w:eastAsia="zh-CN"/>
+              </w:rPr>
+              <w:t>下限）</w:t>
             </w:r>
           </w:p>
         </w:tc>
@@ -866,17 +884,7 @@
                 <w:vertAlign w:val="baseline"/>
                 <w:lang w:val="en-US" w:eastAsia="zh-CN"/>
               </w:rPr>
-              <w:t>dataSiz</w:t>
-            </w:r>
-            <w:bookmarkStart w:id="0" w:name="_GoBack"/>
-            <w:bookmarkEnd w:id="0"/>
-            <w:r>
-              <w:rPr>
-                <w:rFonts w:hint="eastAsia"/>
-                <w:vertAlign w:val="baseline"/>
-                <w:lang w:val="en-US" w:eastAsia="zh-CN"/>
-              </w:rPr>
-              <w:t>e=dataCnt*4</w:t>
+              <w:t>dataSize=dataCnt*4</w:t>
             </w:r>
           </w:p>
         </w:tc>
@@ -1950,6 +1958,14 @@
       </w:tr>
       <w:tr>
         <w:tblPrEx>
+          <w:tblBorders>
+            <w:top w:val="single" w:color="auto" w:sz="4" w:space="0"/>
+            <w:left w:val="single" w:color="auto" w:sz="4" w:space="0"/>
+            <w:bottom w:val="single" w:color="auto" w:sz="4" w:space="0"/>
+            <w:right w:val="single" w:color="auto" w:sz="4" w:space="0"/>
+            <w:insideH w:val="single" w:color="auto" w:sz="4" w:space="0"/>
+            <w:insideV w:val="single" w:color="auto" w:sz="4" w:space="0"/>
+          </w:tblBorders>
           <w:tblLayout w:type="fixed"/>
           <w:tblCellMar>
             <w:top w:w="0" w:type="dxa"/>
@@ -2086,14 +2102,6 @@
       </w:tr>
       <w:tr>
         <w:tblPrEx>
-          <w:tblBorders>
-            <w:top w:val="single" w:color="auto" w:sz="4" w:space="0"/>
-            <w:left w:val="single" w:color="auto" w:sz="4" w:space="0"/>
-            <w:bottom w:val="single" w:color="auto" w:sz="4" w:space="0"/>
-            <w:right w:val="single" w:color="auto" w:sz="4" w:space="0"/>
-            <w:insideH w:val="single" w:color="auto" w:sz="4" w:space="0"/>
-            <w:insideV w:val="single" w:color="auto" w:sz="4" w:space="0"/>
-          </w:tblBorders>
           <w:tblLayout w:type="fixed"/>
           <w:tblCellMar>
             <w:top w:w="0" w:type="dxa"/>
@@ -6577,6 +6585,14 @@
       </w:tr>
       <w:tr>
         <w:tblPrEx>
+          <w:tblBorders>
+            <w:top w:val="single" w:color="auto" w:sz="4" w:space="0"/>
+            <w:left w:val="single" w:color="auto" w:sz="4" w:space="0"/>
+            <w:bottom w:val="single" w:color="auto" w:sz="4" w:space="0"/>
+            <w:right w:val="single" w:color="auto" w:sz="4" w:space="0"/>
+            <w:insideH w:val="single" w:color="auto" w:sz="4" w:space="0"/>
+            <w:insideV w:val="single" w:color="auto" w:sz="4" w:space="0"/>
+          </w:tblBorders>
           <w:tblLayout w:type="fixed"/>
           <w:tblCellMar>
             <w:top w:w="0" w:type="dxa"/>
@@ -7586,6 +7602,14 @@
       </w:tr>
       <w:tr>
         <w:tblPrEx>
+          <w:tblBorders>
+            <w:top w:val="single" w:color="auto" w:sz="4" w:space="0"/>
+            <w:left w:val="single" w:color="auto" w:sz="4" w:space="0"/>
+            <w:bottom w:val="single" w:color="auto" w:sz="4" w:space="0"/>
+            <w:right w:val="single" w:color="auto" w:sz="4" w:space="0"/>
+            <w:insideH w:val="single" w:color="auto" w:sz="4" w:space="0"/>
+            <w:insideV w:val="single" w:color="auto" w:sz="4" w:space="0"/>
+          </w:tblBorders>
           <w:tblLayout w:type="fixed"/>
           <w:tblCellMar>
             <w:top w:w="0" w:type="dxa"/>

--- a/che.docx
+++ b/che.docx
@@ -25,11 +25,13 @@
       </w:tblPr>
       <w:tblGrid>
         <w:gridCol w:w="639"/>
-        <w:gridCol w:w="1484"/>
+        <w:gridCol w:w="1317"/>
+        <w:gridCol w:w="167"/>
         <w:gridCol w:w="1150"/>
         <w:gridCol w:w="2002"/>
         <w:gridCol w:w="1977"/>
-        <w:gridCol w:w="2457"/>
+        <w:gridCol w:w="1228"/>
+        <w:gridCol w:w="1229"/>
       </w:tblGrid>
       <w:tr>
         <w:tblPrEx>
@@ -64,73 +66,74 @@
         <w:tc>
           <w:tcPr>
             <w:tcW w:w="2634" w:type="dxa"/>
+            <w:gridSpan w:val="3"/>
+          </w:tcPr>
+          <w:p>
+            <w:pPr>
+              <w:rPr>
+                <w:rFonts w:hint="eastAsia" w:eastAsiaTheme="minorEastAsia"/>
+                <w:vertAlign w:val="baseline"/>
+                <w:lang w:val="en-US" w:eastAsia="zh-CN"/>
+              </w:rPr>
+            </w:pPr>
+            <w:r>
+              <w:rPr>
+                <w:rFonts w:hint="eastAsia"/>
+                <w:vertAlign w:val="baseline"/>
+                <w:lang w:val="en-US" w:eastAsia="zh-CN"/>
+              </w:rPr>
+              <w:t>数据名称</w:t>
+            </w:r>
+          </w:p>
+        </w:tc>
+        <w:tc>
+          <w:tcPr>
+            <w:tcW w:w="2002" w:type="dxa"/>
+          </w:tcPr>
+          <w:p>
+            <w:pPr>
+              <w:rPr>
+                <w:rFonts w:hint="eastAsia" w:eastAsiaTheme="minorEastAsia"/>
+                <w:vertAlign w:val="baseline"/>
+                <w:lang w:val="en-US" w:eastAsia="zh-CN"/>
+              </w:rPr>
+            </w:pPr>
+            <w:r>
+              <w:rPr>
+                <w:rFonts w:hint="eastAsia"/>
+                <w:vertAlign w:val="baseline"/>
+                <w:lang w:val="en-US" w:eastAsia="zh-CN"/>
+              </w:rPr>
+              <w:t>起始位置</w:t>
+            </w:r>
+          </w:p>
+        </w:tc>
+        <w:tc>
+          <w:tcPr>
+            <w:tcW w:w="1977" w:type="dxa"/>
+          </w:tcPr>
+          <w:p>
+            <w:pPr>
+              <w:rPr>
+                <w:rFonts w:hint="eastAsia" w:eastAsiaTheme="minorEastAsia"/>
+                <w:vertAlign w:val="baseline"/>
+                <w:lang w:val="en-US" w:eastAsia="zh-CN"/>
+              </w:rPr>
+            </w:pPr>
+            <w:r>
+              <w:rPr>
+                <w:rFonts w:hint="eastAsia"/>
+                <w:vertAlign w:val="baseline"/>
+                <w:lang w:val="en-US" w:eastAsia="zh-CN"/>
+              </w:rPr>
+              <w:t>长度</w:t>
+            </w:r>
+          </w:p>
+        </w:tc>
+        <w:tc>
+          <w:tcPr>
+            <w:tcW w:w="2457" w:type="dxa"/>
             <w:gridSpan w:val="2"/>
-          </w:tcPr>
-          <w:p>
-            <w:pPr>
-              <w:rPr>
-                <w:rFonts w:hint="eastAsia" w:eastAsiaTheme="minorEastAsia"/>
-                <w:vertAlign w:val="baseline"/>
-                <w:lang w:val="en-US" w:eastAsia="zh-CN"/>
-              </w:rPr>
-            </w:pPr>
-            <w:r>
-              <w:rPr>
-                <w:rFonts w:hint="eastAsia"/>
-                <w:vertAlign w:val="baseline"/>
-                <w:lang w:val="en-US" w:eastAsia="zh-CN"/>
-              </w:rPr>
-              <w:t>含义</w:t>
-            </w:r>
-          </w:p>
-        </w:tc>
-        <w:tc>
-          <w:tcPr>
-            <w:tcW w:w="2002" w:type="dxa"/>
-          </w:tcPr>
-          <w:p>
-            <w:pPr>
-              <w:rPr>
-                <w:rFonts w:hint="eastAsia" w:eastAsiaTheme="minorEastAsia"/>
-                <w:vertAlign w:val="baseline"/>
-                <w:lang w:val="en-US" w:eastAsia="zh-CN"/>
-              </w:rPr>
-            </w:pPr>
-            <w:r>
-              <w:rPr>
-                <w:rFonts w:hint="eastAsia"/>
-                <w:vertAlign w:val="baseline"/>
-                <w:lang w:val="en-US" w:eastAsia="zh-CN"/>
-              </w:rPr>
-              <w:t>位置</w:t>
-            </w:r>
-          </w:p>
-        </w:tc>
-        <w:tc>
-          <w:tcPr>
-            <w:tcW w:w="1977" w:type="dxa"/>
-          </w:tcPr>
-          <w:p>
-            <w:pPr>
-              <w:rPr>
-                <w:rFonts w:hint="eastAsia" w:eastAsiaTheme="minorEastAsia"/>
-                <w:vertAlign w:val="baseline"/>
-                <w:lang w:val="en-US" w:eastAsia="zh-CN"/>
-              </w:rPr>
-            </w:pPr>
-            <w:r>
-              <w:rPr>
-                <w:rFonts w:hint="eastAsia"/>
-                <w:vertAlign w:val="baseline"/>
-                <w:lang w:val="en-US" w:eastAsia="zh-CN"/>
-              </w:rPr>
-              <w:t>长度</w:t>
-            </w:r>
-          </w:p>
-        </w:tc>
-        <w:tc>
-          <w:tcPr>
-            <w:tcW w:w="2457" w:type="dxa"/>
           </w:tcPr>
           <w:p>
             <w:pPr>
@@ -184,73 +187,74 @@
         <w:tc>
           <w:tcPr>
             <w:tcW w:w="2634" w:type="dxa"/>
+            <w:gridSpan w:val="3"/>
+          </w:tcPr>
+          <w:p>
+            <w:pPr>
+              <w:rPr>
+                <w:rFonts w:hint="eastAsia" w:eastAsiaTheme="minorEastAsia"/>
+                <w:vertAlign w:val="baseline"/>
+                <w:lang w:val="en-US" w:eastAsia="zh-CN"/>
+              </w:rPr>
+            </w:pPr>
+            <w:r>
+              <w:rPr>
+                <w:rFonts w:hint="eastAsia"/>
+                <w:vertAlign w:val="baseline"/>
+                <w:lang w:val="en-US" w:eastAsia="zh-CN"/>
+              </w:rPr>
+              <w:t>Version_str</w:t>
+            </w:r>
+          </w:p>
+        </w:tc>
+        <w:tc>
+          <w:tcPr>
+            <w:tcW w:w="2002" w:type="dxa"/>
+          </w:tcPr>
+          <w:p>
+            <w:pPr>
+              <w:rPr>
+                <w:rFonts w:hint="eastAsia" w:eastAsiaTheme="minorEastAsia"/>
+                <w:vertAlign w:val="baseline"/>
+                <w:lang w:val="en-US" w:eastAsia="zh-CN"/>
+              </w:rPr>
+            </w:pPr>
+            <w:r>
+              <w:rPr>
+                <w:rFonts w:hint="eastAsia"/>
+                <w:vertAlign w:val="baseline"/>
+                <w:lang w:val="en-US" w:eastAsia="zh-CN"/>
+              </w:rPr>
+              <w:t>0x0</w:t>
+            </w:r>
+          </w:p>
+        </w:tc>
+        <w:tc>
+          <w:tcPr>
+            <w:tcW w:w="1977" w:type="dxa"/>
+          </w:tcPr>
+          <w:p>
+            <w:pPr>
+              <w:rPr>
+                <w:rFonts w:hint="eastAsia" w:eastAsiaTheme="minorEastAsia"/>
+                <w:vertAlign w:val="baseline"/>
+                <w:lang w:val="en-US" w:eastAsia="zh-CN"/>
+              </w:rPr>
+            </w:pPr>
+            <w:r>
+              <w:rPr>
+                <w:rFonts w:hint="eastAsia"/>
+                <w:vertAlign w:val="baseline"/>
+                <w:lang w:val="en-US" w:eastAsia="zh-CN"/>
+              </w:rPr>
+              <w:t>0x22</w:t>
+            </w:r>
+          </w:p>
+        </w:tc>
+        <w:tc>
+          <w:tcPr>
+            <w:tcW w:w="2457" w:type="dxa"/>
             <w:gridSpan w:val="2"/>
-          </w:tcPr>
-          <w:p>
-            <w:pPr>
-              <w:rPr>
-                <w:rFonts w:hint="eastAsia" w:eastAsiaTheme="minorEastAsia"/>
-                <w:vertAlign w:val="baseline"/>
-                <w:lang w:val="en-US" w:eastAsia="zh-CN"/>
-              </w:rPr>
-            </w:pPr>
-            <w:r>
-              <w:rPr>
-                <w:rFonts w:hint="eastAsia"/>
-                <w:vertAlign w:val="baseline"/>
-                <w:lang w:val="en-US" w:eastAsia="zh-CN"/>
-              </w:rPr>
-              <w:t>Version_str</w:t>
-            </w:r>
-          </w:p>
-        </w:tc>
-        <w:tc>
-          <w:tcPr>
-            <w:tcW w:w="2002" w:type="dxa"/>
-          </w:tcPr>
-          <w:p>
-            <w:pPr>
-              <w:rPr>
-                <w:rFonts w:hint="eastAsia" w:eastAsiaTheme="minorEastAsia"/>
-                <w:vertAlign w:val="baseline"/>
-                <w:lang w:val="en-US" w:eastAsia="zh-CN"/>
-              </w:rPr>
-            </w:pPr>
-            <w:r>
-              <w:rPr>
-                <w:rFonts w:hint="eastAsia"/>
-                <w:vertAlign w:val="baseline"/>
-                <w:lang w:val="en-US" w:eastAsia="zh-CN"/>
-              </w:rPr>
-              <w:t>0x0</w:t>
-            </w:r>
-          </w:p>
-        </w:tc>
-        <w:tc>
-          <w:tcPr>
-            <w:tcW w:w="1977" w:type="dxa"/>
-          </w:tcPr>
-          <w:p>
-            <w:pPr>
-              <w:rPr>
-                <w:rFonts w:hint="eastAsia" w:eastAsiaTheme="minorEastAsia"/>
-                <w:vertAlign w:val="baseline"/>
-                <w:lang w:val="en-US" w:eastAsia="zh-CN"/>
-              </w:rPr>
-            </w:pPr>
-            <w:r>
-              <w:rPr>
-                <w:rFonts w:hint="eastAsia"/>
-                <w:vertAlign w:val="baseline"/>
-                <w:lang w:val="en-US" w:eastAsia="zh-CN"/>
-              </w:rPr>
-              <w:t>0x22</w:t>
-            </w:r>
-          </w:p>
-        </w:tc>
-        <w:tc>
-          <w:tcPr>
-            <w:tcW w:w="2457" w:type="dxa"/>
           </w:tcPr>
           <w:p>
             <w:pPr>
@@ -306,72 +310,73 @@
         <w:tc>
           <w:tcPr>
             <w:tcW w:w="2634" w:type="dxa"/>
+            <w:gridSpan w:val="3"/>
+            <w:vAlign w:val="top"/>
+          </w:tcPr>
+          <w:p>
+            <w:pPr>
+              <w:rPr>
+                <w:vertAlign w:val="baseline"/>
+                <w:lang w:val="en-US"/>
+              </w:rPr>
+            </w:pPr>
+            <w:r>
+              <w:rPr>
+                <w:rFonts w:hint="eastAsia"/>
+                <w:vertAlign w:val="baseline"/>
+                <w:lang w:val="en-US" w:eastAsia="zh-CN"/>
+              </w:rPr>
+              <w:t>dataCnt</w:t>
+            </w:r>
+          </w:p>
+        </w:tc>
+        <w:tc>
+          <w:tcPr>
+            <w:tcW w:w="2002" w:type="dxa"/>
+            <w:vAlign w:val="top"/>
+          </w:tcPr>
+          <w:p>
+            <w:pPr>
+              <w:rPr>
+                <w:vertAlign w:val="baseline"/>
+              </w:rPr>
+            </w:pPr>
+            <w:r>
+              <w:rPr>
+                <w:rFonts w:hint="eastAsia"/>
+                <w:vertAlign w:val="baseline"/>
+                <w:lang w:val="en-US" w:eastAsia="zh-CN"/>
+              </w:rPr>
+              <w:t>0x22</w:t>
+            </w:r>
+          </w:p>
+        </w:tc>
+        <w:tc>
+          <w:tcPr>
+            <w:tcW w:w="1977" w:type="dxa"/>
+          </w:tcPr>
+          <w:p>
+            <w:pPr>
+              <w:rPr>
+                <w:rFonts w:hint="eastAsia" w:eastAsiaTheme="minorEastAsia"/>
+                <w:vertAlign w:val="baseline"/>
+                <w:lang w:val="en-US" w:eastAsia="zh-CN"/>
+              </w:rPr>
+            </w:pPr>
+            <w:r>
+              <w:rPr>
+                <w:rFonts w:hint="eastAsia"/>
+                <w:vertAlign w:val="baseline"/>
+                <w:lang w:val="en-US" w:eastAsia="zh-CN"/>
+              </w:rPr>
+              <w:t>4</w:t>
+            </w:r>
+          </w:p>
+        </w:tc>
+        <w:tc>
+          <w:tcPr>
+            <w:tcW w:w="2457" w:type="dxa"/>
             <w:gridSpan w:val="2"/>
-            <w:vAlign w:val="top"/>
-          </w:tcPr>
-          <w:p>
-            <w:pPr>
-              <w:rPr>
-                <w:vertAlign w:val="baseline"/>
-                <w:lang w:val="en-US"/>
-              </w:rPr>
-            </w:pPr>
-            <w:r>
-              <w:rPr>
-                <w:rFonts w:hint="eastAsia"/>
-                <w:vertAlign w:val="baseline"/>
-                <w:lang w:val="en-US" w:eastAsia="zh-CN"/>
-              </w:rPr>
-              <w:t>dataCnt</w:t>
-            </w:r>
-          </w:p>
-        </w:tc>
-        <w:tc>
-          <w:tcPr>
-            <w:tcW w:w="2002" w:type="dxa"/>
-            <w:vAlign w:val="top"/>
-          </w:tcPr>
-          <w:p>
-            <w:pPr>
-              <w:rPr>
-                <w:vertAlign w:val="baseline"/>
-              </w:rPr>
-            </w:pPr>
-            <w:r>
-              <w:rPr>
-                <w:rFonts w:hint="eastAsia"/>
-                <w:vertAlign w:val="baseline"/>
-                <w:lang w:val="en-US" w:eastAsia="zh-CN"/>
-              </w:rPr>
-              <w:t>0x22</w:t>
-            </w:r>
-          </w:p>
-        </w:tc>
-        <w:tc>
-          <w:tcPr>
-            <w:tcW w:w="1977" w:type="dxa"/>
-          </w:tcPr>
-          <w:p>
-            <w:pPr>
-              <w:rPr>
-                <w:rFonts w:hint="eastAsia" w:eastAsiaTheme="minorEastAsia"/>
-                <w:vertAlign w:val="baseline"/>
-                <w:lang w:val="en-US" w:eastAsia="zh-CN"/>
-              </w:rPr>
-            </w:pPr>
-            <w:r>
-              <w:rPr>
-                <w:rFonts w:hint="eastAsia"/>
-                <w:vertAlign w:val="baseline"/>
-                <w:lang w:val="en-US" w:eastAsia="zh-CN"/>
-              </w:rPr>
-              <w:t>4</w:t>
-            </w:r>
-          </w:p>
-        </w:tc>
-        <w:tc>
-          <w:tcPr>
-            <w:tcW w:w="2457" w:type="dxa"/>
           </w:tcPr>
           <w:p>
             <w:pPr>
@@ -425,76 +430,77 @@
         <w:tc>
           <w:tcPr>
             <w:tcW w:w="2634" w:type="dxa"/>
+            <w:gridSpan w:val="3"/>
+            <w:vAlign w:val="top"/>
+          </w:tcPr>
+          <w:p>
+            <w:pPr>
+              <w:rPr>
+                <w:rFonts w:hint="eastAsia"/>
+                <w:vertAlign w:val="baseline"/>
+                <w:lang w:val="en-US" w:eastAsia="zh-CN"/>
+              </w:rPr>
+            </w:pPr>
+            <w:r>
+              <w:rPr>
+                <w:rFonts w:hint="eastAsia"/>
+                <w:vertAlign w:val="baseline"/>
+                <w:lang w:val="en-US" w:eastAsia="zh-CN"/>
+              </w:rPr>
+              <w:t>YLimit-High</w:t>
+            </w:r>
+          </w:p>
+        </w:tc>
+        <w:tc>
+          <w:tcPr>
+            <w:tcW w:w="2002" w:type="dxa"/>
+            <w:vAlign w:val="top"/>
+          </w:tcPr>
+          <w:p>
+            <w:pPr>
+              <w:rPr>
+                <w:rFonts w:hint="eastAsia"/>
+                <w:vertAlign w:val="baseline"/>
+                <w:lang w:val="en-US" w:eastAsia="zh-CN"/>
+              </w:rPr>
+            </w:pPr>
+            <w:r>
+              <w:rPr>
+                <w:rFonts w:hint="eastAsia"/>
+                <w:vertAlign w:val="baseline"/>
+                <w:lang w:val="en-US" w:eastAsia="zh-CN"/>
+              </w:rPr>
+              <w:t>0x26</w:t>
+            </w:r>
+          </w:p>
+        </w:tc>
+        <w:tc>
+          <w:tcPr>
+            <w:tcW w:w="1977" w:type="dxa"/>
+            <w:vAlign w:val="top"/>
+          </w:tcPr>
+          <w:p>
+            <w:pPr>
+              <w:rPr>
+                <w:rFonts w:hint="eastAsia"/>
+                <w:vertAlign w:val="baseline"/>
+                <w:lang w:val="en-US" w:eastAsia="zh-CN"/>
+              </w:rPr>
+            </w:pPr>
+            <w:r>
+              <w:rPr>
+                <w:rFonts w:hint="eastAsia"/>
+                <w:vertAlign w:val="baseline"/>
+                <w:lang w:val="en-US" w:eastAsia="zh-CN"/>
+              </w:rPr>
+              <w:t>4</w:t>
+            </w:r>
+          </w:p>
+        </w:tc>
+        <w:tc>
+          <w:tcPr>
+            <w:tcW w:w="2457" w:type="dxa"/>
             <w:gridSpan w:val="2"/>
-            <w:vAlign w:val="top"/>
-          </w:tcPr>
-          <w:p>
-            <w:pPr>
-              <w:rPr>
-                <w:rFonts w:hint="eastAsia"/>
-                <w:vertAlign w:val="baseline"/>
-                <w:lang w:val="en-US" w:eastAsia="zh-CN"/>
-              </w:rPr>
-            </w:pPr>
-            <w:r>
-              <w:rPr>
-                <w:rFonts w:hint="eastAsia"/>
-                <w:vertAlign w:val="baseline"/>
-                <w:lang w:val="en-US" w:eastAsia="zh-CN"/>
-              </w:rPr>
-              <w:t>YLimit-High</w:t>
-            </w:r>
-          </w:p>
-        </w:tc>
-        <w:tc>
-          <w:tcPr>
-            <w:tcW w:w="2002" w:type="dxa"/>
-            <w:vAlign w:val="top"/>
-          </w:tcPr>
-          <w:p>
-            <w:pPr>
-              <w:rPr>
-                <w:rFonts w:hint="eastAsia"/>
-                <w:vertAlign w:val="baseline"/>
-                <w:lang w:val="en-US" w:eastAsia="zh-CN"/>
-              </w:rPr>
-            </w:pPr>
-            <w:r>
-              <w:rPr>
-                <w:rFonts w:hint="eastAsia"/>
-                <w:vertAlign w:val="baseline"/>
-                <w:lang w:val="en-US" w:eastAsia="zh-CN"/>
-              </w:rPr>
-              <w:t>0x26</w:t>
-            </w:r>
-          </w:p>
-        </w:tc>
-        <w:tc>
-          <w:tcPr>
-            <w:tcW w:w="1977" w:type="dxa"/>
-            <w:vAlign w:val="top"/>
-          </w:tcPr>
-          <w:p>
-            <w:pPr>
-              <w:rPr>
-                <w:rFonts w:hint="eastAsia"/>
-                <w:vertAlign w:val="baseline"/>
-                <w:lang w:val="en-US" w:eastAsia="zh-CN"/>
-              </w:rPr>
-            </w:pPr>
-            <w:r>
-              <w:rPr>
-                <w:rFonts w:hint="eastAsia"/>
-                <w:vertAlign w:val="baseline"/>
-                <w:lang w:val="en-US" w:eastAsia="zh-CN"/>
-              </w:rPr>
-              <w:t>4</w:t>
-            </w:r>
-          </w:p>
-        </w:tc>
-        <w:tc>
-          <w:tcPr>
-            <w:tcW w:w="2457" w:type="dxa"/>
             <w:vAlign w:val="top"/>
           </w:tcPr>
           <w:p>
@@ -551,7 +557,7 @@
         <w:tc>
           <w:tcPr>
             <w:tcW w:w="2634" w:type="dxa"/>
-            <w:gridSpan w:val="2"/>
+            <w:gridSpan w:val="3"/>
             <w:vAlign w:val="top"/>
           </w:tcPr>
           <w:p>
@@ -622,6 +628,7 @@
         <w:tc>
           <w:tcPr>
             <w:tcW w:w="2457" w:type="dxa"/>
+            <w:gridSpan w:val="2"/>
             <w:shd w:val="clear" w:color="auto" w:fill="FFFFFF" w:themeFill="background1"/>
           </w:tcPr>
           <w:p>
@@ -638,17 +645,7 @@
                 <w:vertAlign w:val="baseline"/>
                 <w:lang w:val="en-US" w:eastAsia="zh-CN"/>
               </w:rPr>
-              <w:t>Y轴上限值（电平</w:t>
-            </w:r>
-            <w:bookmarkStart w:id="0" w:name="_GoBack"/>
-            <w:bookmarkEnd w:id="0"/>
-            <w:r>
-              <w:rPr>
-                <w:rFonts w:hint="eastAsia"/>
-                <w:vertAlign w:val="baseline"/>
-                <w:lang w:val="en-US" w:eastAsia="zh-CN"/>
-              </w:rPr>
-              <w:t>下限）</w:t>
+              <w:t>Y轴上限值（电平下限）</w:t>
             </w:r>
           </w:p>
         </w:tc>
@@ -671,6 +668,9 @@
             <w:right w:w="108" w:type="dxa"/>
           </w:tblCellMar>
         </w:tblPrEx>
+        <w:trPr>
+          <w:trHeight w:val="90" w:hRule="atLeast"/>
+        </w:trPr>
         <w:tc>
           <w:tcPr>
             <w:tcW w:w="639" w:type="dxa"/>
@@ -686,104 +686,97 @@
         <w:tc>
           <w:tcPr>
             <w:tcW w:w="2634" w:type="dxa"/>
+            <w:gridSpan w:val="3"/>
+            <w:vAlign w:val="top"/>
+          </w:tcPr>
+          <w:p>
+            <w:pPr>
+              <w:rPr>
+                <w:rFonts w:hint="eastAsia"/>
+                <w:vertAlign w:val="baseline"/>
+                <w:lang w:val="en-US" w:eastAsia="zh-CN"/>
+              </w:rPr>
+            </w:pPr>
+            <w:r>
+              <w:rPr>
+                <w:rFonts w:hint="eastAsia"/>
+                <w:vertAlign w:val="baseline"/>
+                <w:lang w:val="en-US" w:eastAsia="zh-CN"/>
+              </w:rPr>
+              <w:t>UnkownData_6</w:t>
+            </w:r>
+          </w:p>
+        </w:tc>
+        <w:tc>
+          <w:tcPr>
+            <w:tcW w:w="2002" w:type="dxa"/>
+            <w:shd w:val="clear" w:color="auto" w:fill="auto"/>
+            <w:vAlign w:val="top"/>
+          </w:tcPr>
+          <w:p>
+            <w:pPr>
+              <w:rPr>
+                <w:rFonts w:hint="eastAsia"/>
+                <w:vertAlign w:val="baseline"/>
+                <w:lang w:val="en-US" w:eastAsia="zh-CN"/>
+              </w:rPr>
+            </w:pPr>
+            <w:r>
+              <w:rPr>
+                <w:rFonts w:hint="eastAsia"/>
+                <w:vertAlign w:val="baseline"/>
+                <w:lang w:val="en-US" w:eastAsia="zh-CN"/>
+              </w:rPr>
+              <w:t>0x2E</w:t>
+            </w:r>
+          </w:p>
+        </w:tc>
+        <w:tc>
+          <w:tcPr>
+            <w:tcW w:w="1977" w:type="dxa"/>
+            <w:shd w:val="clear" w:color="auto" w:fill="auto"/>
+            <w:vAlign w:val="top"/>
+          </w:tcPr>
+          <w:p>
+            <w:pPr>
+              <w:rPr>
+                <w:rFonts w:hint="eastAsia"/>
+                <w:vertAlign w:val="baseline"/>
+                <w:lang w:val="en-US" w:eastAsia="zh-CN"/>
+              </w:rPr>
+            </w:pPr>
+            <w:r>
+              <w:rPr>
+                <w:rFonts w:hint="eastAsia"/>
+                <w:vertAlign w:val="baseline"/>
+                <w:lang w:val="en-US" w:eastAsia="zh-CN"/>
+              </w:rPr>
+              <w:t>6</w:t>
+            </w:r>
+          </w:p>
+        </w:tc>
+        <w:tc>
+          <w:tcPr>
+            <w:tcW w:w="2457" w:type="dxa"/>
             <w:gridSpan w:val="2"/>
-            <w:vAlign w:val="top"/>
-          </w:tcPr>
-          <w:p>
-            <w:pPr>
-              <w:rPr>
-                <w:rFonts w:hint="eastAsia"/>
-                <w:vertAlign w:val="baseline"/>
-                <w:lang w:val="en-US" w:eastAsia="zh-CN"/>
-              </w:rPr>
-            </w:pPr>
-            <w:r>
-              <w:rPr>
-                <w:rFonts w:hint="eastAsia"/>
-                <w:vertAlign w:val="baseline"/>
-                <w:lang w:val="en-US" w:eastAsia="zh-CN"/>
-              </w:rPr>
-              <w:t>Version_int</w:t>
-            </w:r>
-          </w:p>
-        </w:tc>
-        <w:tc>
-          <w:tcPr>
-            <w:tcW w:w="2002" w:type="dxa"/>
-            <w:vAlign w:val="top"/>
-          </w:tcPr>
-          <w:p>
-            <w:pPr>
-              <w:rPr>
-                <w:rFonts w:hint="eastAsia"/>
-                <w:vertAlign w:val="baseline"/>
-                <w:lang w:val="en-US" w:eastAsia="zh-CN"/>
-              </w:rPr>
-            </w:pPr>
-            <w:r>
-              <w:rPr>
-                <w:rFonts w:hint="eastAsia"/>
-                <w:vertAlign w:val="baseline"/>
-                <w:lang w:val="en-US" w:eastAsia="zh-CN"/>
-              </w:rPr>
-              <w:t>0x34</w:t>
-            </w:r>
-          </w:p>
-        </w:tc>
-        <w:tc>
-          <w:tcPr>
-            <w:tcW w:w="1977" w:type="dxa"/>
-            <w:vAlign w:val="top"/>
-          </w:tcPr>
-          <w:p>
-            <w:pPr>
-              <w:rPr>
-                <w:rFonts w:hint="eastAsia"/>
-                <w:vertAlign w:val="baseline"/>
-                <w:lang w:val="en-US" w:eastAsia="zh-CN"/>
-              </w:rPr>
-            </w:pPr>
-            <w:r>
-              <w:rPr>
-                <w:rFonts w:hint="eastAsia"/>
-                <w:vertAlign w:val="baseline"/>
-                <w:lang w:val="en-US" w:eastAsia="zh-CN"/>
-              </w:rPr>
-              <w:t>4</w:t>
-            </w:r>
-          </w:p>
-        </w:tc>
-        <w:tc>
-          <w:tcPr>
-            <w:tcW w:w="2457" w:type="dxa"/>
-            <w:vAlign w:val="top"/>
-          </w:tcPr>
-          <w:p>
-            <w:pPr>
-              <w:rPr>
-                <w:rFonts w:hint="eastAsia"/>
-                <w:vertAlign w:val="baseline"/>
-                <w:lang w:val="en-US" w:eastAsia="zh-CN"/>
-              </w:rPr>
-            </w:pPr>
-            <w:r>
-              <w:rPr>
-                <w:rFonts w:hint="eastAsia"/>
-                <w:color w:val="0000FF"/>
-                <w:u w:val="none"/>
-                <w:vertAlign w:val="baseline"/>
-                <w:lang w:val="en-US" w:eastAsia="zh-CN"/>
-              </w:rPr>
-              <w:t>0x0A</w:t>
-            </w:r>
-            <w:r>
-              <w:rPr>
-                <w:rFonts w:hint="eastAsia"/>
-                <w:u w:val="none"/>
-                <w:vertAlign w:val="baseline"/>
-                <w:lang w:val="en-US" w:eastAsia="zh-CN"/>
-              </w:rPr>
-              <w:t>数据版本</w:t>
+            <w:shd w:val="clear" w:color="auto" w:fill="auto"/>
+            <w:vAlign w:val="top"/>
+          </w:tcPr>
+          <w:p>
+            <w:pPr>
+              <w:rPr>
+                <w:rFonts w:hint="eastAsia"/>
+                <w:vertAlign w:val="baseline"/>
+                <w:lang w:val="en-US" w:eastAsia="zh-CN"/>
+              </w:rPr>
+            </w:pPr>
+            <w:r>
+              <w:rPr>
+                <w:rFonts w:hint="eastAsia"/>
+                <w:vertAlign w:val="baseline"/>
+                <w:lang w:val="en-US" w:eastAsia="zh-CN"/>
+              </w:rPr>
+              <w:t>6字节未知</w:t>
             </w:r>
           </w:p>
         </w:tc>
@@ -821,6 +814,76 @@
         <w:tc>
           <w:tcPr>
             <w:tcW w:w="2634" w:type="dxa"/>
+            <w:gridSpan w:val="3"/>
+            <w:vAlign w:val="top"/>
+          </w:tcPr>
+          <w:p>
+            <w:pPr>
+              <w:rPr>
+                <w:rFonts w:hint="eastAsia"/>
+                <w:vertAlign w:val="baseline"/>
+                <w:lang w:val="en-US" w:eastAsia="zh-CN"/>
+              </w:rPr>
+            </w:pPr>
+            <w:r>
+              <w:rPr>
+                <w:rFonts w:hint="eastAsia"/>
+                <w:vertAlign w:val="baseline"/>
+                <w:lang w:val="en-US" w:eastAsia="zh-CN"/>
+              </w:rPr>
+              <w:t>Version_int</w:t>
+            </w:r>
+          </w:p>
+        </w:tc>
+        <w:tc>
+          <w:tcPr>
+            <w:tcW w:w="2002" w:type="dxa"/>
+            <w:vAlign w:val="top"/>
+          </w:tcPr>
+          <w:p>
+            <w:pPr>
+              <w:rPr>
+                <w:rFonts w:hint="eastAsia"/>
+                <w:vertAlign w:val="baseline"/>
+                <w:lang w:val="en-US" w:eastAsia="zh-CN"/>
+              </w:rPr>
+            </w:pPr>
+            <w:r>
+              <w:rPr>
+                <w:rFonts w:hint="eastAsia"/>
+                <w:vertAlign w:val="baseline"/>
+                <w:lang w:val="en-US" w:eastAsia="zh-CN"/>
+              </w:rPr>
+              <w:t>0x34</w:t>
+            </w:r>
+          </w:p>
+        </w:tc>
+        <w:tc>
+          <w:tcPr>
+            <w:tcW w:w="1977" w:type="dxa"/>
+            <w:vAlign w:val="top"/>
+          </w:tcPr>
+          <w:p>
+            <w:pPr>
+              <w:rPr>
+                <w:rFonts w:hint="eastAsia"/>
+                <w:vertAlign w:val="baseline"/>
+                <w:lang w:val="en-US" w:eastAsia="zh-CN"/>
+              </w:rPr>
+            </w:pPr>
+            <w:r>
+              <w:rPr>
+                <w:rFonts w:hint="eastAsia"/>
+                <w:vertAlign w:val="baseline"/>
+                <w:lang w:val="en-US" w:eastAsia="zh-CN"/>
+              </w:rPr>
+              <w:t>4</w:t>
+            </w:r>
+          </w:p>
+        </w:tc>
+        <w:tc>
+          <w:tcPr>
+            <w:tcW w:w="2457" w:type="dxa"/>
             <w:gridSpan w:val="2"/>
             <w:vAlign w:val="top"/>
           </w:tcPr>
@@ -835,89 +898,21 @@
             <w:r>
               <w:rPr>
                 <w:rFonts w:hint="eastAsia"/>
-                <w:vertAlign w:val="baseline"/>
-                <w:lang w:val="en-US" w:eastAsia="zh-CN"/>
-              </w:rPr>
-              <w:t>dataPos</w:t>
-            </w:r>
-          </w:p>
-        </w:tc>
-        <w:tc>
-          <w:tcPr>
-            <w:tcW w:w="2002" w:type="dxa"/>
-            <w:vAlign w:val="top"/>
-          </w:tcPr>
-          <w:p>
-            <w:pPr>
-              <w:rPr>
-                <w:rFonts w:hint="eastAsia"/>
-                <w:vertAlign w:val="baseline"/>
-                <w:lang w:val="en-US" w:eastAsia="zh-CN"/>
-              </w:rPr>
-            </w:pPr>
-            <w:r>
-              <w:rPr>
-                <w:rFonts w:hint="eastAsia"/>
-                <w:vertAlign w:val="baseline"/>
-                <w:lang w:val="en-US" w:eastAsia="zh-CN"/>
-              </w:rPr>
-              <w:t>0x38</w:t>
-            </w:r>
-          </w:p>
-        </w:tc>
-        <w:tc>
-          <w:tcPr>
-            <w:tcW w:w="1977" w:type="dxa"/>
-            <w:vAlign w:val="top"/>
-          </w:tcPr>
-          <w:p>
-            <w:pPr>
-              <w:rPr>
-                <w:rFonts w:hint="eastAsia"/>
-                <w:vertAlign w:val="baseline"/>
-                <w:lang w:val="en-US" w:eastAsia="zh-CN"/>
-              </w:rPr>
-            </w:pPr>
-            <w:r>
-              <w:rPr>
-                <w:rFonts w:hint="eastAsia"/>
-                <w:vertAlign w:val="baseline"/>
-                <w:lang w:val="en-US" w:eastAsia="zh-CN"/>
-              </w:rPr>
-              <w:t>dataSize=dataCnt*4</w:t>
-            </w:r>
-          </w:p>
-        </w:tc>
-        <w:tc>
-          <w:tcPr>
-            <w:tcW w:w="2457" w:type="dxa"/>
-            <w:vAlign w:val="top"/>
-          </w:tcPr>
-          <w:p>
-            <w:pPr>
-              <w:rPr>
-                <w:rFonts w:hint="eastAsia"/>
-                <w:vertAlign w:val="baseline"/>
-                <w:lang w:val="en-US" w:eastAsia="zh-CN"/>
-              </w:rPr>
-            </w:pPr>
-            <w:r>
-              <w:rPr>
-                <w:rFonts w:hint="eastAsia"/>
+                <w:color w:val="0000FF"/>
                 <w:u w:val="none"/>
                 <w:vertAlign w:val="baseline"/>
                 <w:lang w:val="en-US" w:eastAsia="zh-CN"/>
               </w:rPr>
-              <w:t>数据结束定义为：</w:t>
-            </w:r>
-            <w:r>
-              <w:rPr>
-                <w:rFonts w:hint="eastAsia"/>
-                <w:u w:val="single"/>
-                <w:vertAlign w:val="baseline"/>
-                <w:lang w:val="en-US" w:eastAsia="zh-CN"/>
-              </w:rPr>
-              <w:t>DATAENDPOS</w:t>
+              <w:t>0x0A</w:t>
+            </w:r>
+            <w:r>
+              <w:rPr>
+                <w:rFonts w:hint="eastAsia"/>
+                <w:u w:val="none"/>
+                <w:vertAlign w:val="baseline"/>
+                <w:lang w:val="en-US" w:eastAsia="zh-CN"/>
+              </w:rPr>
+              <w:t>数据版本</w:t>
             </w:r>
           </w:p>
         </w:tc>
@@ -955,6 +950,76 @@
         <w:tc>
           <w:tcPr>
             <w:tcW w:w="2634" w:type="dxa"/>
+            <w:gridSpan w:val="3"/>
+            <w:vAlign w:val="top"/>
+          </w:tcPr>
+          <w:p>
+            <w:pPr>
+              <w:rPr>
+                <w:rFonts w:hint="eastAsia"/>
+                <w:vertAlign w:val="baseline"/>
+                <w:lang w:val="en-US" w:eastAsia="zh-CN"/>
+              </w:rPr>
+            </w:pPr>
+            <w:r>
+              <w:rPr>
+                <w:rFonts w:hint="eastAsia"/>
+                <w:vertAlign w:val="baseline"/>
+                <w:lang w:val="en-US" w:eastAsia="zh-CN"/>
+              </w:rPr>
+              <w:t>dataPos</w:t>
+            </w:r>
+          </w:p>
+        </w:tc>
+        <w:tc>
+          <w:tcPr>
+            <w:tcW w:w="2002" w:type="dxa"/>
+            <w:vAlign w:val="top"/>
+          </w:tcPr>
+          <w:p>
+            <w:pPr>
+              <w:rPr>
+                <w:rFonts w:hint="eastAsia"/>
+                <w:vertAlign w:val="baseline"/>
+                <w:lang w:val="en-US" w:eastAsia="zh-CN"/>
+              </w:rPr>
+            </w:pPr>
+            <w:r>
+              <w:rPr>
+                <w:rFonts w:hint="eastAsia"/>
+                <w:vertAlign w:val="baseline"/>
+                <w:lang w:val="en-US" w:eastAsia="zh-CN"/>
+              </w:rPr>
+              <w:t>0x38</w:t>
+            </w:r>
+          </w:p>
+        </w:tc>
+        <w:tc>
+          <w:tcPr>
+            <w:tcW w:w="1977" w:type="dxa"/>
+            <w:vAlign w:val="top"/>
+          </w:tcPr>
+          <w:p>
+            <w:pPr>
+              <w:rPr>
+                <w:rFonts w:hint="eastAsia"/>
+                <w:vertAlign w:val="baseline"/>
+                <w:lang w:val="en-US" w:eastAsia="zh-CN"/>
+              </w:rPr>
+            </w:pPr>
+            <w:r>
+              <w:rPr>
+                <w:rFonts w:hint="eastAsia"/>
+                <w:vertAlign w:val="baseline"/>
+                <w:lang w:val="en-US" w:eastAsia="zh-CN"/>
+              </w:rPr>
+              <w:t>dataSize=dataCnt*4</w:t>
+            </w:r>
+          </w:p>
+        </w:tc>
+        <w:tc>
+          <w:tcPr>
+            <w:tcW w:w="2457" w:type="dxa"/>
             <w:gridSpan w:val="2"/>
             <w:vAlign w:val="top"/>
           </w:tcPr>
@@ -966,80 +1031,25 @@
                 <w:lang w:val="en-US" w:eastAsia="zh-CN"/>
               </w:rPr>
             </w:pPr>
-          </w:p>
-        </w:tc>
-        <w:tc>
-          <w:tcPr>
-            <w:tcW w:w="2002" w:type="dxa"/>
-            <w:shd w:val="clear" w:color="auto" w:fill="FF0000"/>
-            <w:vAlign w:val="top"/>
-          </w:tcPr>
-          <w:p>
-            <w:pPr>
+            <w:r>
+              <w:rPr>
+                <w:rFonts w:hint="eastAsia"/>
+                <w:u w:val="none"/>
+                <w:vertAlign w:val="baseline"/>
+                <w:lang w:val="en-US" w:eastAsia="zh-CN"/>
+              </w:rPr>
+              <w:t>数据结束定义为：</w:t>
+            </w:r>
+            <w:r>
               <w:rPr>
                 <w:rFonts w:hint="eastAsia"/>
                 <w:u w:val="single"/>
                 <w:vertAlign w:val="baseline"/>
                 <w:lang w:val="en-US" w:eastAsia="zh-CN"/>
               </w:rPr>
-            </w:pPr>
-            <w:r>
-              <w:rPr>
-                <w:rFonts w:hint="eastAsia"/>
-                <w:u w:val="single"/>
-                <w:vertAlign w:val="baseline"/>
-                <w:lang w:val="en-US" w:eastAsia="zh-CN"/>
-              </w:rPr>
               <w:t>DATAENDPOS</w:t>
             </w:r>
           </w:p>
-          <w:p>
-            <w:pPr>
-              <w:rPr>
-                <w:rFonts w:hint="eastAsia"/>
-                <w:vertAlign w:val="baseline"/>
-                <w:lang w:val="en-US" w:eastAsia="zh-CN"/>
-              </w:rPr>
-            </w:pPr>
-            <w:r>
-              <w:rPr>
-                <w:rFonts w:hint="eastAsia"/>
-                <w:vertAlign w:val="baseline"/>
-                <w:lang w:val="en-US" w:eastAsia="zh-CN"/>
-              </w:rPr>
-              <w:t>+0~0x2E</w:t>
-            </w:r>
-          </w:p>
-        </w:tc>
-        <w:tc>
-          <w:tcPr>
-            <w:tcW w:w="1977" w:type="dxa"/>
-            <w:shd w:val="clear" w:color="auto" w:fill="FF0000"/>
-          </w:tcPr>
-          <w:p>
-            <w:pPr>
-              <w:rPr>
-                <w:rFonts w:hint="eastAsia"/>
-                <w:vertAlign w:val="baseline"/>
-                <w:lang w:val="en-US" w:eastAsia="zh-CN"/>
-              </w:rPr>
-            </w:pPr>
-            <w:r>
-              <w:rPr>
-                <w:rFonts w:hint="eastAsia"/>
-                <w:vertAlign w:val="baseline"/>
-                <w:lang w:val="en-US" w:eastAsia="zh-CN"/>
-              </w:rPr>
-              <w:t>0x2E</w:t>
-            </w:r>
-          </w:p>
-        </w:tc>
-        <w:tc>
-          <w:tcPr>
-            <w:tcW w:w="2457" w:type="dxa"/>
-            <w:shd w:val="clear" w:color="auto" w:fill="FF0000"/>
-          </w:tcPr>
-          <w:p/>
         </w:tc>
       </w:tr>
       <w:tr>
@@ -1075,7 +1085,136 @@
         <w:tc>
           <w:tcPr>
             <w:tcW w:w="2634" w:type="dxa"/>
+            <w:gridSpan w:val="3"/>
+            <w:vAlign w:val="top"/>
+          </w:tcPr>
+          <w:p>
+            <w:pPr>
+              <w:rPr>
+                <w:rFonts w:hint="eastAsia"/>
+                <w:vertAlign w:val="baseline"/>
+                <w:lang w:val="en-US" w:eastAsia="zh-CN"/>
+              </w:rPr>
+            </w:pPr>
+            <w:r>
+              <w:rPr>
+                <w:rFonts w:hint="eastAsia"/>
+                <w:vertAlign w:val="baseline"/>
+                <w:lang w:val="en-US" w:eastAsia="zh-CN"/>
+              </w:rPr>
+              <w:t>UnkownData_2E</w:t>
+            </w:r>
+          </w:p>
+        </w:tc>
+        <w:tc>
+          <w:tcPr>
+            <w:tcW w:w="2002" w:type="dxa"/>
+            <w:shd w:val="clear" w:color="auto" w:fill="auto"/>
+            <w:vAlign w:val="top"/>
+          </w:tcPr>
+          <w:p>
+            <w:pPr>
+              <w:rPr>
+                <w:rFonts w:hint="eastAsia"/>
+                <w:u w:val="single"/>
+                <w:vertAlign w:val="baseline"/>
+                <w:lang w:val="en-US" w:eastAsia="zh-CN"/>
+              </w:rPr>
+            </w:pPr>
+            <w:r>
+              <w:rPr>
+                <w:rFonts w:hint="eastAsia"/>
+                <w:u w:val="single"/>
+                <w:vertAlign w:val="baseline"/>
+                <w:lang w:val="en-US" w:eastAsia="zh-CN"/>
+              </w:rPr>
+              <w:t>DATAENDPOS</w:t>
+            </w:r>
+          </w:p>
+          <w:p>
+            <w:pPr>
+              <w:rPr>
+                <w:rFonts w:hint="eastAsia"/>
+                <w:vertAlign w:val="baseline"/>
+                <w:lang w:val="en-US" w:eastAsia="zh-CN"/>
+              </w:rPr>
+            </w:pPr>
+            <w:r>
+              <w:rPr>
+                <w:rFonts w:hint="eastAsia"/>
+                <w:vertAlign w:val="baseline"/>
+                <w:lang w:val="en-US" w:eastAsia="zh-CN"/>
+              </w:rPr>
+              <w:t>+0~0x2E</w:t>
+            </w:r>
+          </w:p>
+        </w:tc>
+        <w:tc>
+          <w:tcPr>
+            <w:tcW w:w="1977" w:type="dxa"/>
+            <w:shd w:val="clear" w:color="auto" w:fill="auto"/>
+          </w:tcPr>
+          <w:p>
+            <w:pPr>
+              <w:rPr>
+                <w:rFonts w:hint="eastAsia"/>
+                <w:vertAlign w:val="baseline"/>
+                <w:lang w:val="en-US" w:eastAsia="zh-CN"/>
+              </w:rPr>
+            </w:pPr>
+            <w:r>
+              <w:rPr>
+                <w:rFonts w:hint="eastAsia"/>
+                <w:vertAlign w:val="baseline"/>
+                <w:lang w:val="en-US" w:eastAsia="zh-CN"/>
+              </w:rPr>
+              <w:t>0x2E</w:t>
+            </w:r>
+          </w:p>
+        </w:tc>
+        <w:tc>
+          <w:tcPr>
+            <w:tcW w:w="2457" w:type="dxa"/>
             <w:gridSpan w:val="2"/>
+            <w:shd w:val="clear" w:color="auto" w:fill="auto"/>
+          </w:tcPr>
+          <w:p/>
+        </w:tc>
+      </w:tr>
+      <w:tr>
+        <w:tblPrEx>
+          <w:tblBorders>
+            <w:top w:val="single" w:color="auto" w:sz="4" w:space="0"/>
+            <w:left w:val="single" w:color="auto" w:sz="4" w:space="0"/>
+            <w:bottom w:val="single" w:color="auto" w:sz="4" w:space="0"/>
+            <w:right w:val="single" w:color="auto" w:sz="4" w:space="0"/>
+            <w:insideH w:val="single" w:color="auto" w:sz="4" w:space="0"/>
+            <w:insideV w:val="single" w:color="auto" w:sz="4" w:space="0"/>
+          </w:tblBorders>
+          <w:tblLayout w:type="fixed"/>
+          <w:tblCellMar>
+            <w:top w:w="0" w:type="dxa"/>
+            <w:left w:w="108" w:type="dxa"/>
+            <w:bottom w:w="0" w:type="dxa"/>
+            <w:right w:w="108" w:type="dxa"/>
+          </w:tblCellMar>
+        </w:tblPrEx>
+        <w:tc>
+          <w:tcPr>
+            <w:tcW w:w="639" w:type="dxa"/>
+          </w:tcPr>
+          <w:p>
+            <w:pPr>
+              <w:rPr>
+                <w:vertAlign w:val="baseline"/>
+              </w:rPr>
+            </w:pPr>
+          </w:p>
+        </w:tc>
+        <w:tc>
+          <w:tcPr>
+            <w:tcW w:w="2634" w:type="dxa"/>
+            <w:gridSpan w:val="3"/>
             <w:vAlign w:val="top"/>
           </w:tcPr>
           <w:p>
@@ -1163,6 +1302,7 @@
         <w:tc>
           <w:tcPr>
             <w:tcW w:w="2457" w:type="dxa"/>
+            <w:gridSpan w:val="2"/>
           </w:tcPr>
           <w:p>
             <w:pPr>
@@ -1266,94 +1406,95 @@
         <w:tc>
           <w:tcPr>
             <w:tcW w:w="2634" w:type="dxa"/>
+            <w:gridSpan w:val="3"/>
+            <w:vAlign w:val="top"/>
+          </w:tcPr>
+          <w:p>
+            <w:pPr>
+              <w:rPr>
+                <w:rFonts w:hint="eastAsia"/>
+                <w:vertAlign w:val="baseline"/>
+                <w:lang w:val="en-US" w:eastAsia="zh-CN"/>
+              </w:rPr>
+            </w:pPr>
+            <w:r>
+              <w:rPr>
+                <w:rFonts w:hint="eastAsia"/>
+                <w:vertAlign w:val="baseline"/>
+                <w:lang w:val="en-US" w:eastAsia="zh-CN"/>
+              </w:rPr>
+              <w:t>Oledatetime2</w:t>
+            </w:r>
+          </w:p>
+        </w:tc>
+        <w:tc>
+          <w:tcPr>
+            <w:tcW w:w="2002" w:type="dxa"/>
+            <w:vAlign w:val="top"/>
+          </w:tcPr>
+          <w:p>
+            <w:pPr>
+              <w:rPr>
+                <w:rFonts w:hint="eastAsia"/>
+                <w:u w:val="single"/>
+                <w:vertAlign w:val="baseline"/>
+                <w:lang w:val="en-US" w:eastAsia="zh-CN"/>
+              </w:rPr>
+            </w:pPr>
+            <w:r>
+              <w:rPr>
+                <w:rFonts w:hint="eastAsia"/>
+                <w:u w:val="single"/>
+                <w:vertAlign w:val="baseline"/>
+                <w:lang w:val="en-US" w:eastAsia="zh-CN"/>
+              </w:rPr>
+              <w:t>DATAENDPOS</w:t>
+            </w:r>
+          </w:p>
+          <w:p>
+            <w:pPr>
+              <w:rPr>
+                <w:rFonts w:hint="eastAsia"/>
+                <w:vertAlign w:val="baseline"/>
+                <w:lang w:val="en-US" w:eastAsia="zh-CN"/>
+              </w:rPr>
+            </w:pPr>
+            <w:r>
+              <w:rPr>
+                <w:rFonts w:hint="eastAsia"/>
+                <w:vertAlign w:val="baseline"/>
+                <w:lang w:val="en-US" w:eastAsia="zh-CN"/>
+              </w:rPr>
+              <w:t>+0x36</w:t>
+            </w:r>
+          </w:p>
+        </w:tc>
+        <w:tc>
+          <w:tcPr>
+            <w:tcW w:w="1977" w:type="dxa"/>
+          </w:tcPr>
+          <w:p>
+            <w:pPr>
+              <w:rPr>
+                <w:rFonts w:hint="eastAsia"/>
+                <w:vertAlign w:val="baseline"/>
+                <w:lang w:val="en-US" w:eastAsia="zh-CN"/>
+              </w:rPr>
+            </w:pPr>
+            <w:r>
+              <w:rPr>
+                <w:rFonts w:hint="eastAsia"/>
+                <w:vertAlign w:val="baseline"/>
+                <w:lang w:val="en-US" w:eastAsia="zh-CN"/>
+              </w:rPr>
+              <w:t>8</w:t>
+            </w:r>
+          </w:p>
+        </w:tc>
+        <w:tc>
+          <w:tcPr>
+            <w:tcW w:w="2457" w:type="dxa"/>
             <w:gridSpan w:val="2"/>
-            <w:vAlign w:val="top"/>
-          </w:tcPr>
-          <w:p>
-            <w:pPr>
-              <w:rPr>
-                <w:rFonts w:hint="eastAsia"/>
-                <w:vertAlign w:val="baseline"/>
-                <w:lang w:val="en-US" w:eastAsia="zh-CN"/>
-              </w:rPr>
-            </w:pPr>
-            <w:r>
-              <w:rPr>
-                <w:rFonts w:hint="eastAsia"/>
-                <w:vertAlign w:val="baseline"/>
-                <w:lang w:val="en-US" w:eastAsia="zh-CN"/>
-              </w:rPr>
-              <w:t>Oledatetime2</w:t>
-            </w:r>
-          </w:p>
-        </w:tc>
-        <w:tc>
-          <w:tcPr>
-            <w:tcW w:w="2002" w:type="dxa"/>
-            <w:vAlign w:val="top"/>
-          </w:tcPr>
-          <w:p>
-            <w:pPr>
-              <w:rPr>
-                <w:rFonts w:hint="eastAsia"/>
-                <w:u w:val="single"/>
-                <w:vertAlign w:val="baseline"/>
-                <w:lang w:val="en-US" w:eastAsia="zh-CN"/>
-              </w:rPr>
-            </w:pPr>
-            <w:r>
-              <w:rPr>
-                <w:rFonts w:hint="eastAsia"/>
-                <w:u w:val="single"/>
-                <w:vertAlign w:val="baseline"/>
-                <w:lang w:val="en-US" w:eastAsia="zh-CN"/>
-              </w:rPr>
-              <w:t>DATAENDPOS</w:t>
-            </w:r>
-          </w:p>
-          <w:p>
-            <w:pPr>
-              <w:rPr>
-                <w:rFonts w:hint="eastAsia"/>
-                <w:vertAlign w:val="baseline"/>
-                <w:lang w:val="en-US" w:eastAsia="zh-CN"/>
-              </w:rPr>
-            </w:pPr>
-            <w:r>
-              <w:rPr>
-                <w:rFonts w:hint="eastAsia"/>
-                <w:vertAlign w:val="baseline"/>
-                <w:lang w:val="en-US" w:eastAsia="zh-CN"/>
-              </w:rPr>
-              <w:t>+0x36</w:t>
-            </w:r>
-          </w:p>
-        </w:tc>
-        <w:tc>
-          <w:tcPr>
-            <w:tcW w:w="1977" w:type="dxa"/>
-          </w:tcPr>
-          <w:p>
-            <w:pPr>
-              <w:rPr>
-                <w:rFonts w:hint="eastAsia"/>
-                <w:vertAlign w:val="baseline"/>
-                <w:lang w:val="en-US" w:eastAsia="zh-CN"/>
-              </w:rPr>
-            </w:pPr>
-            <w:r>
-              <w:rPr>
-                <w:rFonts w:hint="eastAsia"/>
-                <w:vertAlign w:val="baseline"/>
-                <w:lang w:val="en-US" w:eastAsia="zh-CN"/>
-              </w:rPr>
-              <w:t>8</w:t>
-            </w:r>
-          </w:p>
-        </w:tc>
-        <w:tc>
-          <w:tcPr>
-            <w:tcW w:w="2457" w:type="dxa"/>
           </w:tcPr>
           <w:p>
             <w:pPr>
@@ -1414,90 +1555,99 @@
         <w:tc>
           <w:tcPr>
             <w:tcW w:w="2634" w:type="dxa"/>
+            <w:gridSpan w:val="3"/>
+            <w:vAlign w:val="top"/>
+          </w:tcPr>
+          <w:p>
+            <w:pPr>
+              <w:rPr>
+                <w:rFonts w:hint="eastAsia"/>
+                <w:vertAlign w:val="baseline"/>
+                <w:lang w:val="en-US" w:eastAsia="zh-CN"/>
+              </w:rPr>
+            </w:pPr>
+            <w:r>
+              <w:rPr>
+                <w:rFonts w:hint="eastAsia"/>
+                <w:vertAlign w:val="baseline"/>
+                <w:lang w:val="en-US" w:eastAsia="zh-CN"/>
+              </w:rPr>
+              <w:t>UnkownData_4</w:t>
+            </w:r>
+          </w:p>
+        </w:tc>
+        <w:tc>
+          <w:tcPr>
+            <w:tcW w:w="2002" w:type="dxa"/>
+            <w:shd w:val="clear" w:color="auto" w:fill="auto"/>
+            <w:vAlign w:val="top"/>
+          </w:tcPr>
+          <w:p>
+            <w:pPr>
+              <w:rPr>
+                <w:rFonts w:hint="eastAsia"/>
+                <w:u w:val="single"/>
+                <w:vertAlign w:val="baseline"/>
+                <w:lang w:val="en-US" w:eastAsia="zh-CN"/>
+              </w:rPr>
+            </w:pPr>
+            <w:r>
+              <w:rPr>
+                <w:rFonts w:hint="eastAsia"/>
+                <w:u w:val="single"/>
+                <w:vertAlign w:val="baseline"/>
+                <w:lang w:val="en-US" w:eastAsia="zh-CN"/>
+              </w:rPr>
+              <w:t>DATAENDPOS</w:t>
+            </w:r>
+          </w:p>
+          <w:p>
+            <w:pPr>
+              <w:rPr>
+                <w:rFonts w:hint="eastAsia"/>
+                <w:vertAlign w:val="baseline"/>
+                <w:lang w:val="en-US" w:eastAsia="zh-CN"/>
+              </w:rPr>
+            </w:pPr>
+            <w:r>
+              <w:rPr>
+                <w:rFonts w:hint="eastAsia"/>
+                <w:vertAlign w:val="baseline"/>
+                <w:lang w:val="en-US" w:eastAsia="zh-CN"/>
+              </w:rPr>
+              <w:t>+0x3E</w:t>
+            </w:r>
+          </w:p>
+        </w:tc>
+        <w:tc>
+          <w:tcPr>
+            <w:tcW w:w="1977" w:type="dxa"/>
+            <w:shd w:val="clear" w:color="auto" w:fill="auto"/>
+            <w:vAlign w:val="top"/>
+          </w:tcPr>
+          <w:p>
+            <w:pPr>
+              <w:rPr>
+                <w:rFonts w:hint="eastAsia"/>
+                <w:vertAlign w:val="baseline"/>
+                <w:lang w:val="en-US" w:eastAsia="zh-CN"/>
+              </w:rPr>
+            </w:pPr>
+            <w:r>
+              <w:rPr>
+                <w:rFonts w:hint="eastAsia"/>
+                <w:vertAlign w:val="baseline"/>
+                <w:lang w:val="en-US" w:eastAsia="zh-CN"/>
+              </w:rPr>
+              <w:t>4</w:t>
+            </w:r>
+          </w:p>
+        </w:tc>
+        <w:tc>
+          <w:tcPr>
+            <w:tcW w:w="2457" w:type="dxa"/>
             <w:gridSpan w:val="2"/>
-            <w:vAlign w:val="top"/>
-          </w:tcPr>
-          <w:p>
-            <w:pPr>
-              <w:rPr>
-                <w:rFonts w:hint="eastAsia"/>
-                <w:vertAlign w:val="baseline"/>
-                <w:lang w:val="en-US" w:eastAsia="zh-CN"/>
-              </w:rPr>
-            </w:pPr>
-          </w:p>
-        </w:tc>
-        <w:tc>
-          <w:tcPr>
-            <w:tcW w:w="2002" w:type="dxa"/>
-            <w:shd w:val="clear" w:color="auto" w:fill="FF0000"/>
-            <w:vAlign w:val="top"/>
-          </w:tcPr>
-          <w:p>
-            <w:pPr>
-              <w:rPr>
-                <w:rFonts w:hint="eastAsia"/>
-                <w:u w:val="single"/>
-                <w:vertAlign w:val="baseline"/>
-                <w:lang w:val="en-US" w:eastAsia="zh-CN"/>
-              </w:rPr>
-            </w:pPr>
-            <w:r>
-              <w:rPr>
-                <w:rFonts w:hint="eastAsia"/>
-                <w:u w:val="single"/>
-                <w:vertAlign w:val="baseline"/>
-                <w:lang w:val="en-US" w:eastAsia="zh-CN"/>
-              </w:rPr>
-              <w:t>DATAENDPOS</w:t>
-            </w:r>
-          </w:p>
-          <w:p>
-            <w:pPr>
-              <w:rPr>
-                <w:rFonts w:hint="eastAsia"/>
-                <w:vertAlign w:val="baseline"/>
-                <w:lang w:val="en-US" w:eastAsia="zh-CN"/>
-              </w:rPr>
-            </w:pPr>
-            <w:r>
-              <w:rPr>
-                <w:rFonts w:hint="eastAsia"/>
-                <w:vertAlign w:val="baseline"/>
-                <w:lang w:val="en-US" w:eastAsia="zh-CN"/>
-              </w:rPr>
-              <w:t>+0x3E</w:t>
-            </w:r>
-          </w:p>
-        </w:tc>
-        <w:tc>
-          <w:tcPr>
-            <w:tcW w:w="1977" w:type="dxa"/>
-            <w:shd w:val="clear" w:color="auto" w:fill="FF0000"/>
-            <w:vAlign w:val="top"/>
-          </w:tcPr>
-          <w:p>
-            <w:pPr>
-              <w:rPr>
-                <w:rFonts w:hint="eastAsia"/>
-                <w:vertAlign w:val="baseline"/>
-                <w:lang w:val="en-US" w:eastAsia="zh-CN"/>
-              </w:rPr>
-            </w:pPr>
-            <w:r>
-              <w:rPr>
-                <w:rFonts w:hint="eastAsia"/>
-                <w:vertAlign w:val="baseline"/>
-                <w:lang w:val="en-US" w:eastAsia="zh-CN"/>
-              </w:rPr>
-              <w:t>4</w:t>
-            </w:r>
-          </w:p>
-        </w:tc>
-        <w:tc>
-          <w:tcPr>
-            <w:tcW w:w="2457" w:type="dxa"/>
-            <w:shd w:val="clear" w:color="auto" w:fill="FF0000"/>
+            <w:shd w:val="clear" w:color="auto" w:fill="auto"/>
             <w:vAlign w:val="top"/>
           </w:tcPr>
           <w:p>
@@ -1552,95 +1702,96 @@
         <w:tc>
           <w:tcPr>
             <w:tcW w:w="2634" w:type="dxa"/>
+            <w:gridSpan w:val="3"/>
+            <w:vAlign w:val="top"/>
+          </w:tcPr>
+          <w:p>
+            <w:pPr>
+              <w:rPr>
+                <w:rFonts w:hint="eastAsia"/>
+                <w:vertAlign w:val="baseline"/>
+                <w:lang w:val="en-US" w:eastAsia="zh-CN"/>
+              </w:rPr>
+            </w:pPr>
+            <w:r>
+              <w:rPr>
+                <w:rFonts w:hint="eastAsia"/>
+                <w:vertAlign w:val="baseline"/>
+                <w:lang w:val="en-US" w:eastAsia="zh-CN"/>
+              </w:rPr>
+              <w:t>Oledatetime3</w:t>
+            </w:r>
+          </w:p>
+        </w:tc>
+        <w:tc>
+          <w:tcPr>
+            <w:tcW w:w="2002" w:type="dxa"/>
+            <w:vAlign w:val="top"/>
+          </w:tcPr>
+          <w:p>
+            <w:pPr>
+              <w:rPr>
+                <w:rFonts w:hint="eastAsia"/>
+                <w:u w:val="single"/>
+                <w:vertAlign w:val="baseline"/>
+                <w:lang w:val="en-US" w:eastAsia="zh-CN"/>
+              </w:rPr>
+            </w:pPr>
+            <w:r>
+              <w:rPr>
+                <w:rFonts w:hint="eastAsia"/>
+                <w:u w:val="single"/>
+                <w:vertAlign w:val="baseline"/>
+                <w:lang w:val="en-US" w:eastAsia="zh-CN"/>
+              </w:rPr>
+              <w:t>DATAENDPOS</w:t>
+            </w:r>
+          </w:p>
+          <w:p>
+            <w:pPr>
+              <w:rPr>
+                <w:rFonts w:hint="eastAsia"/>
+                <w:vertAlign w:val="baseline"/>
+                <w:lang w:val="en-US" w:eastAsia="zh-CN"/>
+              </w:rPr>
+            </w:pPr>
+            <w:r>
+              <w:rPr>
+                <w:rFonts w:hint="eastAsia"/>
+                <w:vertAlign w:val="baseline"/>
+                <w:lang w:val="en-US" w:eastAsia="zh-CN"/>
+              </w:rPr>
+              <w:t>+0x42</w:t>
+            </w:r>
+          </w:p>
+        </w:tc>
+        <w:tc>
+          <w:tcPr>
+            <w:tcW w:w="1977" w:type="dxa"/>
+            <w:vAlign w:val="top"/>
+          </w:tcPr>
+          <w:p>
+            <w:pPr>
+              <w:rPr>
+                <w:rFonts w:hint="eastAsia"/>
+                <w:vertAlign w:val="baseline"/>
+                <w:lang w:val="en-US" w:eastAsia="zh-CN"/>
+              </w:rPr>
+            </w:pPr>
+            <w:r>
+              <w:rPr>
+                <w:rFonts w:hint="eastAsia"/>
+                <w:vertAlign w:val="baseline"/>
+                <w:lang w:val="en-US" w:eastAsia="zh-CN"/>
+              </w:rPr>
+              <w:t>8</w:t>
+            </w:r>
+          </w:p>
+        </w:tc>
+        <w:tc>
+          <w:tcPr>
+            <w:tcW w:w="2457" w:type="dxa"/>
             <w:gridSpan w:val="2"/>
-            <w:vAlign w:val="top"/>
-          </w:tcPr>
-          <w:p>
-            <w:pPr>
-              <w:rPr>
-                <w:rFonts w:hint="eastAsia"/>
-                <w:vertAlign w:val="baseline"/>
-                <w:lang w:val="en-US" w:eastAsia="zh-CN"/>
-              </w:rPr>
-            </w:pPr>
-            <w:r>
-              <w:rPr>
-                <w:rFonts w:hint="eastAsia"/>
-                <w:vertAlign w:val="baseline"/>
-                <w:lang w:val="en-US" w:eastAsia="zh-CN"/>
-              </w:rPr>
-              <w:t>Oledatetime3</w:t>
-            </w:r>
-          </w:p>
-        </w:tc>
-        <w:tc>
-          <w:tcPr>
-            <w:tcW w:w="2002" w:type="dxa"/>
-            <w:vAlign w:val="top"/>
-          </w:tcPr>
-          <w:p>
-            <w:pPr>
-              <w:rPr>
-                <w:rFonts w:hint="eastAsia"/>
-                <w:u w:val="single"/>
-                <w:vertAlign w:val="baseline"/>
-                <w:lang w:val="en-US" w:eastAsia="zh-CN"/>
-              </w:rPr>
-            </w:pPr>
-            <w:r>
-              <w:rPr>
-                <w:rFonts w:hint="eastAsia"/>
-                <w:u w:val="single"/>
-                <w:vertAlign w:val="baseline"/>
-                <w:lang w:val="en-US" w:eastAsia="zh-CN"/>
-              </w:rPr>
-              <w:t>DATAENDPOS</w:t>
-            </w:r>
-          </w:p>
-          <w:p>
-            <w:pPr>
-              <w:rPr>
-                <w:rFonts w:hint="eastAsia"/>
-                <w:vertAlign w:val="baseline"/>
-                <w:lang w:val="en-US" w:eastAsia="zh-CN"/>
-              </w:rPr>
-            </w:pPr>
-            <w:r>
-              <w:rPr>
-                <w:rFonts w:hint="eastAsia"/>
-                <w:vertAlign w:val="baseline"/>
-                <w:lang w:val="en-US" w:eastAsia="zh-CN"/>
-              </w:rPr>
-              <w:t>+0x42</w:t>
-            </w:r>
-          </w:p>
-        </w:tc>
-        <w:tc>
-          <w:tcPr>
-            <w:tcW w:w="1977" w:type="dxa"/>
-            <w:vAlign w:val="top"/>
-          </w:tcPr>
-          <w:p>
-            <w:pPr>
-              <w:rPr>
-                <w:rFonts w:hint="eastAsia"/>
-                <w:vertAlign w:val="baseline"/>
-                <w:lang w:val="en-US" w:eastAsia="zh-CN"/>
-              </w:rPr>
-            </w:pPr>
-            <w:r>
-              <w:rPr>
-                <w:rFonts w:hint="eastAsia"/>
-                <w:vertAlign w:val="baseline"/>
-                <w:lang w:val="en-US" w:eastAsia="zh-CN"/>
-              </w:rPr>
-              <w:t>8</w:t>
-            </w:r>
-          </w:p>
-        </w:tc>
-        <w:tc>
-          <w:tcPr>
-            <w:tcW w:w="2457" w:type="dxa"/>
             <w:vAlign w:val="top"/>
           </w:tcPr>
           <w:p>
@@ -1702,89 +1853,96 @@
         <w:tc>
           <w:tcPr>
             <w:tcW w:w="2634" w:type="dxa"/>
+            <w:gridSpan w:val="3"/>
+            <w:vAlign w:val="top"/>
+          </w:tcPr>
+          <w:p>
+            <w:pPr>
+              <w:rPr>
+                <w:rFonts w:hint="eastAsia"/>
+                <w:vertAlign w:val="baseline"/>
+                <w:lang w:val="en-US" w:eastAsia="zh-CN"/>
+              </w:rPr>
+            </w:pPr>
+            <w:r>
+              <w:rPr>
+                <w:rFonts w:hint="eastAsia"/>
+                <w:vertAlign w:val="baseline"/>
+                <w:lang w:val="en-US" w:eastAsia="zh-CN"/>
+              </w:rPr>
+              <w:t>Oledatetime4</w:t>
+            </w:r>
+          </w:p>
+        </w:tc>
+        <w:tc>
+          <w:tcPr>
+            <w:tcW w:w="2002" w:type="dxa"/>
+            <w:shd w:val="clear" w:color="auto" w:fill="FFFFFF" w:themeFill="background1"/>
+            <w:vAlign w:val="top"/>
+          </w:tcPr>
+          <w:p>
+            <w:pPr>
+              <w:rPr>
+                <w:rFonts w:hint="eastAsia"/>
+                <w:vertAlign w:val="baseline"/>
+                <w:lang w:val="en-US" w:eastAsia="zh-CN"/>
+              </w:rPr>
+            </w:pPr>
+            <w:r>
+              <w:rPr>
+                <w:rFonts w:hint="eastAsia"/>
+                <w:vertAlign w:val="baseline"/>
+                <w:lang w:val="en-US" w:eastAsia="zh-CN"/>
+              </w:rPr>
+              <w:t>DATAENDPOS</w:t>
+            </w:r>
+          </w:p>
+          <w:p>
+            <w:pPr>
+              <w:rPr>
+                <w:rFonts w:hint="eastAsia"/>
+                <w:vertAlign w:val="baseline"/>
+                <w:lang w:val="en-US" w:eastAsia="zh-CN"/>
+              </w:rPr>
+            </w:pPr>
+            <w:r>
+              <w:rPr>
+                <w:rFonts w:hint="eastAsia"/>
+                <w:vertAlign w:val="baseline"/>
+                <w:lang w:val="en-US" w:eastAsia="zh-CN"/>
+              </w:rPr>
+              <w:t>+0x4A</w:t>
+            </w:r>
+          </w:p>
+        </w:tc>
+        <w:tc>
+          <w:tcPr>
+            <w:tcW w:w="1977" w:type="dxa"/>
+            <w:shd w:val="clear" w:color="auto" w:fill="FFFFFF" w:themeFill="background1"/>
+          </w:tcPr>
+          <w:p>
+            <w:pPr>
+              <w:rPr>
+                <w:rFonts w:hint="eastAsia"/>
+                <w:vertAlign w:val="baseline"/>
+                <w:lang w:val="en-US" w:eastAsia="zh-CN"/>
+              </w:rPr>
+            </w:pPr>
+            <w:r>
+              <w:rPr>
+                <w:rFonts w:hint="eastAsia"/>
+                <w:vertAlign w:val="baseline"/>
+                <w:lang w:val="en-US" w:eastAsia="zh-CN"/>
+              </w:rPr>
+              <w:t>8</w:t>
+            </w:r>
+          </w:p>
+        </w:tc>
+        <w:tc>
+          <w:tcPr>
+            <w:tcW w:w="2457" w:type="dxa"/>
             <w:gridSpan w:val="2"/>
-            <w:vAlign w:val="top"/>
-          </w:tcPr>
-          <w:p>
-            <w:pPr>
-              <w:rPr>
-                <w:rFonts w:hint="eastAsia"/>
-                <w:vertAlign w:val="baseline"/>
-                <w:lang w:val="en-US" w:eastAsia="zh-CN"/>
-              </w:rPr>
-            </w:pPr>
-          </w:p>
-        </w:tc>
-        <w:tc>
-          <w:tcPr>
-            <w:tcW w:w="2002" w:type="dxa"/>
-            <w:shd w:val="clear" w:color="auto" w:fill="FF0000"/>
-            <w:vAlign w:val="top"/>
-          </w:tcPr>
-          <w:p>
-            <w:pPr>
-              <w:rPr>
-                <w:rFonts w:hint="eastAsia"/>
-                <w:u w:val="single"/>
-                <w:vertAlign w:val="baseline"/>
-                <w:lang w:val="en-US" w:eastAsia="zh-CN"/>
-              </w:rPr>
-            </w:pPr>
-            <w:r>
-              <w:rPr>
-                <w:rFonts w:hint="eastAsia"/>
-                <w:u w:val="single"/>
-                <w:vertAlign w:val="baseline"/>
-                <w:lang w:val="en-US" w:eastAsia="zh-CN"/>
-              </w:rPr>
-              <w:t>DATAENDPOS</w:t>
-            </w:r>
-          </w:p>
-          <w:p>
-            <w:pPr>
-              <w:rPr>
-                <w:rFonts w:hint="eastAsia"/>
-                <w:vertAlign w:val="baseline"/>
-                <w:lang w:val="en-US" w:eastAsia="zh-CN"/>
-              </w:rPr>
-            </w:pPr>
-            <w:r>
-              <w:rPr>
-                <w:rFonts w:hint="eastAsia"/>
-                <w:vertAlign w:val="baseline"/>
-                <w:lang w:val="en-US" w:eastAsia="zh-CN"/>
-              </w:rPr>
-              <w:t>+0x4A</w:t>
-            </w:r>
-          </w:p>
-        </w:tc>
-        <w:tc>
-          <w:tcPr>
-            <w:tcW w:w="1977" w:type="dxa"/>
-            <w:shd w:val="clear" w:color="auto" w:fill="FF0000"/>
-          </w:tcPr>
-          <w:p>
-            <w:pPr>
-              <w:rPr>
-                <w:rFonts w:hint="eastAsia"/>
-                <w:vertAlign w:val="baseline"/>
-                <w:lang w:val="en-US" w:eastAsia="zh-CN"/>
-              </w:rPr>
-            </w:pPr>
-            <w:r>
-              <w:rPr>
-                <w:rFonts w:hint="eastAsia"/>
-                <w:vertAlign w:val="baseline"/>
-                <w:lang w:val="en-US" w:eastAsia="zh-CN"/>
-              </w:rPr>
-              <w:t>8</w:t>
-            </w:r>
-          </w:p>
-        </w:tc>
-        <w:tc>
-          <w:tcPr>
-            <w:tcW w:w="2457" w:type="dxa"/>
-            <w:shd w:val="clear" w:color="auto" w:fill="FF0000"/>
+            <w:shd w:val="clear" w:color="auto" w:fill="FFFFFF" w:themeFill="background1"/>
           </w:tcPr>
           <w:p>
             <w:pPr>
@@ -1848,94 +2006,95 @@
         <w:tc>
           <w:tcPr>
             <w:tcW w:w="2634" w:type="dxa"/>
+            <w:gridSpan w:val="3"/>
+            <w:vAlign w:val="top"/>
+          </w:tcPr>
+          <w:p>
+            <w:pPr>
+              <w:rPr>
+                <w:rFonts w:hint="eastAsia"/>
+                <w:vertAlign w:val="baseline"/>
+                <w:lang w:val="en-US" w:eastAsia="zh-CN"/>
+              </w:rPr>
+            </w:pPr>
+            <w:r>
+              <w:rPr>
+                <w:rFonts w:hint="eastAsia"/>
+                <w:vertAlign w:val="baseline"/>
+                <w:lang w:val="en-US" w:eastAsia="zh-CN"/>
+              </w:rPr>
+              <w:t>ItemType</w:t>
+            </w:r>
+          </w:p>
+        </w:tc>
+        <w:tc>
+          <w:tcPr>
+            <w:tcW w:w="2002" w:type="dxa"/>
+            <w:vAlign w:val="top"/>
+          </w:tcPr>
+          <w:p>
+            <w:pPr>
+              <w:rPr>
+                <w:rFonts w:hint="eastAsia"/>
+                <w:u w:val="single"/>
+                <w:vertAlign w:val="baseline"/>
+                <w:lang w:val="en-US" w:eastAsia="zh-CN"/>
+              </w:rPr>
+            </w:pPr>
+            <w:r>
+              <w:rPr>
+                <w:rFonts w:hint="eastAsia"/>
+                <w:u w:val="single"/>
+                <w:vertAlign w:val="baseline"/>
+                <w:lang w:val="en-US" w:eastAsia="zh-CN"/>
+              </w:rPr>
+              <w:t>DATAENDPOS</w:t>
+            </w:r>
+          </w:p>
+          <w:p>
+            <w:pPr>
+              <w:rPr>
+                <w:rFonts w:hint="eastAsia"/>
+                <w:vertAlign w:val="baseline"/>
+                <w:lang w:val="en-US" w:eastAsia="zh-CN"/>
+              </w:rPr>
+            </w:pPr>
+            <w:r>
+              <w:rPr>
+                <w:rFonts w:hint="eastAsia"/>
+                <w:vertAlign w:val="baseline"/>
+                <w:lang w:val="en-US" w:eastAsia="zh-CN"/>
+              </w:rPr>
+              <w:t>+0x52</w:t>
+            </w:r>
+          </w:p>
+        </w:tc>
+        <w:tc>
+          <w:tcPr>
+            <w:tcW w:w="1977" w:type="dxa"/>
+          </w:tcPr>
+          <w:p>
+            <w:pPr>
+              <w:rPr>
+                <w:rFonts w:hint="eastAsia"/>
+                <w:vertAlign w:val="baseline"/>
+                <w:lang w:val="en-US" w:eastAsia="zh-CN"/>
+              </w:rPr>
+            </w:pPr>
+            <w:r>
+              <w:rPr>
+                <w:rFonts w:hint="eastAsia"/>
+                <w:vertAlign w:val="baseline"/>
+                <w:lang w:val="en-US" w:eastAsia="zh-CN"/>
+              </w:rPr>
+              <w:t>2</w:t>
+            </w:r>
+          </w:p>
+        </w:tc>
+        <w:tc>
+          <w:tcPr>
+            <w:tcW w:w="2457" w:type="dxa"/>
             <w:gridSpan w:val="2"/>
-            <w:vAlign w:val="top"/>
-          </w:tcPr>
-          <w:p>
-            <w:pPr>
-              <w:rPr>
-                <w:rFonts w:hint="eastAsia"/>
-                <w:vertAlign w:val="baseline"/>
-                <w:lang w:val="en-US" w:eastAsia="zh-CN"/>
-              </w:rPr>
-            </w:pPr>
-            <w:r>
-              <w:rPr>
-                <w:rFonts w:hint="eastAsia"/>
-                <w:vertAlign w:val="baseline"/>
-                <w:lang w:val="en-US" w:eastAsia="zh-CN"/>
-              </w:rPr>
-              <w:t>ItemType</w:t>
-            </w:r>
-          </w:p>
-        </w:tc>
-        <w:tc>
-          <w:tcPr>
-            <w:tcW w:w="2002" w:type="dxa"/>
-            <w:vAlign w:val="top"/>
-          </w:tcPr>
-          <w:p>
-            <w:pPr>
-              <w:rPr>
-                <w:rFonts w:hint="eastAsia"/>
-                <w:u w:val="single"/>
-                <w:vertAlign w:val="baseline"/>
-                <w:lang w:val="en-US" w:eastAsia="zh-CN"/>
-              </w:rPr>
-            </w:pPr>
-            <w:r>
-              <w:rPr>
-                <w:rFonts w:hint="eastAsia"/>
-                <w:u w:val="single"/>
-                <w:vertAlign w:val="baseline"/>
-                <w:lang w:val="en-US" w:eastAsia="zh-CN"/>
-              </w:rPr>
-              <w:t>DATAENDPOS</w:t>
-            </w:r>
-          </w:p>
-          <w:p>
-            <w:pPr>
-              <w:rPr>
-                <w:rFonts w:hint="eastAsia"/>
-                <w:vertAlign w:val="baseline"/>
-                <w:lang w:val="en-US" w:eastAsia="zh-CN"/>
-              </w:rPr>
-            </w:pPr>
-            <w:r>
-              <w:rPr>
-                <w:rFonts w:hint="eastAsia"/>
-                <w:vertAlign w:val="baseline"/>
-                <w:lang w:val="en-US" w:eastAsia="zh-CN"/>
-              </w:rPr>
-              <w:t>+0x52</w:t>
-            </w:r>
-          </w:p>
-        </w:tc>
-        <w:tc>
-          <w:tcPr>
-            <w:tcW w:w="1977" w:type="dxa"/>
-          </w:tcPr>
-          <w:p>
-            <w:pPr>
-              <w:rPr>
-                <w:rFonts w:hint="eastAsia"/>
-                <w:vertAlign w:val="baseline"/>
-                <w:lang w:val="en-US" w:eastAsia="zh-CN"/>
-              </w:rPr>
-            </w:pPr>
-            <w:r>
-              <w:rPr>
-                <w:rFonts w:hint="eastAsia"/>
-                <w:vertAlign w:val="baseline"/>
-                <w:lang w:val="en-US" w:eastAsia="zh-CN"/>
-              </w:rPr>
-              <w:t>2</w:t>
-            </w:r>
-          </w:p>
-        </w:tc>
-        <w:tc>
-          <w:tcPr>
-            <w:tcW w:w="2457" w:type="dxa"/>
           </w:tcPr>
           <w:p>
             <w:pPr>
@@ -1990,7 +2149,7 @@
         <w:tc>
           <w:tcPr>
             <w:tcW w:w="2634" w:type="dxa"/>
-            <w:gridSpan w:val="2"/>
+            <w:gridSpan w:val="3"/>
             <w:vAlign w:val="top"/>
           </w:tcPr>
           <w:p>
@@ -2080,6 +2239,7 @@
         <w:tc>
           <w:tcPr>
             <w:tcW w:w="2457" w:type="dxa"/>
+            <w:gridSpan w:val="2"/>
           </w:tcPr>
           <w:p>
             <w:pPr>
@@ -2102,6 +2262,14 @@
       </w:tr>
       <w:tr>
         <w:tblPrEx>
+          <w:tblBorders>
+            <w:top w:val="single" w:color="auto" w:sz="4" w:space="0"/>
+            <w:left w:val="single" w:color="auto" w:sz="4" w:space="0"/>
+            <w:bottom w:val="single" w:color="auto" w:sz="4" w:space="0"/>
+            <w:right w:val="single" w:color="auto" w:sz="4" w:space="0"/>
+            <w:insideH w:val="single" w:color="auto" w:sz="4" w:space="0"/>
+            <w:insideV w:val="single" w:color="auto" w:sz="4" w:space="0"/>
+          </w:tblBorders>
           <w:tblLayout w:type="fixed"/>
           <w:tblCellMar>
             <w:top w:w="0" w:type="dxa"/>
@@ -2126,24 +2294,204 @@
         <w:tc>
           <w:tcPr>
             <w:tcW w:w="2634" w:type="dxa"/>
+            <w:gridSpan w:val="3"/>
+            <w:vAlign w:val="top"/>
+          </w:tcPr>
+          <w:p>
+            <w:pPr>
+              <w:rPr>
+                <w:rFonts w:hint="eastAsia"/>
+                <w:vertAlign w:val="baseline"/>
+                <w:lang w:val="en-US" w:eastAsia="zh-CN"/>
+              </w:rPr>
+            </w:pPr>
+            <w:r>
+              <w:rPr>
+                <w:rFonts w:hint="eastAsia"/>
+                <w:vertAlign w:val="baseline"/>
+                <w:lang w:val="en-US" w:eastAsia="zh-CN"/>
+              </w:rPr>
+              <w:t>JF_itemCnt</w:t>
+            </w:r>
+          </w:p>
+        </w:tc>
+        <w:tc>
+          <w:tcPr>
+            <w:tcW w:w="2002" w:type="dxa"/>
+            <w:vAlign w:val="top"/>
+          </w:tcPr>
+          <w:p>
+            <w:pPr>
+              <w:rPr>
+                <w:rFonts w:hint="eastAsia"/>
+                <w:u w:val="single"/>
+                <w:vertAlign w:val="baseline"/>
+                <w:lang w:val="en-US" w:eastAsia="zh-CN"/>
+              </w:rPr>
+            </w:pPr>
+            <w:r>
+              <w:rPr>
+                <w:rFonts w:hint="eastAsia"/>
+                <w:u w:val="single"/>
+                <w:vertAlign w:val="baseline"/>
+                <w:lang w:val="en-US" w:eastAsia="zh-CN"/>
+              </w:rPr>
+              <w:t>DATAENDPOS</w:t>
+            </w:r>
+          </w:p>
+          <w:p>
+            <w:pPr>
+              <w:rPr>
+                <w:rFonts w:hint="eastAsia"/>
+                <w:vertAlign w:val="baseline"/>
+                <w:lang w:val="en-US" w:eastAsia="zh-CN"/>
+              </w:rPr>
+            </w:pPr>
+            <w:r>
+              <w:rPr>
+                <w:rFonts w:hint="eastAsia"/>
+                <w:vertAlign w:val="baseline"/>
+                <w:lang w:val="en-US" w:eastAsia="zh-CN"/>
+              </w:rPr>
+              <w:t>+0x56</w:t>
+            </w:r>
+          </w:p>
+        </w:tc>
+        <w:tc>
+          <w:tcPr>
+            <w:tcW w:w="1977" w:type="dxa"/>
+          </w:tcPr>
+          <w:p>
+            <w:pPr>
+              <w:rPr>
+                <w:rFonts w:hint="eastAsia"/>
+                <w:vertAlign w:val="baseline"/>
+                <w:lang w:val="en-US" w:eastAsia="zh-CN"/>
+              </w:rPr>
+            </w:pPr>
+            <w:r>
+              <w:rPr>
+                <w:rFonts w:hint="eastAsia"/>
+                <w:vertAlign w:val="baseline"/>
+                <w:lang w:val="en-US" w:eastAsia="zh-CN"/>
+              </w:rPr>
+              <w:t>4</w:t>
+            </w:r>
+          </w:p>
+        </w:tc>
+        <w:tc>
+          <w:tcPr>
+            <w:tcW w:w="2457" w:type="dxa"/>
             <w:gridSpan w:val="2"/>
-            <w:vAlign w:val="top"/>
-          </w:tcPr>
-          <w:p>
-            <w:pPr>
-              <w:rPr>
-                <w:rFonts w:hint="eastAsia"/>
-                <w:vertAlign w:val="baseline"/>
-                <w:lang w:val="en-US" w:eastAsia="zh-CN"/>
-              </w:rPr>
-            </w:pPr>
-            <w:r>
-              <w:rPr>
-                <w:rFonts w:hint="eastAsia"/>
-                <w:vertAlign w:val="baseline"/>
-                <w:lang w:val="en-US" w:eastAsia="zh-CN"/>
-              </w:rPr>
-              <w:t>JF_itemCnt</w:t>
+          </w:tcPr>
+          <w:p>
+            <w:pPr>
+              <w:rPr>
+                <w:rFonts w:hint="eastAsia"/>
+                <w:vertAlign w:val="baseline"/>
+                <w:lang w:val="en-US" w:eastAsia="zh-CN"/>
+              </w:rPr>
+            </w:pPr>
+            <w:r>
+              <w:rPr>
+                <w:rFonts w:hint="eastAsia"/>
+                <w:vertAlign w:val="baseline"/>
+                <w:lang w:val="en-US" w:eastAsia="zh-CN"/>
+              </w:rPr>
+              <w:t>积分结果个数</w:t>
+            </w:r>
+          </w:p>
+        </w:tc>
+      </w:tr>
+      <w:tr>
+        <w:tblPrEx>
+          <w:tblBorders>
+            <w:top w:val="single" w:color="auto" w:sz="4" w:space="0"/>
+            <w:left w:val="single" w:color="auto" w:sz="4" w:space="0"/>
+            <w:bottom w:val="single" w:color="auto" w:sz="4" w:space="0"/>
+            <w:right w:val="single" w:color="auto" w:sz="4" w:space="0"/>
+            <w:insideH w:val="single" w:color="auto" w:sz="4" w:space="0"/>
+            <w:insideV w:val="single" w:color="auto" w:sz="4" w:space="0"/>
+          </w:tblBorders>
+          <w:tblLayout w:type="fixed"/>
+          <w:tblCellMar>
+            <w:top w:w="0" w:type="dxa"/>
+            <w:left w:w="108" w:type="dxa"/>
+            <w:bottom w:w="0" w:type="dxa"/>
+            <w:right w:w="108" w:type="dxa"/>
+          </w:tblCellMar>
+        </w:tblPrEx>
+        <w:trPr>
+          <w:trHeight w:val="925" w:hRule="atLeast"/>
+        </w:trPr>
+        <w:tc>
+          <w:tcPr>
+            <w:tcW w:w="639" w:type="dxa"/>
+            <w:vMerge w:val="restart"/>
+          </w:tcPr>
+          <w:p>
+            <w:pPr>
+              <w:rPr>
+                <w:rFonts w:hint="eastAsia" w:eastAsiaTheme="minorEastAsia"/>
+                <w:vertAlign w:val="baseline"/>
+                <w:lang w:val="en-US" w:eastAsia="zh-CN"/>
+              </w:rPr>
+            </w:pPr>
+            <w:r>
+              <w:rPr>
+                <w:rFonts w:hint="eastAsia"/>
+                <w:vertAlign w:val="baseline"/>
+                <w:lang w:val="en-US" w:eastAsia="zh-CN"/>
+              </w:rPr>
+              <w:t>积分数据区</w:t>
+            </w:r>
+          </w:p>
+        </w:tc>
+        <w:tc>
+          <w:tcPr>
+            <w:tcW w:w="1484" w:type="dxa"/>
+            <w:gridSpan w:val="2"/>
+            <w:vMerge w:val="restart"/>
+            <w:vAlign w:val="top"/>
+          </w:tcPr>
+          <w:p>
+            <w:pPr>
+              <w:rPr>
+                <w:rFonts w:hint="eastAsia"/>
+                <w:vertAlign w:val="baseline"/>
+                <w:lang w:val="en-US" w:eastAsia="zh-CN"/>
+              </w:rPr>
+            </w:pPr>
+            <w:r>
+              <w:rPr>
+                <w:rFonts w:hint="eastAsia"/>
+                <w:vertAlign w:val="baseline"/>
+                <w:lang w:val="en-US" w:eastAsia="zh-CN"/>
+              </w:rPr>
+              <w:t>JF_itemInfo</w:t>
+            </w:r>
+          </w:p>
+        </w:tc>
+        <w:tc>
+          <w:tcPr>
+            <w:tcW w:w="1150" w:type="dxa"/>
+            <w:vAlign w:val="top"/>
+          </w:tcPr>
+          <w:p>
+            <w:pPr>
+              <w:rPr>
+                <w:rFonts w:hint="eastAsia"/>
+                <w:vertAlign w:val="baseline"/>
+                <w:lang w:val="en-US" w:eastAsia="zh-CN"/>
+              </w:rPr>
+            </w:pPr>
+            <w:r>
+              <w:rPr>
+                <w:rFonts w:hint="eastAsia"/>
+                <w:vertAlign w:val="baseline"/>
+                <w:lang w:val="en-US" w:eastAsia="zh-CN"/>
+              </w:rPr>
+              <w:t>含义</w:t>
             </w:r>
           </w:p>
         </w:tc>
@@ -2185,7 +2533,7 @@
                 <w:vertAlign w:val="baseline"/>
                 <w:lang w:val="en-US" w:eastAsia="zh-CN"/>
               </w:rPr>
-              <w:t>+0x56</w:t>
+              <w:t>+0x5A</w:t>
             </w:r>
           </w:p>
         </w:tc>
@@ -2207,29 +2555,30 @@
                 <w:vertAlign w:val="baseline"/>
                 <w:lang w:val="en-US" w:eastAsia="zh-CN"/>
               </w:rPr>
-              <w:t>4</w:t>
+              <w:t>0x12</w:t>
             </w:r>
           </w:p>
         </w:tc>
         <w:tc>
           <w:tcPr>
             <w:tcW w:w="2457" w:type="dxa"/>
-          </w:tcPr>
-          <w:p>
-            <w:pPr>
-              <w:rPr>
-                <w:rFonts w:hint="eastAsia"/>
-                <w:vertAlign w:val="baseline"/>
-                <w:lang w:val="en-US" w:eastAsia="zh-CN"/>
-              </w:rPr>
-            </w:pPr>
-            <w:r>
-              <w:rPr>
-                <w:rFonts w:hint="eastAsia"/>
-                <w:vertAlign w:val="baseline"/>
-                <w:lang w:val="en-US" w:eastAsia="zh-CN"/>
-              </w:rPr>
-              <w:t>积分结果个数</w:t>
+            <w:gridSpan w:val="2"/>
+          </w:tcPr>
+          <w:p>
+            <w:pPr>
+              <w:rPr>
+                <w:rFonts w:hint="eastAsia"/>
+                <w:vertAlign w:val="baseline"/>
+                <w:lang w:val="en-US" w:eastAsia="zh-CN"/>
+              </w:rPr>
+            </w:pPr>
+            <w:r>
+              <w:rPr>
+                <w:rFonts w:hint="eastAsia"/>
+                <w:vertAlign w:val="baseline"/>
+                <w:lang w:val="en-US" w:eastAsia="zh-CN"/>
+              </w:rPr>
+              <w:t>积分结果单项</w:t>
             </w:r>
           </w:p>
         </w:tc>
@@ -2258,70 +2607,37 @@
         <w:tc>
           <w:tcPr>
             <w:tcW w:w="639" w:type="dxa"/>
-            <w:vMerge w:val="restart"/>
+            <w:vMerge w:val="continue"/>
+          </w:tcPr>
+          <w:p/>
+        </w:tc>
+        <w:tc>
+          <w:tcPr>
+            <w:tcW w:w="1484" w:type="dxa"/>
+            <w:gridSpan w:val="2"/>
+            <w:vMerge w:val="continue"/>
+            <w:vAlign w:val="top"/>
+          </w:tcPr>
+          <w:p/>
+        </w:tc>
+        <w:tc>
+          <w:tcPr>
+            <w:tcW w:w="1150" w:type="dxa"/>
+            <w:vAlign w:val="top"/>
           </w:tcPr>
           <w:p>
             <w:pPr>
               <w:rPr>
                 <w:rFonts w:hint="eastAsia" w:eastAsiaTheme="minorEastAsia"/>
-                <w:vertAlign w:val="baseline"/>
-                <w:lang w:val="en-US" w:eastAsia="zh-CN"/>
-              </w:rPr>
-            </w:pPr>
-            <w:r>
-              <w:rPr>
-                <w:rFonts w:hint="eastAsia"/>
-                <w:vertAlign w:val="baseline"/>
-                <w:lang w:val="en-US" w:eastAsia="zh-CN"/>
-              </w:rPr>
-              <w:t>积分数据区</w:t>
-            </w:r>
-          </w:p>
-        </w:tc>
-        <w:tc>
-          <w:tcPr>
-            <w:tcW w:w="1484" w:type="dxa"/>
-            <w:vMerge w:val="restart"/>
-            <w:vAlign w:val="top"/>
-          </w:tcPr>
-          <w:p>
-            <w:pPr>
-              <w:rPr>
-                <w:rFonts w:hint="eastAsia"/>
-                <w:vertAlign w:val="baseline"/>
-                <w:lang w:val="en-US" w:eastAsia="zh-CN"/>
-              </w:rPr>
-            </w:pPr>
-            <w:r>
-              <w:rPr>
-                <w:rFonts w:hint="eastAsia"/>
-                <w:vertAlign w:val="baseline"/>
-                <w:lang w:val="en-US" w:eastAsia="zh-CN"/>
-              </w:rPr>
-              <w:t>JF_itemInfo</w:t>
-            </w:r>
-          </w:p>
-        </w:tc>
-        <w:tc>
-          <w:tcPr>
-            <w:tcW w:w="1150" w:type="dxa"/>
-            <w:vAlign w:val="top"/>
-          </w:tcPr>
-          <w:p>
-            <w:pPr>
-              <w:rPr>
-                <w:rFonts w:hint="eastAsia"/>
-                <w:vertAlign w:val="baseline"/>
-                <w:lang w:val="en-US" w:eastAsia="zh-CN"/>
-              </w:rPr>
-            </w:pPr>
-            <w:r>
-              <w:rPr>
-                <w:rFonts w:hint="eastAsia"/>
-                <w:vertAlign w:val="baseline"/>
-                <w:lang w:val="en-US" w:eastAsia="zh-CN"/>
-              </w:rPr>
-              <w:t>含义</w:t>
+                <w:lang w:val="en-US" w:eastAsia="zh-CN"/>
+              </w:rPr>
+            </w:pPr>
+            <w:r>
+              <w:rPr>
+                <w:rFonts w:hint="eastAsia"/>
+                <w:lang w:val="en-US" w:eastAsia="zh-CN"/>
+              </w:rPr>
+              <w:t>起始时间</w:t>
             </w:r>
           </w:p>
         </w:tc>
@@ -2346,24 +2662,24 @@
                 <w:vertAlign w:val="baseline"/>
                 <w:lang w:val="en-US" w:eastAsia="zh-CN"/>
               </w:rPr>
-              <w:t>DATAENDPOS</w:t>
-            </w:r>
-          </w:p>
-          <w:p>
-            <w:pPr>
-              <w:rPr>
-                <w:rFonts w:hint="eastAsia"/>
-                <w:vertAlign w:val="baseline"/>
-                <w:lang w:val="en-US" w:eastAsia="zh-CN"/>
-              </w:rPr>
-            </w:pPr>
-            <w:r>
-              <w:rPr>
-                <w:rFonts w:hint="eastAsia"/>
-                <w:vertAlign w:val="baseline"/>
-                <w:lang w:val="en-US" w:eastAsia="zh-CN"/>
-              </w:rPr>
-              <w:t>+0x5A</w:t>
+              <w:t>itemInfo</w:t>
+            </w:r>
+          </w:p>
+          <w:p>
+            <w:pPr>
+              <w:rPr>
+                <w:rFonts w:hint="eastAsia"/>
+                <w:vertAlign w:val="baseline"/>
+                <w:lang w:val="en-US" w:eastAsia="zh-CN"/>
+              </w:rPr>
+            </w:pPr>
+            <w:r>
+              <w:rPr>
+                <w:rFonts w:hint="eastAsia"/>
+                <w:vertAlign w:val="baseline"/>
+                <w:lang w:val="en-US" w:eastAsia="zh-CN"/>
+              </w:rPr>
+              <w:t>+0</w:t>
             </w:r>
           </w:p>
         </w:tc>
@@ -2385,157 +2701,14 @@
                 <w:vertAlign w:val="baseline"/>
                 <w:lang w:val="en-US" w:eastAsia="zh-CN"/>
               </w:rPr>
-              <w:t>0x12</w:t>
+              <w:t>4</w:t>
             </w:r>
           </w:p>
         </w:tc>
         <w:tc>
           <w:tcPr>
             <w:tcW w:w="2457" w:type="dxa"/>
-          </w:tcPr>
-          <w:p>
-            <w:pPr>
-              <w:rPr>
-                <w:rFonts w:hint="eastAsia"/>
-                <w:vertAlign w:val="baseline"/>
-                <w:lang w:val="en-US" w:eastAsia="zh-CN"/>
-              </w:rPr>
-            </w:pPr>
-            <w:r>
-              <w:rPr>
-                <w:rFonts w:hint="eastAsia"/>
-                <w:vertAlign w:val="baseline"/>
-                <w:lang w:val="en-US" w:eastAsia="zh-CN"/>
-              </w:rPr>
-              <w:t>积分结果单项</w:t>
-            </w:r>
-          </w:p>
-        </w:tc>
-      </w:tr>
-      <w:tr>
-        <w:tblPrEx>
-          <w:tblBorders>
-            <w:top w:val="single" w:color="auto" w:sz="4" w:space="0"/>
-            <w:left w:val="single" w:color="auto" w:sz="4" w:space="0"/>
-            <w:bottom w:val="single" w:color="auto" w:sz="4" w:space="0"/>
-            <w:right w:val="single" w:color="auto" w:sz="4" w:space="0"/>
-            <w:insideH w:val="single" w:color="auto" w:sz="4" w:space="0"/>
-            <w:insideV w:val="single" w:color="auto" w:sz="4" w:space="0"/>
-          </w:tblBorders>
-          <w:tblLayout w:type="fixed"/>
-          <w:tblCellMar>
-            <w:top w:w="0" w:type="dxa"/>
-            <w:left w:w="108" w:type="dxa"/>
-            <w:bottom w:w="0" w:type="dxa"/>
-            <w:right w:w="108" w:type="dxa"/>
-          </w:tblCellMar>
-        </w:tblPrEx>
-        <w:trPr>
-          <w:trHeight w:val="265" w:hRule="atLeast"/>
-        </w:trPr>
-        <w:tc>
-          <w:tcPr>
-            <w:tcW w:w="639" w:type="dxa"/>
-            <w:vMerge w:val="continue"/>
-          </w:tcPr>
-          <w:p/>
-        </w:tc>
-        <w:tc>
-          <w:tcPr>
-            <w:tcW w:w="1484" w:type="dxa"/>
-            <w:vMerge w:val="continue"/>
-            <w:vAlign w:val="top"/>
-          </w:tcPr>
-          <w:p/>
-        </w:tc>
-        <w:tc>
-          <w:tcPr>
-            <w:tcW w:w="1150" w:type="dxa"/>
-            <w:vAlign w:val="top"/>
-          </w:tcPr>
-          <w:p>
-            <w:pPr>
-              <w:rPr>
-                <w:rFonts w:hint="eastAsia" w:eastAsiaTheme="minorEastAsia"/>
-                <w:lang w:val="en-US" w:eastAsia="zh-CN"/>
-              </w:rPr>
-            </w:pPr>
-            <w:r>
-              <w:rPr>
-                <w:rFonts w:hint="eastAsia"/>
-                <w:lang w:val="en-US" w:eastAsia="zh-CN"/>
-              </w:rPr>
-              <w:t>起始时间</w:t>
-            </w:r>
-          </w:p>
-        </w:tc>
-        <w:tc>
-          <w:tcPr>
-            <w:tcW w:w="2002" w:type="dxa"/>
-            <w:vAlign w:val="top"/>
-          </w:tcPr>
-          <w:p>
-            <w:pPr>
-              <w:rPr>
-                <w:rFonts w:hint="eastAsia"/>
-                <w:u w:val="single"/>
-                <w:vertAlign w:val="baseline"/>
-                <w:lang w:val="en-US" w:eastAsia="zh-CN"/>
-              </w:rPr>
-            </w:pPr>
-            <w:r>
-              <w:rPr>
-                <w:rFonts w:hint="eastAsia"/>
-                <w:u w:val="single"/>
-                <w:vertAlign w:val="baseline"/>
-                <w:lang w:val="en-US" w:eastAsia="zh-CN"/>
-              </w:rPr>
-              <w:t>itemInfo</w:t>
-            </w:r>
-          </w:p>
-          <w:p>
-            <w:pPr>
-              <w:rPr>
-                <w:rFonts w:hint="eastAsia"/>
-                <w:vertAlign w:val="baseline"/>
-                <w:lang w:val="en-US" w:eastAsia="zh-CN"/>
-              </w:rPr>
-            </w:pPr>
-            <w:r>
-              <w:rPr>
-                <w:rFonts w:hint="eastAsia"/>
-                <w:vertAlign w:val="baseline"/>
-                <w:lang w:val="en-US" w:eastAsia="zh-CN"/>
-              </w:rPr>
-              <w:t>+0</w:t>
-            </w:r>
-          </w:p>
-        </w:tc>
-        <w:tc>
-          <w:tcPr>
-            <w:tcW w:w="1977" w:type="dxa"/>
-          </w:tcPr>
-          <w:p>
-            <w:pPr>
-              <w:rPr>
-                <w:rFonts w:hint="eastAsia"/>
-                <w:vertAlign w:val="baseline"/>
-                <w:lang w:val="en-US" w:eastAsia="zh-CN"/>
-              </w:rPr>
-            </w:pPr>
-            <w:r>
-              <w:rPr>
-                <w:rFonts w:hint="eastAsia"/>
-                <w:vertAlign w:val="baseline"/>
-                <w:lang w:val="en-US" w:eastAsia="zh-CN"/>
-              </w:rPr>
-              <w:t>4</w:t>
-            </w:r>
-          </w:p>
-        </w:tc>
-        <w:tc>
-          <w:tcPr>
-            <w:tcW w:w="2457" w:type="dxa"/>
+            <w:gridSpan w:val="2"/>
           </w:tcPr>
           <w:p>
             <w:pPr>
@@ -2647,6 +2820,7 @@
         <w:tc>
           <w:tcPr>
             <w:tcW w:w="1484" w:type="dxa"/>
+            <w:gridSpan w:val="2"/>
             <w:vMerge w:val="continue"/>
             <w:vAlign w:val="top"/>
           </w:tcPr>
@@ -2749,6 +2923,7 @@
         <w:tc>
           <w:tcPr>
             <w:tcW w:w="2457" w:type="dxa"/>
+            <w:gridSpan w:val="2"/>
           </w:tcPr>
           <w:p>
             <w:pPr>
@@ -2840,7 +3015,7 @@
           </w:tblCellMar>
         </w:tblPrEx>
         <w:trPr>
-          <w:trHeight w:val="265" w:hRule="atLeast"/>
+          <w:trHeight w:val="903" w:hRule="atLeast"/>
         </w:trPr>
         <w:tc>
           <w:tcPr>
@@ -2860,6 +3035,7 @@
         <w:tc>
           <w:tcPr>
             <w:tcW w:w="1484" w:type="dxa"/>
+            <w:gridSpan w:val="2"/>
             <w:vMerge w:val="continue"/>
             <w:vAlign w:val="top"/>
           </w:tcPr>
@@ -2966,17 +3142,175 @@
         <w:tc>
           <w:tcPr>
             <w:tcW w:w="2457" w:type="dxa"/>
-            <w:vAlign w:val="top"/>
-          </w:tcPr>
-          <w:p>
-            <w:pPr>
-              <w:rPr>
-                <w:rFonts w:hint="eastAsia"/>
-                <w:vertAlign w:val="baseline"/>
-                <w:lang w:val="en-US" w:eastAsia="zh-CN"/>
-              </w:rPr>
-            </w:pPr>
-          </w:p>
+            <w:gridSpan w:val="2"/>
+            <w:vAlign w:val="top"/>
+          </w:tcPr>
+          <w:p>
+            <w:pPr>
+              <w:rPr>
+                <w:rFonts w:hint="eastAsia"/>
+                <w:vertAlign w:val="baseline"/>
+                <w:lang w:val="en-US" w:eastAsia="zh-CN"/>
+              </w:rPr>
+            </w:pPr>
+          </w:p>
+        </w:tc>
+      </w:tr>
+      <w:tr>
+        <w:tblPrEx>
+          <w:tblBorders>
+            <w:top w:val="single" w:color="auto" w:sz="4" w:space="0"/>
+            <w:left w:val="single" w:color="auto" w:sz="4" w:space="0"/>
+            <w:bottom w:val="single" w:color="auto" w:sz="4" w:space="0"/>
+            <w:right w:val="single" w:color="auto" w:sz="4" w:space="0"/>
+            <w:insideH w:val="single" w:color="auto" w:sz="4" w:space="0"/>
+            <w:insideV w:val="single" w:color="auto" w:sz="4" w:space="0"/>
+          </w:tblBorders>
+          <w:tblLayout w:type="fixed"/>
+          <w:tblCellMar>
+            <w:top w:w="0" w:type="dxa"/>
+            <w:left w:w="108" w:type="dxa"/>
+            <w:bottom w:w="0" w:type="dxa"/>
+            <w:right w:w="108" w:type="dxa"/>
+          </w:tblCellMar>
+        </w:tblPrEx>
+        <w:trPr>
+          <w:trHeight w:val="691" w:hRule="atLeast"/>
+        </w:trPr>
+        <w:tc>
+          <w:tcPr>
+            <w:tcW w:w="639" w:type="dxa"/>
+            <w:vMerge w:val="continue"/>
+          </w:tcPr>
+          <w:p>
+            <w:pPr>
+              <w:rPr>
+                <w:rFonts w:hint="eastAsia"/>
+                <w:vertAlign w:val="baseline"/>
+                <w:lang w:val="en-US" w:eastAsia="zh-CN"/>
+              </w:rPr>
+            </w:pPr>
+          </w:p>
+        </w:tc>
+        <w:tc>
+          <w:tcPr>
+            <w:tcW w:w="1484" w:type="dxa"/>
+            <w:gridSpan w:val="2"/>
+            <w:vMerge w:val="continue"/>
+            <w:vAlign w:val="top"/>
+          </w:tcPr>
+          <w:p>
+            <w:pPr>
+              <w:rPr>
+                <w:rFonts w:hint="eastAsia"/>
+                <w:vertAlign w:val="baseline"/>
+                <w:lang w:val="en-US" w:eastAsia="zh-CN"/>
+              </w:rPr>
+            </w:pPr>
+          </w:p>
+        </w:tc>
+        <w:tc>
+          <w:tcPr>
+            <w:tcW w:w="1150" w:type="dxa"/>
+            <w:vAlign w:val="top"/>
+          </w:tcPr>
+          <w:p>
+            <w:pPr>
+              <w:rPr>
+                <w:rFonts w:hint="eastAsia"/>
+                <w:vertAlign w:val="baseline"/>
+                <w:lang w:val="en-US" w:eastAsia="zh-CN"/>
+              </w:rPr>
+            </w:pPr>
+            <w:r>
+              <w:rPr>
+                <w:rFonts w:hint="eastAsia"/>
+                <w:lang w:val="en-US" w:eastAsia="zh-CN"/>
+              </w:rPr>
+              <w:t>终止电压</w:t>
+            </w:r>
+          </w:p>
+        </w:tc>
+        <w:tc>
+          <w:tcPr>
+            <w:tcW w:w="2002" w:type="dxa"/>
+            <w:vAlign w:val="top"/>
+          </w:tcPr>
+          <w:p>
+            <w:pPr>
+              <w:rPr>
+                <w:rFonts w:hint="eastAsia"/>
+                <w:u w:val="single"/>
+                <w:vertAlign w:val="baseline"/>
+                <w:lang w:val="en-US" w:eastAsia="zh-CN"/>
+              </w:rPr>
+            </w:pPr>
+            <w:r>
+              <w:rPr>
+                <w:rFonts w:hint="eastAsia"/>
+                <w:u w:val="single"/>
+                <w:vertAlign w:val="baseline"/>
+                <w:lang w:val="en-US" w:eastAsia="zh-CN"/>
+              </w:rPr>
+              <w:t>itemInfo</w:t>
+            </w:r>
+          </w:p>
+          <w:p>
+            <w:pPr>
+              <w:rPr>
+                <w:rFonts w:hint="eastAsia"/>
+                <w:vertAlign w:val="baseline"/>
+                <w:lang w:val="en-US" w:eastAsia="zh-CN"/>
+              </w:rPr>
+            </w:pPr>
+            <w:r>
+              <w:rPr>
+                <w:rFonts w:hint="eastAsia"/>
+                <w:vertAlign w:val="baseline"/>
+                <w:lang w:val="en-US" w:eastAsia="zh-CN"/>
+              </w:rPr>
+              <w:t>+0x0c</w:t>
+            </w:r>
+          </w:p>
+          <w:p>
+            <w:pPr>
+              <w:rPr>
+                <w:rFonts w:hint="eastAsia"/>
+                <w:lang w:val="en-US" w:eastAsia="zh-CN"/>
+              </w:rPr>
+            </w:pPr>
+          </w:p>
+        </w:tc>
+        <w:tc>
+          <w:tcPr>
+            <w:tcW w:w="1977" w:type="dxa"/>
+            <w:vAlign w:val="top"/>
+          </w:tcPr>
+          <w:p>
+            <w:pPr>
+              <w:rPr>
+                <w:rFonts w:hint="eastAsia"/>
+                <w:vertAlign w:val="baseline"/>
+                <w:lang w:val="en-US" w:eastAsia="zh-CN"/>
+              </w:rPr>
+            </w:pPr>
+            <w:r>
+              <w:rPr>
+                <w:rFonts w:hint="eastAsia"/>
+                <w:vertAlign w:val="baseline"/>
+                <w:lang w:val="en-US" w:eastAsia="zh-CN"/>
+              </w:rPr>
+              <w:t>4</w:t>
+            </w:r>
+          </w:p>
+        </w:tc>
+        <w:tc>
+          <w:tcPr>
+            <w:tcW w:w="2457" w:type="dxa"/>
+            <w:gridSpan w:val="2"/>
+            <w:vAlign w:val="top"/>
+          </w:tcPr>
+          <w:p/>
         </w:tc>
       </w:tr>
       <w:tr>
@@ -3018,6 +3352,7 @@
         <w:tc>
           <w:tcPr>
             <w:tcW w:w="1484" w:type="dxa"/>
+            <w:gridSpan w:val="2"/>
             <w:vMerge w:val="continue"/>
             <w:vAlign w:val="top"/>
           </w:tcPr>
@@ -3049,7 +3384,7 @@
                 <w:rFonts w:hint="eastAsia"/>
                 <w:lang w:val="en-US" w:eastAsia="zh-CN"/>
               </w:rPr>
-              <w:t>终止电压</w:t>
+              <w:t>wZero</w:t>
             </w:r>
           </w:p>
         </w:tc>
@@ -3091,16 +3426,8 @@
                 <w:vertAlign w:val="baseline"/>
                 <w:lang w:val="en-US" w:eastAsia="zh-CN"/>
               </w:rPr>
-              <w:t>+0x0c</w:t>
-            </w:r>
-          </w:p>
-          <w:p>
-            <w:pPr>
-              <w:rPr>
-                <w:rFonts w:hint="eastAsia"/>
-                <w:lang w:val="en-US" w:eastAsia="zh-CN"/>
-              </w:rPr>
-            </w:pPr>
+              <w:t>+0x10</w:t>
+            </w:r>
           </w:p>
         </w:tc>
         <w:tc>
@@ -3122,16 +3449,25 @@
                 <w:vertAlign w:val="baseline"/>
                 <w:lang w:val="en-US" w:eastAsia="zh-CN"/>
               </w:rPr>
-              <w:t>4</w:t>
+              <w:t>2</w:t>
             </w:r>
           </w:p>
         </w:tc>
         <w:tc>
           <w:tcPr>
             <w:tcW w:w="2457" w:type="dxa"/>
-            <w:vAlign w:val="top"/>
-          </w:tcPr>
-          <w:p/>
+            <w:gridSpan w:val="2"/>
+            <w:vAlign w:val="top"/>
+          </w:tcPr>
+          <w:p>
+            <w:r>
+              <w:rPr>
+                <w:rFonts w:hint="eastAsia"/>
+                <w:lang w:val="en-US" w:eastAsia="zh-CN"/>
+              </w:rPr>
+              <w:t>0</w:t>
+            </w:r>
+          </w:p>
         </w:tc>
       </w:tr>
       <w:tr>
@@ -3173,6 +3509,7 @@
         <w:tc>
           <w:tcPr>
             <w:tcW w:w="1484" w:type="dxa"/>
+            <w:gridSpan w:val="2"/>
             <w:vMerge w:val="continue"/>
             <w:vAlign w:val="top"/>
           </w:tcPr>
@@ -3195,16 +3532,17 @@
             <w:pPr>
               <w:rPr>
                 <w:rFonts w:hint="eastAsia"/>
-                <w:vertAlign w:val="baseline"/>
-                <w:lang w:val="en-US" w:eastAsia="zh-CN"/>
-              </w:rPr>
-            </w:pPr>
-            <w:r>
-              <w:rPr>
-                <w:rFonts w:hint="eastAsia"/>
-                <w:lang w:val="en-US" w:eastAsia="zh-CN"/>
-              </w:rPr>
-              <w:t>wZero</w:t>
+                <w:lang w:val="en-US" w:eastAsia="zh-CN"/>
+              </w:rPr>
+            </w:pPr>
+            <w:r>
+              <w:rPr>
+                <w:rFonts w:hint="eastAsia"/>
+                <w:color w:val="0000FF"/>
+                <w:vertAlign w:val="baseline"/>
+                <w:lang w:val="en-US" w:eastAsia="zh-CN"/>
+              </w:rPr>
+              <w:t>峰宽</w:t>
             </w:r>
           </w:p>
         </w:tc>
@@ -3217,36 +3555,17 @@
             <w:pPr>
               <w:rPr>
                 <w:rFonts w:hint="eastAsia"/>
-                <w:u w:val="single"/>
-                <w:vertAlign w:val="baseline"/>
-                <w:lang w:val="en-US" w:eastAsia="zh-CN"/>
-              </w:rPr>
-            </w:pPr>
-            <w:r>
-              <w:rPr>
-                <w:rFonts w:hint="eastAsia"/>
-                <w:u w:val="single"/>
-                <w:vertAlign w:val="baseline"/>
-                <w:lang w:val="en-US" w:eastAsia="zh-CN"/>
-              </w:rPr>
-              <w:t>itemInfo</w:t>
-            </w:r>
-          </w:p>
-          <w:p>
-            <w:pPr>
-              <w:rPr>
-                <w:rFonts w:hint="eastAsia"/>
-                <w:vertAlign w:val="baseline"/>
-                <w:lang w:val="en-US" w:eastAsia="zh-CN"/>
-              </w:rPr>
-            </w:pPr>
-            <w:r>
-              <w:rPr>
-                <w:rFonts w:hint="eastAsia"/>
-                <w:vertAlign w:val="baseline"/>
-                <w:lang w:val="en-US" w:eastAsia="zh-CN"/>
-              </w:rPr>
-              <w:t>+0x10</w:t>
+                <w:vertAlign w:val="baseline"/>
+                <w:lang w:val="en-US" w:eastAsia="zh-CN"/>
+              </w:rPr>
+            </w:pPr>
+            <w:r>
+              <w:rPr>
+                <w:rFonts w:hint="eastAsia"/>
+                <w:color w:val="0000FF"/>
+                <w:lang w:val="en-US" w:eastAsia="zh-CN"/>
+              </w:rPr>
+              <w:t>终止时间-起始时间</w:t>
             </w:r>
           </w:p>
         </w:tc>
@@ -3266,154 +3585,18 @@
             <w:r>
               <w:rPr>
                 <w:rFonts w:hint="eastAsia"/>
-                <w:vertAlign w:val="baseline"/>
-                <w:lang w:val="en-US" w:eastAsia="zh-CN"/>
-              </w:rPr>
-              <w:t>2</w:t>
+                <w:color w:val="0000FF"/>
+                <w:vertAlign w:val="baseline"/>
+                <w:lang w:val="en-US" w:eastAsia="zh-CN"/>
+              </w:rPr>
+              <w:t>Float</w:t>
             </w:r>
           </w:p>
         </w:tc>
         <w:tc>
           <w:tcPr>
             <w:tcW w:w="2457" w:type="dxa"/>
-            <w:vAlign w:val="top"/>
-          </w:tcPr>
-          <w:p>
-            <w:r>
-              <w:rPr>
-                <w:rFonts w:hint="eastAsia"/>
-                <w:lang w:val="en-US" w:eastAsia="zh-CN"/>
-              </w:rPr>
-              <w:t>0</w:t>
-            </w:r>
-          </w:p>
-        </w:tc>
-      </w:tr>
-      <w:tr>
-        <w:tblPrEx>
-          <w:tblBorders>
-            <w:top w:val="single" w:color="auto" w:sz="4" w:space="0"/>
-            <w:left w:val="single" w:color="auto" w:sz="4" w:space="0"/>
-            <w:bottom w:val="single" w:color="auto" w:sz="4" w:space="0"/>
-            <w:right w:val="single" w:color="auto" w:sz="4" w:space="0"/>
-            <w:insideH w:val="single" w:color="auto" w:sz="4" w:space="0"/>
-            <w:insideV w:val="single" w:color="auto" w:sz="4" w:space="0"/>
-          </w:tblBorders>
-          <w:tblLayout w:type="fixed"/>
-          <w:tblCellMar>
-            <w:top w:w="0" w:type="dxa"/>
-            <w:left w:w="108" w:type="dxa"/>
-            <w:bottom w:w="0" w:type="dxa"/>
-            <w:right w:w="108" w:type="dxa"/>
-          </w:tblCellMar>
-        </w:tblPrEx>
-        <w:trPr>
-          <w:trHeight w:val="265" w:hRule="atLeast"/>
-        </w:trPr>
-        <w:tc>
-          <w:tcPr>
-            <w:tcW w:w="639" w:type="dxa"/>
-            <w:vMerge w:val="continue"/>
-          </w:tcPr>
-          <w:p>
-            <w:pPr>
-              <w:rPr>
-                <w:rFonts w:hint="eastAsia"/>
-                <w:vertAlign w:val="baseline"/>
-                <w:lang w:val="en-US" w:eastAsia="zh-CN"/>
-              </w:rPr>
-            </w:pPr>
-          </w:p>
-        </w:tc>
-        <w:tc>
-          <w:tcPr>
-            <w:tcW w:w="1484" w:type="dxa"/>
-            <w:vMerge w:val="continue"/>
-            <w:vAlign w:val="top"/>
-          </w:tcPr>
-          <w:p>
-            <w:pPr>
-              <w:rPr>
-                <w:rFonts w:hint="eastAsia"/>
-                <w:vertAlign w:val="baseline"/>
-                <w:lang w:val="en-US" w:eastAsia="zh-CN"/>
-              </w:rPr>
-            </w:pPr>
-          </w:p>
-        </w:tc>
-        <w:tc>
-          <w:tcPr>
-            <w:tcW w:w="1150" w:type="dxa"/>
-            <w:vAlign w:val="top"/>
-          </w:tcPr>
-          <w:p>
-            <w:pPr>
-              <w:rPr>
-                <w:rFonts w:hint="eastAsia"/>
-                <w:lang w:val="en-US" w:eastAsia="zh-CN"/>
-              </w:rPr>
-            </w:pPr>
-            <w:r>
-              <w:rPr>
-                <w:rFonts w:hint="eastAsia"/>
-                <w:color w:val="0000FF"/>
-                <w:vertAlign w:val="baseline"/>
-                <w:lang w:val="en-US" w:eastAsia="zh-CN"/>
-              </w:rPr>
-              <w:t>峰宽</w:t>
-            </w:r>
-          </w:p>
-        </w:tc>
-        <w:tc>
-          <w:tcPr>
-            <w:tcW w:w="2002" w:type="dxa"/>
-            <w:vAlign w:val="top"/>
-          </w:tcPr>
-          <w:p>
-            <w:pPr>
-              <w:rPr>
-                <w:rFonts w:hint="eastAsia"/>
-                <w:vertAlign w:val="baseline"/>
-                <w:lang w:val="en-US" w:eastAsia="zh-CN"/>
-              </w:rPr>
-            </w:pPr>
-            <w:r>
-              <w:rPr>
-                <w:rFonts w:hint="eastAsia"/>
-                <w:color w:val="0000FF"/>
-                <w:lang w:val="en-US" w:eastAsia="zh-CN"/>
-              </w:rPr>
-              <w:t>终止时间-起始时间</w:t>
-            </w:r>
-          </w:p>
-        </w:tc>
-        <w:tc>
-          <w:tcPr>
-            <w:tcW w:w="1977" w:type="dxa"/>
-            <w:vAlign w:val="top"/>
-          </w:tcPr>
-          <w:p>
-            <w:pPr>
-              <w:rPr>
-                <w:rFonts w:hint="eastAsia"/>
-                <w:vertAlign w:val="baseline"/>
-                <w:lang w:val="en-US" w:eastAsia="zh-CN"/>
-              </w:rPr>
-            </w:pPr>
-            <w:r>
-              <w:rPr>
-                <w:rFonts w:hint="eastAsia"/>
-                <w:color w:val="0000FF"/>
-                <w:vertAlign w:val="baseline"/>
-                <w:lang w:val="en-US" w:eastAsia="zh-CN"/>
-              </w:rPr>
-              <w:t>Float</w:t>
-            </w:r>
-          </w:p>
-        </w:tc>
-        <w:tc>
-          <w:tcPr>
-            <w:tcW w:w="2457" w:type="dxa"/>
+            <w:gridSpan w:val="2"/>
             <w:vAlign w:val="top"/>
           </w:tcPr>
           <w:p>
@@ -3508,6 +3691,7 @@
         <w:tc>
           <w:tcPr>
             <w:tcW w:w="1484" w:type="dxa"/>
+            <w:gridSpan w:val="2"/>
             <w:vAlign w:val="top"/>
           </w:tcPr>
           <w:p>
@@ -3631,6 +3815,7 @@
         <w:tc>
           <w:tcPr>
             <w:tcW w:w="2457" w:type="dxa"/>
+            <w:gridSpan w:val="2"/>
           </w:tcPr>
           <w:p>
             <w:pPr>
@@ -3705,95 +3890,96 @@
         <w:tc>
           <w:tcPr>
             <w:tcW w:w="2634" w:type="dxa"/>
+            <w:gridSpan w:val="3"/>
+            <w:vAlign w:val="top"/>
+          </w:tcPr>
+          <w:p>
+            <w:pPr>
+              <w:rPr>
+                <w:rFonts w:hint="eastAsia"/>
+                <w:vertAlign w:val="baseline"/>
+                <w:lang w:val="en-US" w:eastAsia="zh-CN"/>
+              </w:rPr>
+            </w:pPr>
+            <w:r>
+              <w:rPr>
+                <w:rFonts w:hint="eastAsia"/>
+                <w:vertAlign w:val="baseline"/>
+                <w:lang w:val="en-US" w:eastAsia="zh-CN"/>
+              </w:rPr>
+              <w:t>ItemType2</w:t>
+            </w:r>
+          </w:p>
+        </w:tc>
+        <w:tc>
+          <w:tcPr>
+            <w:tcW w:w="2002" w:type="dxa"/>
+            <w:vAlign w:val="top"/>
+          </w:tcPr>
+          <w:p>
+            <w:pPr>
+              <w:rPr>
+                <w:rFonts w:hint="eastAsia"/>
+                <w:u w:val="single"/>
+                <w:vertAlign w:val="baseline"/>
+                <w:lang w:val="en-US" w:eastAsia="zh-CN"/>
+              </w:rPr>
+            </w:pPr>
+            <w:r>
+              <w:rPr>
+                <w:rFonts w:hint="eastAsia"/>
+                <w:u w:val="single"/>
+                <w:vertAlign w:val="baseline"/>
+                <w:lang w:val="en-US" w:eastAsia="zh-CN"/>
+              </w:rPr>
+              <w:t>JFDATAENDPOS</w:t>
+            </w:r>
+          </w:p>
+          <w:p>
+            <w:pPr>
+              <w:rPr>
+                <w:rFonts w:hint="eastAsia"/>
+                <w:vertAlign w:val="baseline"/>
+                <w:lang w:val="en-US" w:eastAsia="zh-CN"/>
+              </w:rPr>
+            </w:pPr>
+            <w:r>
+              <w:rPr>
+                <w:rFonts w:hint="eastAsia"/>
+                <w:vertAlign w:val="baseline"/>
+                <w:lang w:val="en-US" w:eastAsia="zh-CN"/>
+              </w:rPr>
+              <w:t>+0x0</w:t>
+            </w:r>
+          </w:p>
+        </w:tc>
+        <w:tc>
+          <w:tcPr>
+            <w:tcW w:w="1977" w:type="dxa"/>
+            <w:vAlign w:val="top"/>
+          </w:tcPr>
+          <w:p>
+            <w:pPr>
+              <w:rPr>
+                <w:rFonts w:hint="eastAsia"/>
+                <w:vertAlign w:val="baseline"/>
+                <w:lang w:val="en-US" w:eastAsia="zh-CN"/>
+              </w:rPr>
+            </w:pPr>
+            <w:r>
+              <w:rPr>
+                <w:rFonts w:hint="eastAsia"/>
+                <w:vertAlign w:val="baseline"/>
+                <w:lang w:val="en-US" w:eastAsia="zh-CN"/>
+              </w:rPr>
+              <w:t>2</w:t>
+            </w:r>
+          </w:p>
+        </w:tc>
+        <w:tc>
+          <w:tcPr>
+            <w:tcW w:w="2457" w:type="dxa"/>
             <w:gridSpan w:val="2"/>
-            <w:vAlign w:val="top"/>
-          </w:tcPr>
-          <w:p>
-            <w:pPr>
-              <w:rPr>
-                <w:rFonts w:hint="eastAsia"/>
-                <w:vertAlign w:val="baseline"/>
-                <w:lang w:val="en-US" w:eastAsia="zh-CN"/>
-              </w:rPr>
-            </w:pPr>
-            <w:r>
-              <w:rPr>
-                <w:rFonts w:hint="eastAsia"/>
-                <w:vertAlign w:val="baseline"/>
-                <w:lang w:val="en-US" w:eastAsia="zh-CN"/>
-              </w:rPr>
-              <w:t>ItemType2</w:t>
-            </w:r>
-          </w:p>
-        </w:tc>
-        <w:tc>
-          <w:tcPr>
-            <w:tcW w:w="2002" w:type="dxa"/>
-            <w:vAlign w:val="top"/>
-          </w:tcPr>
-          <w:p>
-            <w:pPr>
-              <w:rPr>
-                <w:rFonts w:hint="eastAsia"/>
-                <w:u w:val="single"/>
-                <w:vertAlign w:val="baseline"/>
-                <w:lang w:val="en-US" w:eastAsia="zh-CN"/>
-              </w:rPr>
-            </w:pPr>
-            <w:r>
-              <w:rPr>
-                <w:rFonts w:hint="eastAsia"/>
-                <w:u w:val="single"/>
-                <w:vertAlign w:val="baseline"/>
-                <w:lang w:val="en-US" w:eastAsia="zh-CN"/>
-              </w:rPr>
-              <w:t>JFDATAENDPOS</w:t>
-            </w:r>
-          </w:p>
-          <w:p>
-            <w:pPr>
-              <w:rPr>
-                <w:rFonts w:hint="eastAsia"/>
-                <w:vertAlign w:val="baseline"/>
-                <w:lang w:val="en-US" w:eastAsia="zh-CN"/>
-              </w:rPr>
-            </w:pPr>
-            <w:r>
-              <w:rPr>
-                <w:rFonts w:hint="eastAsia"/>
-                <w:vertAlign w:val="baseline"/>
-                <w:lang w:val="en-US" w:eastAsia="zh-CN"/>
-              </w:rPr>
-              <w:t>+0x0</w:t>
-            </w:r>
-          </w:p>
-        </w:tc>
-        <w:tc>
-          <w:tcPr>
-            <w:tcW w:w="1977" w:type="dxa"/>
-            <w:vAlign w:val="top"/>
-          </w:tcPr>
-          <w:p>
-            <w:pPr>
-              <w:rPr>
-                <w:rFonts w:hint="eastAsia"/>
-                <w:vertAlign w:val="baseline"/>
-                <w:lang w:val="en-US" w:eastAsia="zh-CN"/>
-              </w:rPr>
-            </w:pPr>
-            <w:r>
-              <w:rPr>
-                <w:rFonts w:hint="eastAsia"/>
-                <w:vertAlign w:val="baseline"/>
-                <w:lang w:val="en-US" w:eastAsia="zh-CN"/>
-              </w:rPr>
-              <w:t>2</w:t>
-            </w:r>
-          </w:p>
-        </w:tc>
-        <w:tc>
-          <w:tcPr>
-            <w:tcW w:w="2457" w:type="dxa"/>
             <w:vAlign w:val="top"/>
           </w:tcPr>
           <w:p>
@@ -3854,95 +4040,96 @@
         <w:tc>
           <w:tcPr>
             <w:tcW w:w="2634" w:type="dxa"/>
+            <w:gridSpan w:val="3"/>
+            <w:vAlign w:val="top"/>
+          </w:tcPr>
+          <w:p>
+            <w:pPr>
+              <w:rPr>
+                <w:rFonts w:hint="eastAsia"/>
+                <w:vertAlign w:val="baseline"/>
+                <w:lang w:val="en-US" w:eastAsia="zh-CN"/>
+              </w:rPr>
+            </w:pPr>
+            <w:r>
+              <w:rPr>
+                <w:rFonts w:hint="eastAsia"/>
+                <w:vertAlign w:val="baseline"/>
+                <w:lang w:val="en-US" w:eastAsia="zh-CN"/>
+              </w:rPr>
+              <w:t>ItemCnt2</w:t>
+            </w:r>
+          </w:p>
+        </w:tc>
+        <w:tc>
+          <w:tcPr>
+            <w:tcW w:w="2002" w:type="dxa"/>
+            <w:vAlign w:val="top"/>
+          </w:tcPr>
+          <w:p>
+            <w:pPr>
+              <w:rPr>
+                <w:rFonts w:hint="eastAsia"/>
+                <w:u w:val="single"/>
+                <w:vertAlign w:val="baseline"/>
+                <w:lang w:val="en-US" w:eastAsia="zh-CN"/>
+              </w:rPr>
+            </w:pPr>
+            <w:r>
+              <w:rPr>
+                <w:rFonts w:hint="eastAsia"/>
+                <w:u w:val="single"/>
+                <w:vertAlign w:val="baseline"/>
+                <w:lang w:val="en-US" w:eastAsia="zh-CN"/>
+              </w:rPr>
+              <w:t>JFDATAENDPOS</w:t>
+            </w:r>
+          </w:p>
+          <w:p>
+            <w:pPr>
+              <w:rPr>
+                <w:rFonts w:hint="eastAsia"/>
+                <w:vertAlign w:val="baseline"/>
+                <w:lang w:val="en-US" w:eastAsia="zh-CN"/>
+              </w:rPr>
+            </w:pPr>
+            <w:r>
+              <w:rPr>
+                <w:rFonts w:hint="eastAsia"/>
+                <w:vertAlign w:val="baseline"/>
+                <w:lang w:val="en-US" w:eastAsia="zh-CN"/>
+              </w:rPr>
+              <w:t>+0x2</w:t>
+            </w:r>
+          </w:p>
+        </w:tc>
+        <w:tc>
+          <w:tcPr>
+            <w:tcW w:w="1977" w:type="dxa"/>
+            <w:vAlign w:val="top"/>
+          </w:tcPr>
+          <w:p>
+            <w:pPr>
+              <w:rPr>
+                <w:rFonts w:hint="eastAsia"/>
+                <w:vertAlign w:val="baseline"/>
+                <w:lang w:val="en-US" w:eastAsia="zh-CN"/>
+              </w:rPr>
+            </w:pPr>
+            <w:r>
+              <w:rPr>
+                <w:rFonts w:hint="eastAsia"/>
+                <w:vertAlign w:val="baseline"/>
+                <w:lang w:val="en-US" w:eastAsia="zh-CN"/>
+              </w:rPr>
+              <w:t>2</w:t>
+            </w:r>
+          </w:p>
+        </w:tc>
+        <w:tc>
+          <w:tcPr>
+            <w:tcW w:w="2457" w:type="dxa"/>
             <w:gridSpan w:val="2"/>
-            <w:vAlign w:val="top"/>
-          </w:tcPr>
-          <w:p>
-            <w:pPr>
-              <w:rPr>
-                <w:rFonts w:hint="eastAsia"/>
-                <w:vertAlign w:val="baseline"/>
-                <w:lang w:val="en-US" w:eastAsia="zh-CN"/>
-              </w:rPr>
-            </w:pPr>
-            <w:r>
-              <w:rPr>
-                <w:rFonts w:hint="eastAsia"/>
-                <w:vertAlign w:val="baseline"/>
-                <w:lang w:val="en-US" w:eastAsia="zh-CN"/>
-              </w:rPr>
-              <w:t>ItemCnt2</w:t>
-            </w:r>
-          </w:p>
-        </w:tc>
-        <w:tc>
-          <w:tcPr>
-            <w:tcW w:w="2002" w:type="dxa"/>
-            <w:vAlign w:val="top"/>
-          </w:tcPr>
-          <w:p>
-            <w:pPr>
-              <w:rPr>
-                <w:rFonts w:hint="eastAsia"/>
-                <w:u w:val="single"/>
-                <w:vertAlign w:val="baseline"/>
-                <w:lang w:val="en-US" w:eastAsia="zh-CN"/>
-              </w:rPr>
-            </w:pPr>
-            <w:r>
-              <w:rPr>
-                <w:rFonts w:hint="eastAsia"/>
-                <w:u w:val="single"/>
-                <w:vertAlign w:val="baseline"/>
-                <w:lang w:val="en-US" w:eastAsia="zh-CN"/>
-              </w:rPr>
-              <w:t>JFDATAENDPOS</w:t>
-            </w:r>
-          </w:p>
-          <w:p>
-            <w:pPr>
-              <w:rPr>
-                <w:rFonts w:hint="eastAsia"/>
-                <w:vertAlign w:val="baseline"/>
-                <w:lang w:val="en-US" w:eastAsia="zh-CN"/>
-              </w:rPr>
-            </w:pPr>
-            <w:r>
-              <w:rPr>
-                <w:rFonts w:hint="eastAsia"/>
-                <w:vertAlign w:val="baseline"/>
-                <w:lang w:val="en-US" w:eastAsia="zh-CN"/>
-              </w:rPr>
-              <w:t>+0x2</w:t>
-            </w:r>
-          </w:p>
-        </w:tc>
-        <w:tc>
-          <w:tcPr>
-            <w:tcW w:w="1977" w:type="dxa"/>
-            <w:vAlign w:val="top"/>
-          </w:tcPr>
-          <w:p>
-            <w:pPr>
-              <w:rPr>
-                <w:rFonts w:hint="eastAsia"/>
-                <w:vertAlign w:val="baseline"/>
-                <w:lang w:val="en-US" w:eastAsia="zh-CN"/>
-              </w:rPr>
-            </w:pPr>
-            <w:r>
-              <w:rPr>
-                <w:rFonts w:hint="eastAsia"/>
-                <w:vertAlign w:val="baseline"/>
-                <w:lang w:val="en-US" w:eastAsia="zh-CN"/>
-              </w:rPr>
-              <w:t>2</w:t>
-            </w:r>
-          </w:p>
-        </w:tc>
-        <w:tc>
-          <w:tcPr>
-            <w:tcW w:w="2457" w:type="dxa"/>
             <w:vAlign w:val="top"/>
           </w:tcPr>
           <w:p>
@@ -4003,95 +4190,96 @@
         <w:tc>
           <w:tcPr>
             <w:tcW w:w="2634" w:type="dxa"/>
+            <w:gridSpan w:val="3"/>
+            <w:vAlign w:val="top"/>
+          </w:tcPr>
+          <w:p>
+            <w:pPr>
+              <w:rPr>
+                <w:rFonts w:hint="eastAsia"/>
+                <w:vertAlign w:val="baseline"/>
+                <w:lang w:val="en-US" w:eastAsia="zh-CN"/>
+              </w:rPr>
+            </w:pPr>
+            <w:r>
+              <w:rPr>
+                <w:rFonts w:hint="eastAsia"/>
+                <w:vertAlign w:val="baseline"/>
+                <w:lang w:val="en-US" w:eastAsia="zh-CN"/>
+              </w:rPr>
+              <w:t>JF_itemCnt2</w:t>
+            </w:r>
+          </w:p>
+        </w:tc>
+        <w:tc>
+          <w:tcPr>
+            <w:tcW w:w="2002" w:type="dxa"/>
+            <w:vAlign w:val="top"/>
+          </w:tcPr>
+          <w:p>
+            <w:pPr>
+              <w:rPr>
+                <w:rFonts w:hint="eastAsia"/>
+                <w:u w:val="single"/>
+                <w:vertAlign w:val="baseline"/>
+                <w:lang w:val="en-US" w:eastAsia="zh-CN"/>
+              </w:rPr>
+            </w:pPr>
+            <w:r>
+              <w:rPr>
+                <w:rFonts w:hint="eastAsia"/>
+                <w:u w:val="single"/>
+                <w:vertAlign w:val="baseline"/>
+                <w:lang w:val="en-US" w:eastAsia="zh-CN"/>
+              </w:rPr>
+              <w:t>JFDATAENDPOS</w:t>
+            </w:r>
+          </w:p>
+          <w:p>
+            <w:pPr>
+              <w:rPr>
+                <w:rFonts w:hint="eastAsia"/>
+                <w:vertAlign w:val="baseline"/>
+                <w:lang w:val="en-US" w:eastAsia="zh-CN"/>
+              </w:rPr>
+            </w:pPr>
+            <w:r>
+              <w:rPr>
+                <w:rFonts w:hint="eastAsia"/>
+                <w:vertAlign w:val="baseline"/>
+                <w:lang w:val="en-US" w:eastAsia="zh-CN"/>
+              </w:rPr>
+              <w:t>+0x4</w:t>
+            </w:r>
+          </w:p>
+        </w:tc>
+        <w:tc>
+          <w:tcPr>
+            <w:tcW w:w="1977" w:type="dxa"/>
+            <w:vAlign w:val="top"/>
+          </w:tcPr>
+          <w:p>
+            <w:pPr>
+              <w:rPr>
+                <w:rFonts w:hint="eastAsia"/>
+                <w:vertAlign w:val="baseline"/>
+                <w:lang w:val="en-US" w:eastAsia="zh-CN"/>
+              </w:rPr>
+            </w:pPr>
+            <w:r>
+              <w:rPr>
+                <w:rFonts w:hint="eastAsia"/>
+                <w:vertAlign w:val="baseline"/>
+                <w:lang w:val="en-US" w:eastAsia="zh-CN"/>
+              </w:rPr>
+              <w:t>4</w:t>
+            </w:r>
+          </w:p>
+        </w:tc>
+        <w:tc>
+          <w:tcPr>
+            <w:tcW w:w="2457" w:type="dxa"/>
             <w:gridSpan w:val="2"/>
-            <w:vAlign w:val="top"/>
-          </w:tcPr>
-          <w:p>
-            <w:pPr>
-              <w:rPr>
-                <w:rFonts w:hint="eastAsia"/>
-                <w:vertAlign w:val="baseline"/>
-                <w:lang w:val="en-US" w:eastAsia="zh-CN"/>
-              </w:rPr>
-            </w:pPr>
-            <w:r>
-              <w:rPr>
-                <w:rFonts w:hint="eastAsia"/>
-                <w:vertAlign w:val="baseline"/>
-                <w:lang w:val="en-US" w:eastAsia="zh-CN"/>
-              </w:rPr>
-              <w:t>JF_itemCnt2</w:t>
-            </w:r>
-          </w:p>
-        </w:tc>
-        <w:tc>
-          <w:tcPr>
-            <w:tcW w:w="2002" w:type="dxa"/>
-            <w:vAlign w:val="top"/>
-          </w:tcPr>
-          <w:p>
-            <w:pPr>
-              <w:rPr>
-                <w:rFonts w:hint="eastAsia"/>
-                <w:u w:val="single"/>
-                <w:vertAlign w:val="baseline"/>
-                <w:lang w:val="en-US" w:eastAsia="zh-CN"/>
-              </w:rPr>
-            </w:pPr>
-            <w:r>
-              <w:rPr>
-                <w:rFonts w:hint="eastAsia"/>
-                <w:u w:val="single"/>
-                <w:vertAlign w:val="baseline"/>
-                <w:lang w:val="en-US" w:eastAsia="zh-CN"/>
-              </w:rPr>
-              <w:t>JFDATAENDPOS</w:t>
-            </w:r>
-          </w:p>
-          <w:p>
-            <w:pPr>
-              <w:rPr>
-                <w:rFonts w:hint="eastAsia"/>
-                <w:vertAlign w:val="baseline"/>
-                <w:lang w:val="en-US" w:eastAsia="zh-CN"/>
-              </w:rPr>
-            </w:pPr>
-            <w:r>
-              <w:rPr>
-                <w:rFonts w:hint="eastAsia"/>
-                <w:vertAlign w:val="baseline"/>
-                <w:lang w:val="en-US" w:eastAsia="zh-CN"/>
-              </w:rPr>
-              <w:t>+0x4</w:t>
-            </w:r>
-          </w:p>
-        </w:tc>
-        <w:tc>
-          <w:tcPr>
-            <w:tcW w:w="1977" w:type="dxa"/>
-            <w:vAlign w:val="top"/>
-          </w:tcPr>
-          <w:p>
-            <w:pPr>
-              <w:rPr>
-                <w:rFonts w:hint="eastAsia"/>
-                <w:vertAlign w:val="baseline"/>
-                <w:lang w:val="en-US" w:eastAsia="zh-CN"/>
-              </w:rPr>
-            </w:pPr>
-            <w:r>
-              <w:rPr>
-                <w:rFonts w:hint="eastAsia"/>
-                <w:vertAlign w:val="baseline"/>
-                <w:lang w:val="en-US" w:eastAsia="zh-CN"/>
-              </w:rPr>
-              <w:t>4</w:t>
-            </w:r>
-          </w:p>
-        </w:tc>
-        <w:tc>
-          <w:tcPr>
-            <w:tcW w:w="2457" w:type="dxa"/>
             <w:vAlign w:val="top"/>
           </w:tcPr>
           <w:p>
@@ -4159,6 +4347,7 @@
         <w:tc>
           <w:tcPr>
             <w:tcW w:w="1484" w:type="dxa"/>
+            <w:gridSpan w:val="2"/>
             <w:vMerge w:val="restart"/>
             <w:vAlign w:val="top"/>
           </w:tcPr>
@@ -4274,6 +4463,7 @@
         <w:tc>
           <w:tcPr>
             <w:tcW w:w="2457" w:type="dxa"/>
+            <w:gridSpan w:val="2"/>
           </w:tcPr>
           <w:p>
             <w:pPr>
@@ -4325,6 +4515,7 @@
         <w:tc>
           <w:tcPr>
             <w:tcW w:w="1484" w:type="dxa"/>
+            <w:gridSpan w:val="2"/>
             <w:vMerge w:val="continue"/>
             <w:vAlign w:val="top"/>
           </w:tcPr>
@@ -4350,6 +4541,23 @@
                 <w:lang w:val="en-US" w:eastAsia="zh-CN"/>
               </w:rPr>
             </w:pPr>
+            <w:r>
+              <w:rPr>
+                <w:rFonts w:hint="eastAsia"/>
+                <w:vertAlign w:val="baseline"/>
+                <w:lang w:val="en-US" w:eastAsia="zh-CN"/>
+              </w:rPr>
+              <w:t>wUnKnow1</w:t>
+            </w:r>
+          </w:p>
+          <w:p>
+            <w:pPr>
+              <w:rPr>
+                <w:rFonts w:hint="eastAsia"/>
+                <w:vertAlign w:val="baseline"/>
+                <w:lang w:val="en-US" w:eastAsia="zh-CN"/>
+              </w:rPr>
+            </w:pPr>
           </w:p>
         </w:tc>
         <w:tc>
@@ -4400,15 +4608,24 @@
         <w:tc>
           <w:tcPr>
             <w:tcW w:w="2457" w:type="dxa"/>
-          </w:tcPr>
-          <w:p>
-            <w:pPr>
-              <w:rPr>
-                <w:rFonts w:hint="eastAsia"/>
-                <w:vertAlign w:val="baseline"/>
-                <w:lang w:val="en-US" w:eastAsia="zh-CN"/>
-              </w:rPr>
-            </w:pPr>
+            <w:gridSpan w:val="2"/>
+          </w:tcPr>
+          <w:p>
+            <w:pPr>
+              <w:rPr>
+                <w:rFonts w:hint="eastAsia"/>
+                <w:vertAlign w:val="baseline"/>
+                <w:lang w:val="en-US" w:eastAsia="zh-CN"/>
+              </w:rPr>
+            </w:pPr>
+            <w:r>
+              <w:rPr>
+                <w:rFonts w:hint="eastAsia"/>
+                <w:vertAlign w:val="baseline"/>
+                <w:lang w:val="en-US" w:eastAsia="zh-CN"/>
+              </w:rPr>
+              <w:t>未知</w:t>
+            </w:r>
           </w:p>
         </w:tc>
       </w:tr>
@@ -4451,6 +4668,7 @@
         <w:tc>
           <w:tcPr>
             <w:tcW w:w="1484" w:type="dxa"/>
+            <w:gridSpan w:val="2"/>
             <w:vMerge w:val="continue"/>
             <w:vAlign w:val="top"/>
           </w:tcPr>
@@ -4479,6 +4697,23 @@
                 <w:lang w:val="en-US" w:eastAsia="zh-CN"/>
               </w:rPr>
             </w:pPr>
+            <w:r>
+              <w:rPr>
+                <w:rFonts w:hint="eastAsia"/>
+                <w:vertAlign w:val="baseline"/>
+                <w:lang w:val="en-US" w:eastAsia="zh-CN"/>
+              </w:rPr>
+              <w:t>nBeginDataIdx</w:t>
+            </w:r>
+          </w:p>
+          <w:p>
+            <w:pPr>
+              <w:rPr>
+                <w:rFonts w:hint="eastAsia"/>
+                <w:vertAlign w:val="baseline"/>
+                <w:lang w:val="en-US" w:eastAsia="zh-CN"/>
+              </w:rPr>
+            </w:pPr>
           </w:p>
         </w:tc>
         <w:tc>
@@ -4528,16 +4763,82 @@
         </w:tc>
         <w:tc>
           <w:tcPr>
-            <w:tcW w:w="2457" w:type="dxa"/>
-          </w:tcPr>
-          <w:p>
-            <w:pPr>
-              <w:rPr>
-                <w:rFonts w:hint="eastAsia"/>
-                <w:vertAlign w:val="baseline"/>
-                <w:lang w:val="en-US" w:eastAsia="zh-CN"/>
-              </w:rPr>
-            </w:pPr>
+            <w:tcW w:w="1228" w:type="dxa"/>
+          </w:tcPr>
+          <w:p>
+            <w:pPr>
+              <w:rPr>
+                <w:rFonts w:hint="eastAsia"/>
+                <w:vertAlign w:val="baseline"/>
+                <w:lang w:val="en-US" w:eastAsia="zh-CN"/>
+              </w:rPr>
+            </w:pPr>
+            <w:r>
+              <w:rPr>
+                <w:rFonts w:hint="eastAsia"/>
+                <w:vertAlign w:val="baseline"/>
+                <w:lang w:val="en-US" w:eastAsia="zh-CN"/>
+              </w:rPr>
+              <w:t>起始数据编号</w:t>
+            </w:r>
+          </w:p>
+        </w:tc>
+        <w:tc>
+          <w:tcPr>
+            <w:tcW w:w="1229" w:type="dxa"/>
+            <w:vMerge w:val="restart"/>
+          </w:tcPr>
+          <w:p>
+            <w:pPr>
+              <w:rPr>
+                <w:rFonts w:hint="eastAsia"/>
+                <w:vertAlign w:val="baseline"/>
+                <w:lang w:val="en-US" w:eastAsia="zh-CN"/>
+              </w:rPr>
+            </w:pPr>
+            <w:r>
+              <w:drawing>
+                <wp:inline distT="0" distB="0" distL="114300" distR="114300">
+                  <wp:extent cx="642620" cy="1128395"/>
+                  <wp:effectExtent l="0" t="0" r="5080" b="14605"/>
+                  <wp:docPr id="6" name="图片 2"/>
+                  <wp:cNvGraphicFramePr>
+                    <a:graphicFrameLocks xmlns:a="http://schemas.openxmlformats.org/drawingml/2006/main" noChangeAspect="1"/>
+                  </wp:cNvGraphicFramePr>
+                  <a:graphic xmlns:a="http://schemas.openxmlformats.org/drawingml/2006/main">
+                    <a:graphicData uri="http://schemas.openxmlformats.org/drawingml/2006/picture">
+                      <pic:pic xmlns:pic="http://schemas.openxmlformats.org/drawingml/2006/picture">
+                        <pic:nvPicPr>
+                          <pic:cNvPr id="6" name="图片 2"/>
+                          <pic:cNvPicPr>
+                            <a:picLocks noChangeAspect="1"/>
+                          </pic:cNvPicPr>
+                        </pic:nvPicPr>
+                        <pic:blipFill>
+                          <a:blip r:embed="rId8"/>
+                          <a:stretch>
+                            <a:fillRect/>
+                          </a:stretch>
+                        </pic:blipFill>
+                        <pic:spPr>
+                          <a:xfrm>
+                            <a:off x="0" y="0"/>
+                            <a:ext cx="642620" cy="1128395"/>
+                          </a:xfrm>
+                          <a:prstGeom prst="rect">
+                            <a:avLst/>
+                          </a:prstGeom>
+                          <a:noFill/>
+                          <a:ln w="9525">
+                            <a:noFill/>
+                          </a:ln>
+                        </pic:spPr>
+                      </pic:pic>
+                    </a:graphicData>
+                  </a:graphic>
+                </wp:inline>
+              </w:drawing>
+            </w:r>
           </w:p>
         </w:tc>
       </w:tr>
@@ -4580,6 +4881,7 @@
         <w:tc>
           <w:tcPr>
             <w:tcW w:w="1484" w:type="dxa"/>
+            <w:gridSpan w:val="2"/>
             <w:vMerge w:val="continue"/>
             <w:vAlign w:val="top"/>
           </w:tcPr>
@@ -4608,6 +4910,23 @@
                 <w:lang w:val="en-US" w:eastAsia="zh-CN"/>
               </w:rPr>
             </w:pPr>
+            <w:r>
+              <w:rPr>
+                <w:rFonts w:hint="eastAsia"/>
+                <w:vertAlign w:val="baseline"/>
+                <w:lang w:val="en-US" w:eastAsia="zh-CN"/>
+              </w:rPr>
+              <w:t>nTopDataIdx</w:t>
+            </w:r>
+          </w:p>
+          <w:p>
+            <w:pPr>
+              <w:rPr>
+                <w:rFonts w:hint="eastAsia"/>
+                <w:vertAlign w:val="baseline"/>
+                <w:lang w:val="en-US" w:eastAsia="zh-CN"/>
+              </w:rPr>
+            </w:pPr>
           </w:p>
         </w:tc>
         <w:tc>
@@ -4657,7 +4976,31 @@
         </w:tc>
         <w:tc>
           <w:tcPr>
-            <w:tcW w:w="2457" w:type="dxa"/>
+            <w:tcW w:w="1228" w:type="dxa"/>
+          </w:tcPr>
+          <w:p>
+            <w:pPr>
+              <w:rPr>
+                <w:rFonts w:hint="eastAsia"/>
+                <w:vertAlign w:val="baseline"/>
+                <w:lang w:val="en-US" w:eastAsia="zh-CN"/>
+              </w:rPr>
+            </w:pPr>
+            <w:r>
+              <w:rPr>
+                <w:rFonts w:hint="eastAsia"/>
+                <w:vertAlign w:val="baseline"/>
+                <w:lang w:val="en-US" w:eastAsia="zh-CN"/>
+              </w:rPr>
+              <w:t>峰值编号</w:t>
+            </w:r>
+          </w:p>
+        </w:tc>
+        <w:tc>
+          <w:tcPr>
+            <w:tcW w:w="1229" w:type="dxa"/>
+            <w:vMerge w:val="continue"/>
+            <w:tcBorders/>
           </w:tcPr>
           <w:p>
             <w:pPr>
@@ -4709,6 +5052,7 @@
         <w:tc>
           <w:tcPr>
             <w:tcW w:w="1484" w:type="dxa"/>
+            <w:gridSpan w:val="2"/>
             <w:vMerge w:val="continue"/>
             <w:vAlign w:val="top"/>
           </w:tcPr>
@@ -4737,6 +5081,23 @@
                 <w:lang w:val="en-US" w:eastAsia="zh-CN"/>
               </w:rPr>
             </w:pPr>
+            <w:r>
+              <w:rPr>
+                <w:rFonts w:hint="eastAsia"/>
+                <w:vertAlign w:val="baseline"/>
+                <w:lang w:val="en-US" w:eastAsia="zh-CN"/>
+              </w:rPr>
+              <w:t>nEndDataIdx</w:t>
+            </w:r>
+          </w:p>
+          <w:p>
+            <w:pPr>
+              <w:rPr>
+                <w:rFonts w:hint="eastAsia"/>
+                <w:vertAlign w:val="baseline"/>
+                <w:lang w:val="en-US" w:eastAsia="zh-CN"/>
+              </w:rPr>
+            </w:pPr>
           </w:p>
         </w:tc>
         <w:tc>
@@ -4788,15 +5149,181 @@
         <w:tc>
           <w:tcPr>
             <w:tcW w:w="2457" w:type="dxa"/>
-          </w:tcPr>
-          <w:p>
-            <w:pPr>
-              <w:rPr>
-                <w:rFonts w:hint="eastAsia"/>
-                <w:vertAlign w:val="baseline"/>
-                <w:lang w:val="en-US" w:eastAsia="zh-CN"/>
-              </w:rPr>
-            </w:pPr>
+            <w:gridSpan w:val="2"/>
+          </w:tcPr>
+          <w:p>
+            <w:pPr>
+              <w:rPr>
+                <w:rFonts w:hint="eastAsia"/>
+                <w:vertAlign w:val="baseline"/>
+                <w:lang w:val="en-US" w:eastAsia="zh-CN"/>
+              </w:rPr>
+            </w:pPr>
+            <w:r>
+              <w:rPr>
+                <w:rFonts w:hint="eastAsia"/>
+                <w:vertAlign w:val="baseline"/>
+                <w:lang w:val="en-US" w:eastAsia="zh-CN"/>
+              </w:rPr>
+              <w:t>结束数据编号</w:t>
+            </w:r>
+          </w:p>
+        </w:tc>
+      </w:tr>
+      <w:tr>
+        <w:tblPrEx>
+          <w:tblBorders>
+            <w:top w:val="single" w:color="auto" w:sz="4" w:space="0"/>
+            <w:left w:val="single" w:color="auto" w:sz="4" w:space="0"/>
+            <w:bottom w:val="single" w:color="auto" w:sz="4" w:space="0"/>
+            <w:right w:val="single" w:color="auto" w:sz="4" w:space="0"/>
+            <w:insideH w:val="single" w:color="auto" w:sz="4" w:space="0"/>
+            <w:insideV w:val="single" w:color="auto" w:sz="4" w:space="0"/>
+          </w:tblBorders>
+          <w:tblLayout w:type="fixed"/>
+          <w:tblCellMar>
+            <w:top w:w="0" w:type="dxa"/>
+            <w:left w:w="108" w:type="dxa"/>
+            <w:bottom w:w="0" w:type="dxa"/>
+            <w:right w:w="108" w:type="dxa"/>
+          </w:tblCellMar>
+        </w:tblPrEx>
+        <w:trPr>
+          <w:trHeight w:val="734" w:hRule="atLeast"/>
+        </w:trPr>
+        <w:tc>
+          <w:tcPr>
+            <w:tcW w:w="639" w:type="dxa"/>
+            <w:vMerge w:val="continue"/>
+          </w:tcPr>
+          <w:p>
+            <w:pPr>
+              <w:rPr>
+                <w:rFonts w:hint="eastAsia"/>
+                <w:vertAlign w:val="baseline"/>
+                <w:lang w:val="en-US" w:eastAsia="zh-CN"/>
+              </w:rPr>
+            </w:pPr>
+          </w:p>
+        </w:tc>
+        <w:tc>
+          <w:tcPr>
+            <w:tcW w:w="1484" w:type="dxa"/>
+            <w:gridSpan w:val="2"/>
+            <w:vMerge w:val="continue"/>
+            <w:vAlign w:val="top"/>
+          </w:tcPr>
+          <w:p>
+            <w:pPr>
+              <w:rPr>
+                <w:rFonts w:hint="eastAsia"/>
+                <w:sz w:val="18"/>
+                <w:szCs w:val="18"/>
+                <w:vertAlign w:val="baseline"/>
+                <w:lang w:val="en-US" w:eastAsia="zh-CN"/>
+              </w:rPr>
+            </w:pPr>
+          </w:p>
+        </w:tc>
+        <w:tc>
+          <w:tcPr>
+            <w:tcW w:w="1150" w:type="dxa"/>
+            <w:vAlign w:val="top"/>
+          </w:tcPr>
+          <w:p>
+            <w:pPr>
+              <w:rPr>
+                <w:rFonts w:hint="eastAsia"/>
+                <w:vertAlign w:val="baseline"/>
+                <w:lang w:val="en-US" w:eastAsia="zh-CN"/>
+              </w:rPr>
+            </w:pPr>
+            <w:r>
+              <w:rPr>
+                <w:rFonts w:hint="eastAsia"/>
+                <w:vertAlign w:val="baseline"/>
+                <w:lang w:val="en-US" w:eastAsia="zh-CN"/>
+              </w:rPr>
+              <w:t>nTopHFrom</w:t>
+            </w:r>
+          </w:p>
+          <w:p>
+            <w:pPr>
+              <w:rPr>
+                <w:rFonts w:hint="eastAsia"/>
+                <w:vertAlign w:val="baseline"/>
+                <w:lang w:val="en-US" w:eastAsia="zh-CN"/>
+              </w:rPr>
+            </w:pPr>
+          </w:p>
+        </w:tc>
+        <w:tc>
+          <w:tcPr>
+            <w:tcW w:w="2002" w:type="dxa"/>
+            <w:vAlign w:val="top"/>
+          </w:tcPr>
+          <w:p>
+            <w:pPr>
+              <w:rPr>
+                <w:rFonts w:hint="eastAsia"/>
+                <w:vertAlign w:val="baseline"/>
+                <w:lang w:val="en-US" w:eastAsia="zh-CN"/>
+              </w:rPr>
+            </w:pPr>
+            <w:r>
+              <w:rPr>
+                <w:rFonts w:hint="eastAsia"/>
+                <w:vertAlign w:val="baseline"/>
+                <w:lang w:val="en-US" w:eastAsia="zh-CN"/>
+              </w:rPr>
+              <w:t>itemInfo+0x0E</w:t>
+            </w:r>
+          </w:p>
+        </w:tc>
+        <w:tc>
+          <w:tcPr>
+            <w:tcW w:w="1977" w:type="dxa"/>
+            <w:vAlign w:val="top"/>
+          </w:tcPr>
+          <w:p>
+            <w:pPr>
+              <w:rPr>
+                <w:rFonts w:hint="eastAsia"/>
+                <w:vertAlign w:val="baseline"/>
+                <w:lang w:val="en-US" w:eastAsia="zh-CN"/>
+              </w:rPr>
+            </w:pPr>
+            <w:r>
+              <w:rPr>
+                <w:rFonts w:hint="eastAsia"/>
+                <w:vertAlign w:val="baseline"/>
+                <w:lang w:val="en-US" w:eastAsia="zh-CN"/>
+              </w:rPr>
+              <w:t>4</w:t>
+            </w:r>
+          </w:p>
+        </w:tc>
+        <w:tc>
+          <w:tcPr>
+            <w:tcW w:w="2457" w:type="dxa"/>
+            <w:gridSpan w:val="2"/>
+          </w:tcPr>
+          <w:p>
+            <w:pPr>
+              <w:rPr>
+                <w:rFonts w:hint="eastAsia"/>
+                <w:vertAlign w:val="baseline"/>
+                <w:lang w:val="en-US" w:eastAsia="zh-CN"/>
+              </w:rPr>
+            </w:pPr>
+            <w:r>
+              <w:rPr>
+                <w:rFonts w:hint="eastAsia"/>
+                <w:vertAlign w:val="baseline"/>
+                <w:lang w:val="en-US" w:eastAsia="zh-CN"/>
+              </w:rPr>
+              <w:t>起始电压值</w:t>
+            </w:r>
           </w:p>
         </w:tc>
       </w:tr>
@@ -4839,6 +5366,7 @@
         <w:tc>
           <w:tcPr>
             <w:tcW w:w="1484" w:type="dxa"/>
+            <w:gridSpan w:val="2"/>
             <w:vMerge w:val="continue"/>
             <w:vAlign w:val="top"/>
           </w:tcPr>
@@ -4867,6 +5395,23 @@
                 <w:lang w:val="en-US" w:eastAsia="zh-CN"/>
               </w:rPr>
             </w:pPr>
+            <w:r>
+              <w:rPr>
+                <w:rFonts w:hint="eastAsia"/>
+                <w:vertAlign w:val="baseline"/>
+                <w:lang w:val="en-US" w:eastAsia="zh-CN"/>
+              </w:rPr>
+              <w:t>nTopHPos</w:t>
+            </w:r>
+          </w:p>
+          <w:p>
+            <w:pPr>
+              <w:rPr>
+                <w:rFonts w:hint="eastAsia"/>
+                <w:vertAlign w:val="baseline"/>
+                <w:lang w:val="en-US" w:eastAsia="zh-CN"/>
+              </w:rPr>
+            </w:pPr>
           </w:p>
         </w:tc>
         <w:tc>
@@ -4888,7 +5433,7 @@
                 <w:vertAlign w:val="baseline"/>
                 <w:lang w:val="en-US" w:eastAsia="zh-CN"/>
               </w:rPr>
-              <w:t>itemInfo+0x0E</w:t>
+              <w:t>itemInfo+0x12</w:t>
             </w:r>
           </w:p>
         </w:tc>
@@ -4918,15 +5463,67 @@
         <w:tc>
           <w:tcPr>
             <w:tcW w:w="2457" w:type="dxa"/>
-          </w:tcPr>
-          <w:p>
-            <w:pPr>
-              <w:rPr>
-                <w:rFonts w:hint="eastAsia"/>
-                <w:vertAlign w:val="baseline"/>
-                <w:lang w:val="en-US" w:eastAsia="zh-CN"/>
-              </w:rPr>
-            </w:pPr>
+            <w:gridSpan w:val="2"/>
+          </w:tcPr>
+          <w:p>
+            <w:pPr>
+              <w:rPr>
+                <w:rFonts w:hint="eastAsia"/>
+                <w:vertAlign w:val="baseline"/>
+                <w:lang w:val="en-US" w:eastAsia="zh-CN"/>
+              </w:rPr>
+            </w:pPr>
+            <w:r>
+              <w:rPr>
+                <w:rFonts w:hint="eastAsia"/>
+                <w:vertAlign w:val="baseline"/>
+                <w:lang w:val="en-US" w:eastAsia="zh-CN"/>
+              </w:rPr>
+              <w:t>峰压值</w:t>
+            </w:r>
+            <w:r>
+              <w:drawing>
+                <wp:inline distT="0" distB="0" distL="114300" distR="114300">
+                  <wp:extent cx="949325" cy="409575"/>
+                  <wp:effectExtent l="0" t="0" r="3175" b="9525"/>
+                  <wp:docPr id="7" name="图片 3"/>
+                  <wp:cNvGraphicFramePr>
+                    <a:graphicFrameLocks xmlns:a="http://schemas.openxmlformats.org/drawingml/2006/main" noChangeAspect="1"/>
+                  </wp:cNvGraphicFramePr>
+                  <a:graphic xmlns:a="http://schemas.openxmlformats.org/drawingml/2006/main">
+                    <a:graphicData uri="http://schemas.openxmlformats.org/drawingml/2006/picture">
+                      <pic:pic xmlns:pic="http://schemas.openxmlformats.org/drawingml/2006/picture">
+                        <pic:nvPicPr>
+                          <pic:cNvPr id="7" name="图片 3"/>
+                          <pic:cNvPicPr>
+                            <a:picLocks noChangeAspect="1"/>
+                          </pic:cNvPicPr>
+                        </pic:nvPicPr>
+                        <pic:blipFill>
+                          <a:blip r:embed="rId9"/>
+                          <a:stretch>
+                            <a:fillRect/>
+                          </a:stretch>
+                        </pic:blipFill>
+                        <pic:spPr>
+                          <a:xfrm>
+                            <a:off x="0" y="0"/>
+                            <a:ext cx="949325" cy="409575"/>
+                          </a:xfrm>
+                          <a:prstGeom prst="rect">
+                            <a:avLst/>
+                          </a:prstGeom>
+                          <a:noFill/>
+                          <a:ln w="9525">
+                            <a:noFill/>
+                          </a:ln>
+                        </pic:spPr>
+                      </pic:pic>
+                    </a:graphicData>
+                  </a:graphic>
+                </wp:inline>
+              </w:drawing>
+            </w:r>
           </w:p>
         </w:tc>
       </w:tr>
@@ -4969,6 +5566,7 @@
         <w:tc>
           <w:tcPr>
             <w:tcW w:w="1484" w:type="dxa"/>
+            <w:gridSpan w:val="2"/>
             <w:vMerge w:val="continue"/>
             <w:vAlign w:val="top"/>
           </w:tcPr>
@@ -4997,6 +5595,23 @@
                 <w:lang w:val="en-US" w:eastAsia="zh-CN"/>
               </w:rPr>
             </w:pPr>
+            <w:r>
+              <w:rPr>
+                <w:rFonts w:hint="eastAsia"/>
+                <w:vertAlign w:val="baseline"/>
+                <w:lang w:val="en-US" w:eastAsia="zh-CN"/>
+              </w:rPr>
+              <w:t>nTopHTo</w:t>
+            </w:r>
+          </w:p>
+          <w:p>
+            <w:pPr>
+              <w:rPr>
+                <w:rFonts w:hint="eastAsia"/>
+                <w:vertAlign w:val="baseline"/>
+                <w:lang w:val="en-US" w:eastAsia="zh-CN"/>
+              </w:rPr>
+            </w:pPr>
           </w:p>
         </w:tc>
         <w:tc>
@@ -5018,7 +5633,7 @@
                 <w:vertAlign w:val="baseline"/>
                 <w:lang w:val="en-US" w:eastAsia="zh-CN"/>
               </w:rPr>
-              <w:t>itemInfo+0x12</w:t>
+              <w:t>itemInfo+0x16</w:t>
             </w:r>
           </w:p>
         </w:tc>
@@ -5048,15 +5663,24 @@
         <w:tc>
           <w:tcPr>
             <w:tcW w:w="2457" w:type="dxa"/>
-          </w:tcPr>
-          <w:p>
-            <w:pPr>
-              <w:rPr>
-                <w:rFonts w:hint="eastAsia"/>
-                <w:vertAlign w:val="baseline"/>
-                <w:lang w:val="en-US" w:eastAsia="zh-CN"/>
-              </w:rPr>
-            </w:pPr>
+            <w:gridSpan w:val="2"/>
+          </w:tcPr>
+          <w:p>
+            <w:pPr>
+              <w:rPr>
+                <w:rFonts w:hint="eastAsia"/>
+                <w:vertAlign w:val="baseline"/>
+                <w:lang w:val="en-US" w:eastAsia="zh-CN"/>
+              </w:rPr>
+            </w:pPr>
+            <w:r>
+              <w:rPr>
+                <w:rFonts w:hint="eastAsia"/>
+                <w:vertAlign w:val="baseline"/>
+                <w:lang w:val="en-US" w:eastAsia="zh-CN"/>
+              </w:rPr>
+              <w:t>结束电压值</w:t>
+            </w:r>
           </w:p>
         </w:tc>
       </w:tr>
@@ -5099,6 +5723,7 @@
         <w:tc>
           <w:tcPr>
             <w:tcW w:w="1484" w:type="dxa"/>
+            <w:gridSpan w:val="2"/>
             <w:vMerge w:val="continue"/>
             <w:vAlign w:val="top"/>
           </w:tcPr>
@@ -5106,8 +5731,6 @@
             <w:pPr>
               <w:rPr>
                 <w:rFonts w:hint="eastAsia"/>
-                <w:sz w:val="18"/>
-                <w:szCs w:val="18"/>
                 <w:vertAlign w:val="baseline"/>
                 <w:lang w:val="en-US" w:eastAsia="zh-CN"/>
               </w:rPr>
@@ -5127,6 +5750,23 @@
                 <w:lang w:val="en-US" w:eastAsia="zh-CN"/>
               </w:rPr>
             </w:pPr>
+            <w:r>
+              <w:rPr>
+                <w:rFonts w:hint="eastAsia"/>
+                <w:vertAlign w:val="baseline"/>
+                <w:lang w:val="en-US" w:eastAsia="zh-CN"/>
+              </w:rPr>
+              <w:t>dwUnknow7</w:t>
+            </w:r>
+          </w:p>
+          <w:p>
+            <w:pPr>
+              <w:rPr>
+                <w:rFonts w:hint="eastAsia"/>
+                <w:vertAlign w:val="baseline"/>
+                <w:lang w:val="en-US" w:eastAsia="zh-CN"/>
+              </w:rPr>
+            </w:pPr>
           </w:p>
         </w:tc>
         <w:tc>
@@ -5148,14 +5788,13 @@
                 <w:vertAlign w:val="baseline"/>
                 <w:lang w:val="en-US" w:eastAsia="zh-CN"/>
               </w:rPr>
-              <w:t>itemInfo+0x16</w:t>
+              <w:t>itemInfo+0x1A</w:t>
             </w:r>
           </w:p>
         </w:tc>
         <w:tc>
           <w:tcPr>
             <w:tcW w:w="1977" w:type="dxa"/>
-            <w:vAlign w:val="top"/>
           </w:tcPr>
           <w:p>
             <w:pPr>
@@ -5178,15 +5817,24 @@
         <w:tc>
           <w:tcPr>
             <w:tcW w:w="2457" w:type="dxa"/>
-          </w:tcPr>
-          <w:p>
-            <w:pPr>
-              <w:rPr>
-                <w:rFonts w:hint="eastAsia"/>
-                <w:vertAlign w:val="baseline"/>
-                <w:lang w:val="en-US" w:eastAsia="zh-CN"/>
-              </w:rPr>
-            </w:pPr>
+            <w:gridSpan w:val="2"/>
+          </w:tcPr>
+          <w:p>
+            <w:pPr>
+              <w:rPr>
+                <w:rFonts w:hint="eastAsia"/>
+                <w:vertAlign w:val="baseline"/>
+                <w:lang w:val="en-US" w:eastAsia="zh-CN"/>
+              </w:rPr>
+            </w:pPr>
+            <w:r>
+              <w:rPr>
+                <w:rFonts w:hint="eastAsia"/>
+                <w:vertAlign w:val="baseline"/>
+                <w:lang w:val="en-US" w:eastAsia="zh-CN"/>
+              </w:rPr>
+              <w:t>未知</w:t>
+            </w:r>
           </w:p>
         </w:tc>
       </w:tr>
@@ -5229,6 +5877,7 @@
         <w:tc>
           <w:tcPr>
             <w:tcW w:w="1484" w:type="dxa"/>
+            <w:gridSpan w:val="2"/>
             <w:vMerge w:val="continue"/>
             <w:vAlign w:val="top"/>
           </w:tcPr>
@@ -5255,6 +5904,14 @@
                 <w:lang w:val="en-US" w:eastAsia="zh-CN"/>
               </w:rPr>
             </w:pPr>
+            <w:r>
+              <w:rPr>
+                <w:rFonts w:hint="eastAsia"/>
+                <w:vertAlign w:val="baseline"/>
+                <w:lang w:val="en-US" w:eastAsia="zh-CN"/>
+              </w:rPr>
+              <w:t>峰面积</w:t>
+            </w:r>
           </w:p>
         </w:tc>
         <w:tc>
@@ -5276,7 +5933,7 @@
                 <w:vertAlign w:val="baseline"/>
                 <w:lang w:val="en-US" w:eastAsia="zh-CN"/>
               </w:rPr>
-              <w:t>itemInfo+0x1A</w:t>
+              <w:t>itemInfo+0x1E</w:t>
             </w:r>
           </w:p>
         </w:tc>
@@ -5305,15 +5962,67 @@
         <w:tc>
           <w:tcPr>
             <w:tcW w:w="2457" w:type="dxa"/>
-          </w:tcPr>
-          <w:p>
-            <w:pPr>
-              <w:rPr>
-                <w:rFonts w:hint="eastAsia"/>
-                <w:vertAlign w:val="baseline"/>
-                <w:lang w:val="en-US" w:eastAsia="zh-CN"/>
-              </w:rPr>
-            </w:pPr>
+            <w:gridSpan w:val="2"/>
+          </w:tcPr>
+          <w:p>
+            <w:pPr>
+              <w:rPr>
+                <w:rFonts w:hint="eastAsia"/>
+                <w:vertAlign w:val="baseline"/>
+                <w:lang w:val="en-US" w:eastAsia="zh-CN"/>
+              </w:rPr>
+            </w:pPr>
+            <w:r>
+              <w:rPr>
+                <w:rFonts w:hint="eastAsia"/>
+                <w:vertAlign w:val="baseline"/>
+                <w:lang w:val="en-US" w:eastAsia="zh-CN"/>
+              </w:rPr>
+              <w:t>Integer</w:t>
+            </w:r>
+            <w:r>
+              <w:drawing>
+                <wp:inline distT="0" distB="0" distL="114300" distR="114300">
+                  <wp:extent cx="1421765" cy="426720"/>
+                  <wp:effectExtent l="0" t="0" r="6985" b="11430"/>
+                  <wp:docPr id="8" name="图片 4"/>
+                  <wp:cNvGraphicFramePr>
+                    <a:graphicFrameLocks xmlns:a="http://schemas.openxmlformats.org/drawingml/2006/main" noChangeAspect="1"/>
+                  </wp:cNvGraphicFramePr>
+                  <a:graphic xmlns:a="http://schemas.openxmlformats.org/drawingml/2006/main">
+                    <a:graphicData uri="http://schemas.openxmlformats.org/drawingml/2006/picture">
+                      <pic:pic xmlns:pic="http://schemas.openxmlformats.org/drawingml/2006/picture">
+                        <pic:nvPicPr>
+                          <pic:cNvPr id="8" name="图片 4"/>
+                          <pic:cNvPicPr>
+                            <a:picLocks noChangeAspect="1"/>
+                          </pic:cNvPicPr>
+                        </pic:nvPicPr>
+                        <pic:blipFill>
+                          <a:blip r:embed="rId10"/>
+                          <a:stretch>
+                            <a:fillRect/>
+                          </a:stretch>
+                        </pic:blipFill>
+                        <pic:spPr>
+                          <a:xfrm>
+                            <a:off x="0" y="0"/>
+                            <a:ext cx="1421765" cy="426720"/>
+                          </a:xfrm>
+                          <a:prstGeom prst="rect">
+                            <a:avLst/>
+                          </a:prstGeom>
+                          <a:noFill/>
+                          <a:ln w="9525">
+                            <a:noFill/>
+                          </a:ln>
+                        </pic:spPr>
+                      </pic:pic>
+                    </a:graphicData>
+                  </a:graphic>
+                </wp:inline>
+              </w:drawing>
+            </w:r>
           </w:p>
         </w:tc>
       </w:tr>
@@ -5356,6 +6065,7 @@
         <w:tc>
           <w:tcPr>
             <w:tcW w:w="1484" w:type="dxa"/>
+            <w:gridSpan w:val="2"/>
             <w:vMerge w:val="continue"/>
             <w:vAlign w:val="top"/>
           </w:tcPr>
@@ -5388,7 +6098,7 @@
                 <w:vertAlign w:val="baseline"/>
                 <w:lang w:val="en-US" w:eastAsia="zh-CN"/>
               </w:rPr>
-              <w:t>峰面积</w:t>
+              <w:t>峰高</w:t>
             </w:r>
           </w:p>
         </w:tc>
@@ -5411,7 +6121,7 @@
                 <w:vertAlign w:val="baseline"/>
                 <w:lang w:val="en-US" w:eastAsia="zh-CN"/>
               </w:rPr>
-              <w:t>itemInfo+0x1E</w:t>
+              <w:t>itemInfo+0x20</w:t>
             </w:r>
           </w:p>
         </w:tc>
@@ -5440,6 +6150,7 @@
         <w:tc>
           <w:tcPr>
             <w:tcW w:w="2457" w:type="dxa"/>
+            <w:gridSpan w:val="2"/>
           </w:tcPr>
           <w:p>
             <w:pPr>
@@ -5456,6 +6167,151 @@
                 <w:lang w:val="en-US" w:eastAsia="zh-CN"/>
               </w:rPr>
               <w:t>Integer</w:t>
+            </w:r>
+          </w:p>
+        </w:tc>
+      </w:tr>
+      <w:tr>
+        <w:tblPrEx>
+          <w:tblBorders>
+            <w:top w:val="single" w:color="auto" w:sz="4" w:space="0"/>
+            <w:left w:val="single" w:color="auto" w:sz="4" w:space="0"/>
+            <w:bottom w:val="single" w:color="auto" w:sz="4" w:space="0"/>
+            <w:right w:val="single" w:color="auto" w:sz="4" w:space="0"/>
+            <w:insideH w:val="single" w:color="auto" w:sz="4" w:space="0"/>
+            <w:insideV w:val="single" w:color="auto" w:sz="4" w:space="0"/>
+          </w:tblBorders>
+          <w:tblLayout w:type="fixed"/>
+          <w:tblCellMar>
+            <w:top w:w="0" w:type="dxa"/>
+            <w:left w:w="108" w:type="dxa"/>
+            <w:bottom w:w="0" w:type="dxa"/>
+            <w:right w:w="108" w:type="dxa"/>
+          </w:tblCellMar>
+        </w:tblPrEx>
+        <w:trPr>
+          <w:trHeight w:val="346" w:hRule="atLeast"/>
+        </w:trPr>
+        <w:tc>
+          <w:tcPr>
+            <w:tcW w:w="639" w:type="dxa"/>
+            <w:vMerge w:val="continue"/>
+          </w:tcPr>
+          <w:p>
+            <w:pPr>
+              <w:rPr>
+                <w:rFonts w:hint="eastAsia"/>
+                <w:vertAlign w:val="baseline"/>
+                <w:lang w:val="en-US" w:eastAsia="zh-CN"/>
+              </w:rPr>
+            </w:pPr>
+          </w:p>
+        </w:tc>
+        <w:tc>
+          <w:tcPr>
+            <w:tcW w:w="1484" w:type="dxa"/>
+            <w:gridSpan w:val="2"/>
+            <w:vMerge w:val="continue"/>
+            <w:vAlign w:val="top"/>
+          </w:tcPr>
+          <w:p>
+            <w:pPr>
+              <w:rPr>
+                <w:rFonts w:hint="eastAsia"/>
+                <w:vertAlign w:val="baseline"/>
+                <w:lang w:val="en-US" w:eastAsia="zh-CN"/>
+              </w:rPr>
+            </w:pPr>
+          </w:p>
+        </w:tc>
+        <w:tc>
+          <w:tcPr>
+            <w:tcW w:w="1150" w:type="dxa"/>
+            <w:vAlign w:val="top"/>
+          </w:tcPr>
+          <w:p>
+            <w:pPr>
+              <w:rPr>
+                <w:rFonts w:hint="eastAsia"/>
+                <w:vertAlign w:val="baseline"/>
+                <w:lang w:val="en-US" w:eastAsia="zh-CN"/>
+              </w:rPr>
+            </w:pPr>
+            <w:r>
+              <w:rPr>
+                <w:rFonts w:hint="eastAsia"/>
+                <w:vertAlign w:val="baseline"/>
+                <w:lang w:val="en-US" w:eastAsia="zh-CN"/>
+              </w:rPr>
+              <w:t>编号</w:t>
+            </w:r>
+          </w:p>
+        </w:tc>
+        <w:tc>
+          <w:tcPr>
+            <w:tcW w:w="2002" w:type="dxa"/>
+            <w:vAlign w:val="top"/>
+          </w:tcPr>
+          <w:p>
+            <w:pPr>
+              <w:rPr>
+                <w:rFonts w:hint="eastAsia"/>
+                <w:vertAlign w:val="baseline"/>
+                <w:lang w:val="en-US" w:eastAsia="zh-CN"/>
+              </w:rPr>
+            </w:pPr>
+            <w:r>
+              <w:rPr>
+                <w:rFonts w:hint="eastAsia"/>
+                <w:vertAlign w:val="baseline"/>
+                <w:lang w:val="en-US" w:eastAsia="zh-CN"/>
+              </w:rPr>
+              <w:t>itemInfo+0x24</w:t>
+            </w:r>
+          </w:p>
+        </w:tc>
+        <w:tc>
+          <w:tcPr>
+            <w:tcW w:w="1977" w:type="dxa"/>
+          </w:tcPr>
+          <w:p>
+            <w:pPr>
+              <w:rPr>
+                <w:rFonts w:hint="eastAsia"/>
+                <w:vertAlign w:val="baseline"/>
+                <w:lang w:val="en-US" w:eastAsia="zh-CN"/>
+              </w:rPr>
+            </w:pPr>
+            <w:r>
+              <w:rPr>
+                <w:rFonts w:hint="eastAsia"/>
+                <w:vertAlign w:val="baseline"/>
+                <w:lang w:val="en-US" w:eastAsia="zh-CN"/>
+              </w:rPr>
+              <w:t>2</w:t>
+            </w:r>
+          </w:p>
+        </w:tc>
+        <w:tc>
+          <w:tcPr>
+            <w:tcW w:w="2457" w:type="dxa"/>
+            <w:gridSpan w:val="2"/>
+          </w:tcPr>
+          <w:p>
+            <w:pPr>
+              <w:rPr>
+                <w:rFonts w:hint="eastAsia"/>
+                <w:vertAlign w:val="baseline"/>
+                <w:lang w:val="en-US" w:eastAsia="zh-CN"/>
+              </w:rPr>
+            </w:pPr>
+            <w:r>
+              <w:rPr>
+                <w:rFonts w:hint="eastAsia"/>
+                <w:vertAlign w:val="baseline"/>
+                <w:lang w:val="en-US" w:eastAsia="zh-CN"/>
+              </w:rPr>
+              <w:t>index</w:t>
             </w:r>
           </w:p>
         </w:tc>
@@ -5499,6 +6355,7 @@
         <w:tc>
           <w:tcPr>
             <w:tcW w:w="1484" w:type="dxa"/>
+            <w:gridSpan w:val="2"/>
             <w:vMerge w:val="continue"/>
             <w:vAlign w:val="top"/>
           </w:tcPr>
@@ -5525,14 +6382,6 @@
                 <w:lang w:val="en-US" w:eastAsia="zh-CN"/>
               </w:rPr>
             </w:pPr>
-            <w:r>
-              <w:rPr>
-                <w:rFonts w:hint="eastAsia"/>
-                <w:vertAlign w:val="baseline"/>
-                <w:lang w:val="en-US" w:eastAsia="zh-CN"/>
-              </w:rPr>
-              <w:t>峰高</w:t>
-            </w:r>
           </w:p>
         </w:tc>
         <w:tc>
@@ -5554,7 +6403,7 @@
                 <w:vertAlign w:val="baseline"/>
                 <w:lang w:val="en-US" w:eastAsia="zh-CN"/>
               </w:rPr>
-              <w:t>itemInfo+0x20</w:t>
+              <w:t>itemInfo+0x28</w:t>
             </w:r>
           </w:p>
         </w:tc>
@@ -5583,165 +6432,23 @@
         <w:tc>
           <w:tcPr>
             <w:tcW w:w="2457" w:type="dxa"/>
-          </w:tcPr>
-          <w:p>
-            <w:pPr>
-              <w:rPr>
-                <w:rFonts w:hint="eastAsia"/>
-                <w:vertAlign w:val="baseline"/>
-                <w:lang w:val="en-US" w:eastAsia="zh-CN"/>
-              </w:rPr>
-            </w:pPr>
-            <w:r>
-              <w:rPr>
-                <w:rFonts w:hint="eastAsia"/>
-                <w:vertAlign w:val="baseline"/>
-                <w:lang w:val="en-US" w:eastAsia="zh-CN"/>
-              </w:rPr>
-              <w:t>Integer</w:t>
-            </w:r>
-          </w:p>
-        </w:tc>
-      </w:tr>
-      <w:tr>
-        <w:tblPrEx>
-          <w:tblBorders>
-            <w:top w:val="single" w:color="auto" w:sz="4" w:space="0"/>
-            <w:left w:val="single" w:color="auto" w:sz="4" w:space="0"/>
-            <w:bottom w:val="single" w:color="auto" w:sz="4" w:space="0"/>
-            <w:right w:val="single" w:color="auto" w:sz="4" w:space="0"/>
-            <w:insideH w:val="single" w:color="auto" w:sz="4" w:space="0"/>
-            <w:insideV w:val="single" w:color="auto" w:sz="4" w:space="0"/>
-          </w:tblBorders>
-          <w:tblLayout w:type="fixed"/>
-          <w:tblCellMar>
-            <w:top w:w="0" w:type="dxa"/>
-            <w:left w:w="108" w:type="dxa"/>
-            <w:bottom w:w="0" w:type="dxa"/>
-            <w:right w:w="108" w:type="dxa"/>
-          </w:tblCellMar>
-        </w:tblPrEx>
-        <w:trPr>
-          <w:trHeight w:val="346" w:hRule="atLeast"/>
-        </w:trPr>
-        <w:tc>
-          <w:tcPr>
-            <w:tcW w:w="639" w:type="dxa"/>
-            <w:vMerge w:val="continue"/>
-          </w:tcPr>
-          <w:p>
-            <w:pPr>
-              <w:rPr>
-                <w:rFonts w:hint="eastAsia"/>
-                <w:vertAlign w:val="baseline"/>
-                <w:lang w:val="en-US" w:eastAsia="zh-CN"/>
-              </w:rPr>
-            </w:pPr>
-          </w:p>
-        </w:tc>
-        <w:tc>
-          <w:tcPr>
-            <w:tcW w:w="1484" w:type="dxa"/>
-            <w:vMerge w:val="continue"/>
-            <w:vAlign w:val="top"/>
-          </w:tcPr>
-          <w:p>
-            <w:pPr>
-              <w:rPr>
-                <w:rFonts w:hint="eastAsia"/>
-                <w:vertAlign w:val="baseline"/>
-                <w:lang w:val="en-US" w:eastAsia="zh-CN"/>
-              </w:rPr>
-            </w:pPr>
-          </w:p>
-        </w:tc>
-        <w:tc>
-          <w:tcPr>
-            <w:tcW w:w="1150" w:type="dxa"/>
-            <w:vAlign w:val="top"/>
-          </w:tcPr>
-          <w:p>
-            <w:pPr>
-              <w:rPr>
-                <w:rFonts w:hint="eastAsia"/>
-                <w:vertAlign w:val="baseline"/>
-                <w:lang w:val="en-US" w:eastAsia="zh-CN"/>
-              </w:rPr>
-            </w:pPr>
-            <w:r>
-              <w:rPr>
-                <w:rFonts w:hint="eastAsia"/>
-                <w:vertAlign w:val="baseline"/>
-                <w:lang w:val="en-US" w:eastAsia="zh-CN"/>
-              </w:rPr>
-              <w:t>编号</w:t>
-            </w:r>
-          </w:p>
-        </w:tc>
-        <w:tc>
-          <w:tcPr>
-            <w:tcW w:w="2002" w:type="dxa"/>
-            <w:vAlign w:val="top"/>
-          </w:tcPr>
-          <w:p>
-            <w:pPr>
-              <w:rPr>
-                <w:rFonts w:hint="eastAsia"/>
-                <w:vertAlign w:val="baseline"/>
-                <w:lang w:val="en-US" w:eastAsia="zh-CN"/>
-              </w:rPr>
-            </w:pPr>
-            <w:r>
-              <w:rPr>
-                <w:rFonts w:hint="eastAsia"/>
-                <w:vertAlign w:val="baseline"/>
-                <w:lang w:val="en-US" w:eastAsia="zh-CN"/>
-              </w:rPr>
-              <w:t>itemInfo+0x24</w:t>
-            </w:r>
-          </w:p>
-        </w:tc>
-        <w:tc>
-          <w:tcPr>
-            <w:tcW w:w="1977" w:type="dxa"/>
-          </w:tcPr>
-          <w:p>
-            <w:pPr>
-              <w:rPr>
-                <w:rFonts w:hint="eastAsia"/>
-                <w:vertAlign w:val="baseline"/>
-                <w:lang w:val="en-US" w:eastAsia="zh-CN"/>
-              </w:rPr>
-            </w:pPr>
-            <w:r>
-              <w:rPr>
-                <w:rFonts w:hint="eastAsia"/>
-                <w:vertAlign w:val="baseline"/>
-                <w:lang w:val="en-US" w:eastAsia="zh-CN"/>
-              </w:rPr>
-              <w:t>2</w:t>
-            </w:r>
-          </w:p>
-        </w:tc>
-        <w:tc>
-          <w:tcPr>
-            <w:tcW w:w="2457" w:type="dxa"/>
-          </w:tcPr>
-          <w:p>
-            <w:pPr>
-              <w:rPr>
-                <w:rFonts w:hint="eastAsia"/>
-                <w:vertAlign w:val="baseline"/>
-                <w:lang w:val="en-US" w:eastAsia="zh-CN"/>
-              </w:rPr>
-            </w:pPr>
-            <w:r>
-              <w:rPr>
-                <w:rFonts w:hint="eastAsia"/>
-                <w:vertAlign w:val="baseline"/>
-                <w:lang w:val="en-US" w:eastAsia="zh-CN"/>
-              </w:rPr>
-              <w:t>index</w:t>
+            <w:gridSpan w:val="2"/>
+          </w:tcPr>
+          <w:p>
+            <w:pPr>
+              <w:rPr>
+                <w:rFonts w:hint="eastAsia"/>
+                <w:vertAlign w:val="baseline"/>
+                <w:lang w:val="en-US" w:eastAsia="zh-CN"/>
+              </w:rPr>
+            </w:pPr>
+            <w:r>
+              <w:rPr>
+                <w:rFonts w:hint="eastAsia"/>
+                <w:vertAlign w:val="baseline"/>
+                <w:lang w:val="en-US" w:eastAsia="zh-CN"/>
+              </w:rPr>
+              <w:t>0</w:t>
             </w:r>
           </w:p>
         </w:tc>
@@ -5785,32 +6492,353 @@
         <w:tc>
           <w:tcPr>
             <w:tcW w:w="1484" w:type="dxa"/>
+            <w:gridSpan w:val="2"/>
+            <w:vAlign w:val="top"/>
+          </w:tcPr>
+          <w:p>
+            <w:pPr>
+              <w:rPr>
+                <w:rFonts w:hint="eastAsia"/>
+                <w:vertAlign w:val="baseline"/>
+                <w:lang w:val="en-US" w:eastAsia="zh-CN"/>
+              </w:rPr>
+            </w:pPr>
+            <w:r>
+              <w:rPr>
+                <w:rFonts w:hint="eastAsia"/>
+                <w:vertAlign w:val="baseline"/>
+                <w:lang w:val="en-US" w:eastAsia="zh-CN"/>
+              </w:rPr>
+              <w:t>JF_itemInfo2预留补0</w:t>
+            </w:r>
+          </w:p>
+        </w:tc>
+        <w:tc>
+          <w:tcPr>
+            <w:tcW w:w="1150" w:type="dxa"/>
+            <w:vAlign w:val="top"/>
+          </w:tcPr>
+          <w:p>
+            <w:pPr>
+              <w:rPr>
+                <w:rFonts w:hint="eastAsia"/>
+                <w:vertAlign w:val="baseline"/>
+                <w:lang w:val="en-US" w:eastAsia="zh-CN"/>
+              </w:rPr>
+            </w:pPr>
+            <w:r>
+              <w:rPr>
+                <w:rFonts w:hint="eastAsia"/>
+                <w:vertAlign w:val="baseline"/>
+                <w:lang w:val="en-US" w:eastAsia="zh-CN"/>
+              </w:rPr>
+              <w:t>补0</w:t>
+            </w:r>
+          </w:p>
+        </w:tc>
+        <w:tc>
+          <w:tcPr>
+            <w:tcW w:w="2002" w:type="dxa"/>
+            <w:vAlign w:val="top"/>
+          </w:tcPr>
+          <w:p>
+            <w:pPr>
+              <w:rPr>
+                <w:rFonts w:hint="eastAsia"/>
+                <w:vertAlign w:val="baseline"/>
+                <w:lang w:val="en-US" w:eastAsia="zh-CN"/>
+              </w:rPr>
+            </w:pPr>
+            <w:r>
+              <w:rPr>
+                <w:rFonts w:hint="eastAsia"/>
+                <w:u w:val="single"/>
+                <w:vertAlign w:val="baseline"/>
+                <w:lang w:val="en-US" w:eastAsia="zh-CN"/>
+              </w:rPr>
+              <w:t>JFDATAENDPOS</w:t>
+            </w:r>
+            <w:r>
+              <w:rPr>
+                <w:rFonts w:hint="eastAsia"/>
+                <w:vertAlign w:val="baseline"/>
+                <w:lang w:val="en-US" w:eastAsia="zh-CN"/>
+              </w:rPr>
+              <w:t>+8 +JF_itemCnt2* 0x2C</w:t>
+            </w:r>
+          </w:p>
+        </w:tc>
+        <w:tc>
+          <w:tcPr>
+            <w:tcW w:w="1977" w:type="dxa"/>
+            <w:vAlign w:val="top"/>
+          </w:tcPr>
+          <w:p>
+            <w:pPr>
+              <w:rPr>
+                <w:rFonts w:hint="eastAsia"/>
+                <w:vertAlign w:val="baseline"/>
+                <w:lang w:val="en-US" w:eastAsia="zh-CN"/>
+              </w:rPr>
+            </w:pPr>
+            <w:r>
+              <w:rPr>
+                <w:rFonts w:hint="eastAsia"/>
+                <w:lang w:val="en-US" w:eastAsia="zh-CN"/>
+              </w:rPr>
+              <w:t xml:space="preserve">(0x41- </w:t>
+            </w:r>
+            <w:r>
+              <w:rPr>
+                <w:rFonts w:hint="eastAsia"/>
+                <w:vertAlign w:val="baseline"/>
+                <w:lang w:val="en-US" w:eastAsia="zh-CN"/>
+              </w:rPr>
+              <w:t>JF_itemCnt2) * 0x2C</w:t>
+            </w:r>
+          </w:p>
+        </w:tc>
+        <w:tc>
+          <w:tcPr>
+            <w:tcW w:w="2457" w:type="dxa"/>
+            <w:gridSpan w:val="2"/>
+            <w:vAlign w:val="top"/>
+          </w:tcPr>
+          <w:p>
+            <w:pPr>
+              <w:rPr>
+                <w:rFonts w:hint="eastAsia"/>
+                <w:vertAlign w:val="baseline"/>
+                <w:lang w:val="en-US" w:eastAsia="zh-CN"/>
+              </w:rPr>
+            </w:pPr>
+            <w:r>
+              <w:rPr>
+                <w:rFonts w:hint="eastAsia"/>
+                <w:lang w:val="en-US" w:eastAsia="zh-CN"/>
+              </w:rPr>
+              <w:t xml:space="preserve">(0x41 - </w:t>
+            </w:r>
+            <w:r>
+              <w:rPr>
+                <w:rFonts w:hint="eastAsia"/>
+                <w:vertAlign w:val="baseline"/>
+                <w:lang w:val="en-US" w:eastAsia="zh-CN"/>
+              </w:rPr>
+              <w:t xml:space="preserve">JF_itemCnt2) * 0x2C </w:t>
+            </w:r>
+          </w:p>
+        </w:tc>
+      </w:tr>
+      <w:tr>
+        <w:tblPrEx>
+          <w:tblBorders>
+            <w:top w:val="single" w:color="auto" w:sz="4" w:space="0"/>
+            <w:left w:val="single" w:color="auto" w:sz="4" w:space="0"/>
+            <w:bottom w:val="single" w:color="auto" w:sz="4" w:space="0"/>
+            <w:right w:val="single" w:color="auto" w:sz="4" w:space="0"/>
+            <w:insideH w:val="single" w:color="auto" w:sz="4" w:space="0"/>
+            <w:insideV w:val="single" w:color="auto" w:sz="4" w:space="0"/>
+          </w:tblBorders>
+          <w:tblLayout w:type="fixed"/>
+          <w:tblCellMar>
+            <w:top w:w="0" w:type="dxa"/>
+            <w:left w:w="108" w:type="dxa"/>
+            <w:bottom w:w="0" w:type="dxa"/>
+            <w:right w:w="108" w:type="dxa"/>
+          </w:tblCellMar>
+        </w:tblPrEx>
+        <w:tc>
+          <w:tcPr>
+            <w:tcW w:w="639" w:type="dxa"/>
+            <w:vMerge w:val="restart"/>
+            <w:vAlign w:val="top"/>
+          </w:tcPr>
+          <w:p>
+            <w:pPr>
+              <w:rPr>
+                <w:vertAlign w:val="baseline"/>
+                <w:lang w:val="en-US"/>
+              </w:rPr>
+            </w:pPr>
+            <w:r>
+              <w:rPr>
+                <w:rFonts w:hint="eastAsia"/>
+                <w:vertAlign w:val="baseline"/>
+                <w:lang w:val="en-US" w:eastAsia="zh-CN"/>
+              </w:rPr>
+              <w:t>结果数据头</w:t>
+            </w:r>
+          </w:p>
+        </w:tc>
+        <w:tc>
+          <w:tcPr>
+            <w:tcW w:w="2634" w:type="dxa"/>
+            <w:gridSpan w:val="3"/>
+            <w:vAlign w:val="top"/>
+          </w:tcPr>
+          <w:p>
+            <w:pPr>
+              <w:rPr>
+                <w:rFonts w:hint="eastAsia"/>
+                <w:vertAlign w:val="baseline"/>
+                <w:lang w:val="en-US" w:eastAsia="zh-CN"/>
+              </w:rPr>
+            </w:pPr>
+            <w:r>
+              <w:rPr>
+                <w:rFonts w:hint="eastAsia"/>
+                <w:vertAlign w:val="baseline"/>
+                <w:lang w:val="en-US" w:eastAsia="zh-CN"/>
+              </w:rPr>
+              <w:t>ItemType3</w:t>
+            </w:r>
+          </w:p>
+        </w:tc>
+        <w:tc>
+          <w:tcPr>
+            <w:tcW w:w="2002" w:type="dxa"/>
+            <w:vAlign w:val="top"/>
+          </w:tcPr>
+          <w:p>
+            <w:pPr>
+              <w:rPr>
+                <w:rFonts w:hint="eastAsia"/>
+                <w:u w:val="single"/>
+                <w:vertAlign w:val="baseline"/>
+                <w:lang w:val="en-US" w:eastAsia="zh-CN"/>
+              </w:rPr>
+            </w:pPr>
+            <w:r>
+              <w:rPr>
+                <w:rFonts w:hint="eastAsia"/>
+                <w:u w:val="single"/>
+                <w:vertAlign w:val="baseline"/>
+                <w:lang w:val="en-US" w:eastAsia="zh-CN"/>
+              </w:rPr>
+              <w:t>JFDATAENDPOS2</w:t>
+            </w:r>
+          </w:p>
+          <w:p>
+            <w:pPr>
+              <w:rPr>
+                <w:rFonts w:hint="eastAsia"/>
+                <w:vertAlign w:val="baseline"/>
+                <w:lang w:val="en-US" w:eastAsia="zh-CN"/>
+              </w:rPr>
+            </w:pPr>
+            <w:r>
+              <w:rPr>
+                <w:rFonts w:hint="eastAsia"/>
+                <w:vertAlign w:val="baseline"/>
+                <w:lang w:val="en-US" w:eastAsia="zh-CN"/>
+              </w:rPr>
+              <w:t>+0x0</w:t>
+            </w:r>
+          </w:p>
+        </w:tc>
+        <w:tc>
+          <w:tcPr>
+            <w:tcW w:w="1977" w:type="dxa"/>
+            <w:vAlign w:val="top"/>
+          </w:tcPr>
+          <w:p>
+            <w:pPr>
+              <w:rPr>
+                <w:rFonts w:hint="eastAsia"/>
+                <w:vertAlign w:val="baseline"/>
+                <w:lang w:val="en-US" w:eastAsia="zh-CN"/>
+              </w:rPr>
+            </w:pPr>
+            <w:r>
+              <w:rPr>
+                <w:rFonts w:hint="eastAsia"/>
+                <w:vertAlign w:val="baseline"/>
+                <w:lang w:val="en-US" w:eastAsia="zh-CN"/>
+              </w:rPr>
+              <w:t>2</w:t>
+            </w:r>
+          </w:p>
+        </w:tc>
+        <w:tc>
+          <w:tcPr>
+            <w:tcW w:w="2457" w:type="dxa"/>
+            <w:gridSpan w:val="2"/>
+            <w:vAlign w:val="top"/>
+          </w:tcPr>
+          <w:p>
+            <w:pPr>
+              <w:rPr>
+                <w:rFonts w:hint="eastAsia"/>
+                <w:vertAlign w:val="baseline"/>
+                <w:lang w:val="en-US" w:eastAsia="zh-CN"/>
+              </w:rPr>
+            </w:pPr>
+            <w:r>
+              <w:rPr>
+                <w:rFonts w:hint="eastAsia"/>
+                <w:vertAlign w:val="baseline"/>
+                <w:lang w:val="en-US" w:eastAsia="zh-CN"/>
+              </w:rPr>
+              <w:t>0x02</w:t>
+            </w:r>
+          </w:p>
+        </w:tc>
+      </w:tr>
+      <w:tr>
+        <w:tblPrEx>
+          <w:tblBorders>
+            <w:top w:val="single" w:color="auto" w:sz="4" w:space="0"/>
+            <w:left w:val="single" w:color="auto" w:sz="4" w:space="0"/>
+            <w:bottom w:val="single" w:color="auto" w:sz="4" w:space="0"/>
+            <w:right w:val="single" w:color="auto" w:sz="4" w:space="0"/>
+            <w:insideH w:val="single" w:color="auto" w:sz="4" w:space="0"/>
+            <w:insideV w:val="single" w:color="auto" w:sz="4" w:space="0"/>
+          </w:tblBorders>
+          <w:tblLayout w:type="fixed"/>
+          <w:tblCellMar>
+            <w:top w:w="0" w:type="dxa"/>
+            <w:left w:w="108" w:type="dxa"/>
+            <w:bottom w:w="0" w:type="dxa"/>
+            <w:right w:w="108" w:type="dxa"/>
+          </w:tblCellMar>
+        </w:tblPrEx>
+        <w:tc>
+          <w:tcPr>
+            <w:tcW w:w="639" w:type="dxa"/>
             <w:vMerge w:val="continue"/>
             <w:vAlign w:val="top"/>
           </w:tcPr>
           <w:p>
             <w:pPr>
               <w:rPr>
-                <w:rFonts w:hint="eastAsia"/>
-                <w:vertAlign w:val="baseline"/>
-                <w:lang w:val="en-US" w:eastAsia="zh-CN"/>
-              </w:rPr>
-            </w:pPr>
-          </w:p>
-        </w:tc>
-        <w:tc>
-          <w:tcPr>
-            <w:tcW w:w="1150" w:type="dxa"/>
-            <w:vAlign w:val="top"/>
-          </w:tcPr>
-          <w:p>
-            <w:pPr>
-              <w:rPr>
-                <w:rFonts w:hint="eastAsia"/>
-                <w:vertAlign w:val="baseline"/>
-                <w:lang w:val="en-US" w:eastAsia="zh-CN"/>
-              </w:rPr>
-            </w:pPr>
+                <w:vertAlign w:val="baseline"/>
+              </w:rPr>
+            </w:pPr>
+          </w:p>
+        </w:tc>
+        <w:tc>
+          <w:tcPr>
+            <w:tcW w:w="2634" w:type="dxa"/>
+            <w:gridSpan w:val="3"/>
+            <w:vAlign w:val="top"/>
+          </w:tcPr>
+          <w:p>
+            <w:pPr>
+              <w:rPr>
+                <w:rFonts w:hint="eastAsia"/>
+                <w:vertAlign w:val="baseline"/>
+                <w:lang w:val="en-US" w:eastAsia="zh-CN"/>
+              </w:rPr>
+            </w:pPr>
+            <w:r>
+              <w:rPr>
+                <w:rFonts w:hint="eastAsia"/>
+                <w:vertAlign w:val="baseline"/>
+                <w:lang w:val="en-US" w:eastAsia="zh-CN"/>
+              </w:rPr>
+              <w:t>ItemCnt3</w:t>
+            </w:r>
           </w:p>
         </w:tc>
         <w:tc>
@@ -5822,23 +6850,189 @@
             <w:pPr>
               <w:rPr>
                 <w:rFonts w:hint="eastAsia"/>
-                <w:vertAlign w:val="baseline"/>
-                <w:lang w:val="en-US" w:eastAsia="zh-CN"/>
-              </w:rPr>
-            </w:pPr>
-            <w:r>
-              <w:rPr>
-                <w:rFonts w:hint="eastAsia"/>
-                <w:vertAlign w:val="baseline"/>
-                <w:lang w:val="en-US" w:eastAsia="zh-CN"/>
-              </w:rPr>
-              <w:t>itemInfo+0x28</w:t>
+                <w:u w:val="single"/>
+                <w:vertAlign w:val="baseline"/>
+                <w:lang w:val="en-US" w:eastAsia="zh-CN"/>
+              </w:rPr>
+            </w:pPr>
+            <w:r>
+              <w:rPr>
+                <w:rFonts w:hint="eastAsia"/>
+                <w:u w:val="single"/>
+                <w:vertAlign w:val="baseline"/>
+                <w:lang w:val="en-US" w:eastAsia="zh-CN"/>
+              </w:rPr>
+              <w:t>JFDATAENDPOS2</w:t>
+            </w:r>
+          </w:p>
+          <w:p>
+            <w:pPr>
+              <w:rPr>
+                <w:rFonts w:hint="eastAsia"/>
+                <w:vertAlign w:val="baseline"/>
+                <w:lang w:val="en-US" w:eastAsia="zh-CN"/>
+              </w:rPr>
+            </w:pPr>
+            <w:r>
+              <w:rPr>
+                <w:rFonts w:hint="eastAsia"/>
+                <w:vertAlign w:val="baseline"/>
+                <w:lang w:val="en-US" w:eastAsia="zh-CN"/>
+              </w:rPr>
+              <w:t>+0x2</w:t>
             </w:r>
           </w:p>
         </w:tc>
         <w:tc>
           <w:tcPr>
             <w:tcW w:w="1977" w:type="dxa"/>
+            <w:vAlign w:val="top"/>
+          </w:tcPr>
+          <w:p>
+            <w:pPr>
+              <w:rPr>
+                <w:rFonts w:hint="eastAsia"/>
+                <w:vertAlign w:val="baseline"/>
+                <w:lang w:val="en-US" w:eastAsia="zh-CN"/>
+              </w:rPr>
+            </w:pPr>
+            <w:r>
+              <w:rPr>
+                <w:rFonts w:hint="eastAsia"/>
+                <w:vertAlign w:val="baseline"/>
+                <w:lang w:val="en-US" w:eastAsia="zh-CN"/>
+              </w:rPr>
+              <w:t>2</w:t>
+            </w:r>
+          </w:p>
+        </w:tc>
+        <w:tc>
+          <w:tcPr>
+            <w:tcW w:w="2457" w:type="dxa"/>
+            <w:gridSpan w:val="2"/>
+            <w:vAlign w:val="top"/>
+          </w:tcPr>
+          <w:p>
+            <w:pPr>
+              <w:rPr>
+                <w:rFonts w:hint="eastAsia"/>
+                <w:vertAlign w:val="baseline"/>
+                <w:lang w:val="en-US" w:eastAsia="zh-CN"/>
+              </w:rPr>
+            </w:pPr>
+            <w:r>
+              <w:rPr>
+                <w:rFonts w:hint="eastAsia"/>
+                <w:vertAlign w:val="baseline"/>
+                <w:lang w:val="en-US" w:eastAsia="zh-CN"/>
+              </w:rPr>
+              <w:t>个数</w:t>
+            </w:r>
+          </w:p>
+        </w:tc>
+      </w:tr>
+      <w:tr>
+        <w:tblPrEx>
+          <w:tblBorders>
+            <w:top w:val="single" w:color="auto" w:sz="4" w:space="0"/>
+            <w:left w:val="single" w:color="auto" w:sz="4" w:space="0"/>
+            <w:bottom w:val="single" w:color="auto" w:sz="4" w:space="0"/>
+            <w:right w:val="single" w:color="auto" w:sz="4" w:space="0"/>
+            <w:insideH w:val="single" w:color="auto" w:sz="4" w:space="0"/>
+            <w:insideV w:val="single" w:color="auto" w:sz="4" w:space="0"/>
+          </w:tblBorders>
+          <w:tblLayout w:type="fixed"/>
+          <w:tblCellMar>
+            <w:top w:w="0" w:type="dxa"/>
+            <w:left w:w="108" w:type="dxa"/>
+            <w:bottom w:w="0" w:type="dxa"/>
+            <w:right w:w="108" w:type="dxa"/>
+          </w:tblCellMar>
+        </w:tblPrEx>
+        <w:tc>
+          <w:tcPr>
+            <w:tcW w:w="639" w:type="dxa"/>
+            <w:vMerge w:val="continue"/>
+            <w:vAlign w:val="top"/>
+          </w:tcPr>
+          <w:p>
+            <w:pPr>
+              <w:rPr>
+                <w:rFonts w:hint="eastAsia"/>
+                <w:vertAlign w:val="baseline"/>
+                <w:lang w:val="en-US" w:eastAsia="zh-CN"/>
+              </w:rPr>
+            </w:pPr>
+          </w:p>
+        </w:tc>
+        <w:tc>
+          <w:tcPr>
+            <w:tcW w:w="2634" w:type="dxa"/>
+            <w:gridSpan w:val="3"/>
+            <w:vAlign w:val="top"/>
+          </w:tcPr>
+          <w:p>
+            <w:pPr>
+              <w:rPr>
+                <w:rFonts w:hint="eastAsia"/>
+                <w:vertAlign w:val="baseline"/>
+                <w:lang w:val="en-US" w:eastAsia="zh-CN"/>
+              </w:rPr>
+            </w:pPr>
+            <w:r>
+              <w:rPr>
+                <w:rFonts w:hint="eastAsia"/>
+                <w:vertAlign w:val="baseline"/>
+                <w:lang w:val="en-US" w:eastAsia="zh-CN"/>
+              </w:rPr>
+              <w:t>JG_itemCnt3</w:t>
+            </w:r>
+          </w:p>
+        </w:tc>
+        <w:tc>
+          <w:tcPr>
+            <w:tcW w:w="2002" w:type="dxa"/>
+            <w:vAlign w:val="top"/>
+          </w:tcPr>
+          <w:p>
+            <w:pPr>
+              <w:rPr>
+                <w:rFonts w:hint="eastAsia"/>
+                <w:vertAlign w:val="baseline"/>
+                <w:lang w:val="en-US" w:eastAsia="zh-CN"/>
+              </w:rPr>
+            </w:pPr>
+            <w:r>
+              <w:rPr>
+                <w:rFonts w:hint="eastAsia"/>
+                <w:vertAlign w:val="baseline"/>
+                <w:lang w:val="en-US" w:eastAsia="zh-CN"/>
+              </w:rPr>
+              <w:t>JFDATAENDPOS2</w:t>
+            </w:r>
+          </w:p>
+          <w:p>
+            <w:pPr>
+              <w:rPr>
+                <w:rFonts w:hint="eastAsia"/>
+                <w:vertAlign w:val="baseline"/>
+                <w:lang w:val="en-US" w:eastAsia="zh-CN"/>
+              </w:rPr>
+            </w:pPr>
+            <w:r>
+              <w:rPr>
+                <w:rFonts w:hint="eastAsia"/>
+                <w:vertAlign w:val="baseline"/>
+                <w:lang w:val="en-US" w:eastAsia="zh-CN"/>
+              </w:rPr>
+              <w:t>+0x4</w:t>
+            </w:r>
+          </w:p>
+        </w:tc>
+        <w:tc>
+          <w:tcPr>
+            <w:tcW w:w="1977" w:type="dxa"/>
+            <w:vAlign w:val="top"/>
           </w:tcPr>
           <w:p>
             <w:pPr>
@@ -5861,15 +7055,629 @@
         <w:tc>
           <w:tcPr>
             <w:tcW w:w="2457" w:type="dxa"/>
-          </w:tcPr>
-          <w:p>
-            <w:pPr>
-              <w:rPr>
-                <w:rFonts w:hint="eastAsia"/>
-                <w:vertAlign w:val="baseline"/>
-                <w:lang w:val="en-US" w:eastAsia="zh-CN"/>
-              </w:rPr>
-            </w:pPr>
+            <w:gridSpan w:val="2"/>
+            <w:vAlign w:val="top"/>
+          </w:tcPr>
+          <w:p>
+            <w:pPr>
+              <w:rPr>
+                <w:rFonts w:hint="eastAsia"/>
+                <w:vertAlign w:val="baseline"/>
+                <w:lang w:val="en-US" w:eastAsia="zh-CN"/>
+              </w:rPr>
+            </w:pPr>
+            <w:r>
+              <w:rPr>
+                <w:rFonts w:hint="eastAsia"/>
+                <w:vertAlign w:val="baseline"/>
+                <w:lang w:val="en-US" w:eastAsia="zh-CN"/>
+              </w:rPr>
+              <w:t>结果个数</w:t>
+            </w:r>
+          </w:p>
+        </w:tc>
+      </w:tr>
+      <w:tr>
+        <w:tblPrEx>
+          <w:tblBorders>
+            <w:top w:val="single" w:color="auto" w:sz="4" w:space="0"/>
+            <w:left w:val="single" w:color="auto" w:sz="4" w:space="0"/>
+            <w:bottom w:val="single" w:color="auto" w:sz="4" w:space="0"/>
+            <w:right w:val="single" w:color="auto" w:sz="4" w:space="0"/>
+            <w:insideH w:val="single" w:color="auto" w:sz="4" w:space="0"/>
+            <w:insideV w:val="single" w:color="auto" w:sz="4" w:space="0"/>
+          </w:tblBorders>
+          <w:tblLayout w:type="fixed"/>
+          <w:tblCellMar>
+            <w:top w:w="0" w:type="dxa"/>
+            <w:left w:w="108" w:type="dxa"/>
+            <w:bottom w:w="0" w:type="dxa"/>
+            <w:right w:w="108" w:type="dxa"/>
+          </w:tblCellMar>
+        </w:tblPrEx>
+        <w:tc>
+          <w:tcPr>
+            <w:tcW w:w="639" w:type="dxa"/>
+            <w:vMerge w:val="restart"/>
+          </w:tcPr>
+          <w:p>
+            <w:pPr>
+              <w:rPr>
+                <w:rFonts w:hint="eastAsia"/>
+                <w:vertAlign w:val="baseline"/>
+                <w:lang w:val="en-US" w:eastAsia="zh-CN"/>
+              </w:rPr>
+            </w:pPr>
+          </w:p>
+        </w:tc>
+        <w:tc>
+          <w:tcPr>
+            <w:tcW w:w="1317" w:type="dxa"/>
+            <w:vMerge w:val="restart"/>
+            <w:vAlign w:val="top"/>
+          </w:tcPr>
+          <w:p>
+            <w:pPr>
+              <w:rPr>
+                <w:rFonts w:hint="eastAsia"/>
+                <w:vertAlign w:val="baseline"/>
+                <w:lang w:val="en-US" w:eastAsia="zh-CN"/>
+              </w:rPr>
+            </w:pPr>
+            <w:r>
+              <w:rPr>
+                <w:rFonts w:hint="eastAsia"/>
+                <w:vertAlign w:val="baseline"/>
+                <w:lang w:val="en-US" w:eastAsia="zh-CN"/>
+              </w:rPr>
+              <w:t>结果数据项</w:t>
+            </w:r>
+          </w:p>
+        </w:tc>
+        <w:tc>
+          <w:tcPr>
+            <w:tcW w:w="1317" w:type="dxa"/>
+            <w:gridSpan w:val="2"/>
+            <w:vAlign w:val="top"/>
+          </w:tcPr>
+          <w:p>
+            <w:pPr>
+              <w:rPr>
+                <w:rFonts w:hint="eastAsia"/>
+                <w:vertAlign w:val="baseline"/>
+                <w:lang w:val="en-US" w:eastAsia="zh-CN"/>
+              </w:rPr>
+            </w:pPr>
+            <w:r>
+              <w:rPr>
+                <w:rFonts w:hint="eastAsia"/>
+                <w:vertAlign w:val="baseline"/>
+                <w:lang w:val="en-US" w:eastAsia="zh-CN"/>
+              </w:rPr>
+              <w:t>含义</w:t>
+            </w:r>
+          </w:p>
+        </w:tc>
+        <w:tc>
+          <w:tcPr>
+            <w:tcW w:w="2002" w:type="dxa"/>
+            <w:vAlign w:val="top"/>
+          </w:tcPr>
+          <w:p>
+            <w:pPr>
+              <w:rPr>
+                <w:rFonts w:hint="eastAsia"/>
+                <w:vertAlign w:val="baseline"/>
+                <w:lang w:val="en-US" w:eastAsia="zh-CN"/>
+              </w:rPr>
+            </w:pPr>
+            <w:r>
+              <w:rPr>
+                <w:rFonts w:hint="eastAsia"/>
+                <w:vertAlign w:val="baseline"/>
+                <w:lang w:val="en-US" w:eastAsia="zh-CN"/>
+              </w:rPr>
+              <w:t>JFDATAENDPOS</w:t>
+            </w:r>
+          </w:p>
+          <w:p>
+            <w:pPr>
+              <w:rPr>
+                <w:rFonts w:hint="eastAsia"/>
+                <w:vertAlign w:val="baseline"/>
+                <w:lang w:val="en-US" w:eastAsia="zh-CN"/>
+              </w:rPr>
+            </w:pPr>
+            <w:r>
+              <w:rPr>
+                <w:rFonts w:hint="eastAsia"/>
+                <w:vertAlign w:val="baseline"/>
+                <w:lang w:val="en-US" w:eastAsia="zh-CN"/>
+              </w:rPr>
+              <w:t>+8</w:t>
+            </w:r>
+          </w:p>
+        </w:tc>
+        <w:tc>
+          <w:tcPr>
+            <w:tcW w:w="1977" w:type="dxa"/>
+            <w:vAlign w:val="top"/>
+          </w:tcPr>
+          <w:p>
+            <w:pPr>
+              <w:rPr>
+                <w:rFonts w:hint="eastAsia"/>
+                <w:vertAlign w:val="baseline"/>
+                <w:lang w:val="en-US" w:eastAsia="zh-CN"/>
+              </w:rPr>
+            </w:pPr>
+            <w:r>
+              <w:rPr>
+                <w:rFonts w:hint="eastAsia"/>
+                <w:vertAlign w:val="baseline"/>
+                <w:lang w:val="en-US" w:eastAsia="zh-CN"/>
+              </w:rPr>
+              <w:t>0x3C+2+wNameCnt</w:t>
+            </w:r>
+          </w:p>
+        </w:tc>
+        <w:tc>
+          <w:tcPr>
+            <w:tcW w:w="2457" w:type="dxa"/>
+            <w:gridSpan w:val="2"/>
+            <w:vAlign w:val="top"/>
+          </w:tcPr>
+          <w:p>
+            <w:pPr>
+              <w:rPr>
+                <w:rFonts w:hint="eastAsia"/>
+                <w:vertAlign w:val="baseline"/>
+                <w:lang w:val="en-US" w:eastAsia="zh-CN"/>
+              </w:rPr>
+            </w:pPr>
+            <w:r>
+              <w:rPr>
+                <w:rFonts w:hint="eastAsia"/>
+                <w:vertAlign w:val="baseline"/>
+                <w:lang w:val="en-US" w:eastAsia="zh-CN"/>
+              </w:rPr>
+              <w:t>结果单项</w:t>
+            </w:r>
+          </w:p>
+        </w:tc>
+      </w:tr>
+      <w:tr>
+        <w:tblPrEx>
+          <w:tblBorders>
+            <w:top w:val="single" w:color="auto" w:sz="4" w:space="0"/>
+            <w:left w:val="single" w:color="auto" w:sz="4" w:space="0"/>
+            <w:bottom w:val="single" w:color="auto" w:sz="4" w:space="0"/>
+            <w:right w:val="single" w:color="auto" w:sz="4" w:space="0"/>
+            <w:insideH w:val="single" w:color="auto" w:sz="4" w:space="0"/>
+            <w:insideV w:val="single" w:color="auto" w:sz="4" w:space="0"/>
+          </w:tblBorders>
+          <w:tblLayout w:type="fixed"/>
+          <w:tblCellMar>
+            <w:top w:w="0" w:type="dxa"/>
+            <w:left w:w="108" w:type="dxa"/>
+            <w:bottom w:w="0" w:type="dxa"/>
+            <w:right w:w="108" w:type="dxa"/>
+          </w:tblCellMar>
+        </w:tblPrEx>
+        <w:tc>
+          <w:tcPr>
+            <w:tcW w:w="639" w:type="dxa"/>
+            <w:vMerge w:val="continue"/>
+            <w:tcBorders/>
+          </w:tcPr>
+          <w:p>
+            <w:pPr>
+              <w:rPr>
+                <w:rFonts w:hint="eastAsia"/>
+                <w:vertAlign w:val="baseline"/>
+                <w:lang w:val="en-US" w:eastAsia="zh-CN"/>
+              </w:rPr>
+            </w:pPr>
+          </w:p>
+        </w:tc>
+        <w:tc>
+          <w:tcPr>
+            <w:tcW w:w="1317" w:type="dxa"/>
+            <w:vMerge w:val="continue"/>
+            <w:tcBorders/>
+            <w:vAlign w:val="top"/>
+          </w:tcPr>
+          <w:p>
+            <w:pPr>
+              <w:rPr>
+                <w:rFonts w:hint="eastAsia"/>
+                <w:vertAlign w:val="baseline"/>
+                <w:lang w:val="en-US" w:eastAsia="zh-CN"/>
+              </w:rPr>
+            </w:pPr>
+          </w:p>
+        </w:tc>
+        <w:tc>
+          <w:tcPr>
+            <w:tcW w:w="1317" w:type="dxa"/>
+            <w:gridSpan w:val="2"/>
+            <w:vAlign w:val="top"/>
+          </w:tcPr>
+          <w:p>
+            <w:pPr>
+              <w:rPr>
+                <w:rFonts w:hint="eastAsia"/>
+                <w:vertAlign w:val="baseline"/>
+                <w:lang w:val="en-US" w:eastAsia="zh-CN"/>
+              </w:rPr>
+            </w:pPr>
+            <w:r>
+              <w:rPr>
+                <w:rFonts w:hint="eastAsia"/>
+                <w:vertAlign w:val="baseline"/>
+                <w:lang w:val="en-US" w:eastAsia="zh-CN"/>
+              </w:rPr>
+              <w:t>wNameCnt</w:t>
+            </w:r>
+          </w:p>
+        </w:tc>
+        <w:tc>
+          <w:tcPr>
+            <w:tcW w:w="2002" w:type="dxa"/>
+            <w:vAlign w:val="top"/>
+          </w:tcPr>
+          <w:p>
+            <w:pPr>
+              <w:rPr>
+                <w:rFonts w:hint="eastAsia"/>
+                <w:vertAlign w:val="baseline"/>
+                <w:lang w:val="en-US" w:eastAsia="zh-CN"/>
+              </w:rPr>
+            </w:pPr>
+            <w:r>
+              <w:rPr>
+                <w:rFonts w:hint="eastAsia"/>
+                <w:vertAlign w:val="baseline"/>
+                <w:lang w:val="en-US" w:eastAsia="zh-CN"/>
+              </w:rPr>
+              <w:t>itemInfo+0</w:t>
+            </w:r>
+          </w:p>
+        </w:tc>
+        <w:tc>
+          <w:tcPr>
+            <w:tcW w:w="1977" w:type="dxa"/>
+          </w:tcPr>
+          <w:p>
+            <w:pPr>
+              <w:rPr>
+                <w:rFonts w:hint="eastAsia"/>
+                <w:vertAlign w:val="baseline"/>
+                <w:lang w:val="en-US" w:eastAsia="zh-CN"/>
+              </w:rPr>
+            </w:pPr>
+            <w:r>
+              <w:rPr>
+                <w:rFonts w:hint="eastAsia"/>
+                <w:vertAlign w:val="baseline"/>
+                <w:lang w:val="en-US" w:eastAsia="zh-CN"/>
+              </w:rPr>
+              <w:t>2</w:t>
+            </w:r>
+          </w:p>
+        </w:tc>
+        <w:tc>
+          <w:tcPr>
+            <w:tcW w:w="2457" w:type="dxa"/>
+            <w:gridSpan w:val="2"/>
+            <w:vAlign w:val="top"/>
+          </w:tcPr>
+          <w:p>
+            <w:pPr>
+              <w:rPr>
+                <w:rFonts w:hint="eastAsia"/>
+                <w:vertAlign w:val="baseline"/>
+                <w:lang w:val="en-US" w:eastAsia="zh-CN"/>
+              </w:rPr>
+            </w:pPr>
+            <w:r>
+              <w:rPr>
+                <w:rFonts w:hint="eastAsia"/>
+                <w:vertAlign w:val="baseline"/>
+                <w:lang w:val="en-US" w:eastAsia="zh-CN"/>
+              </w:rPr>
+              <w:t>名称长度</w:t>
+            </w:r>
+          </w:p>
+        </w:tc>
+      </w:tr>
+      <w:tr>
+        <w:tblPrEx>
+          <w:tblBorders>
+            <w:top w:val="single" w:color="auto" w:sz="4" w:space="0"/>
+            <w:left w:val="single" w:color="auto" w:sz="4" w:space="0"/>
+            <w:bottom w:val="single" w:color="auto" w:sz="4" w:space="0"/>
+            <w:right w:val="single" w:color="auto" w:sz="4" w:space="0"/>
+            <w:insideH w:val="single" w:color="auto" w:sz="4" w:space="0"/>
+            <w:insideV w:val="single" w:color="auto" w:sz="4" w:space="0"/>
+          </w:tblBorders>
+          <w:tblLayout w:type="fixed"/>
+          <w:tblCellMar>
+            <w:top w:w="0" w:type="dxa"/>
+            <w:left w:w="108" w:type="dxa"/>
+            <w:bottom w:w="0" w:type="dxa"/>
+            <w:right w:w="108" w:type="dxa"/>
+          </w:tblCellMar>
+        </w:tblPrEx>
+        <w:tc>
+          <w:tcPr>
+            <w:tcW w:w="639" w:type="dxa"/>
+            <w:vMerge w:val="continue"/>
+            <w:tcBorders/>
+          </w:tcPr>
+          <w:p>
+            <w:pPr>
+              <w:rPr>
+                <w:rFonts w:hint="eastAsia"/>
+                <w:vertAlign w:val="baseline"/>
+                <w:lang w:val="en-US" w:eastAsia="zh-CN"/>
+              </w:rPr>
+            </w:pPr>
+          </w:p>
+        </w:tc>
+        <w:tc>
+          <w:tcPr>
+            <w:tcW w:w="1317" w:type="dxa"/>
+            <w:vMerge w:val="continue"/>
+            <w:tcBorders/>
+            <w:vAlign w:val="top"/>
+          </w:tcPr>
+          <w:p>
+            <w:pPr>
+              <w:rPr>
+                <w:rFonts w:hint="eastAsia"/>
+                <w:vertAlign w:val="baseline"/>
+                <w:lang w:val="en-US" w:eastAsia="zh-CN"/>
+              </w:rPr>
+            </w:pPr>
+          </w:p>
+        </w:tc>
+        <w:tc>
+          <w:tcPr>
+            <w:tcW w:w="1317" w:type="dxa"/>
+            <w:gridSpan w:val="2"/>
+            <w:vAlign w:val="top"/>
+          </w:tcPr>
+          <w:p>
+            <w:pPr>
+              <w:rPr>
+                <w:rFonts w:hint="eastAsia"/>
+                <w:vertAlign w:val="baseline"/>
+                <w:lang w:val="en-US" w:eastAsia="zh-CN"/>
+              </w:rPr>
+            </w:pPr>
+            <w:r>
+              <w:rPr>
+                <w:rFonts w:hint="eastAsia"/>
+                <w:vertAlign w:val="baseline"/>
+                <w:lang w:val="en-US" w:eastAsia="zh-CN"/>
+              </w:rPr>
+              <w:t>sGroupName</w:t>
+            </w:r>
+          </w:p>
+        </w:tc>
+        <w:tc>
+          <w:tcPr>
+            <w:tcW w:w="2002" w:type="dxa"/>
+            <w:vAlign w:val="top"/>
+          </w:tcPr>
+          <w:p>
+            <w:pPr>
+              <w:rPr>
+                <w:rFonts w:hint="eastAsia"/>
+                <w:vertAlign w:val="baseline"/>
+                <w:lang w:val="en-US" w:eastAsia="zh-CN"/>
+              </w:rPr>
+            </w:pPr>
+            <w:r>
+              <w:rPr>
+                <w:rFonts w:hint="eastAsia"/>
+                <w:vertAlign w:val="baseline"/>
+                <w:lang w:val="en-US" w:eastAsia="zh-CN"/>
+              </w:rPr>
+              <w:t>itemInfo+2</w:t>
+            </w:r>
+          </w:p>
+        </w:tc>
+        <w:tc>
+          <w:tcPr>
+            <w:tcW w:w="1977" w:type="dxa"/>
+          </w:tcPr>
+          <w:p>
+            <w:pPr>
+              <w:rPr>
+                <w:rFonts w:hint="eastAsia"/>
+                <w:vertAlign w:val="baseline"/>
+                <w:lang w:val="en-US" w:eastAsia="zh-CN"/>
+              </w:rPr>
+            </w:pPr>
+            <w:r>
+              <w:rPr>
+                <w:rFonts w:hint="eastAsia"/>
+                <w:vertAlign w:val="baseline"/>
+                <w:lang w:val="en-US" w:eastAsia="zh-CN"/>
+              </w:rPr>
+              <w:t>wNameCnt</w:t>
+            </w:r>
+          </w:p>
+        </w:tc>
+        <w:tc>
+          <w:tcPr>
+            <w:tcW w:w="2457" w:type="dxa"/>
+            <w:gridSpan w:val="2"/>
+            <w:vAlign w:val="top"/>
+          </w:tcPr>
+          <w:p>
+            <w:pPr>
+              <w:rPr>
+                <w:rFonts w:hint="eastAsia"/>
+                <w:vertAlign w:val="baseline"/>
+                <w:lang w:val="en-US" w:eastAsia="zh-CN"/>
+              </w:rPr>
+            </w:pPr>
+            <w:r>
+              <w:rPr>
+                <w:rFonts w:hint="eastAsia"/>
+                <w:vertAlign w:val="baseline"/>
+                <w:lang w:val="en-US" w:eastAsia="zh-CN"/>
+              </w:rPr>
+              <w:t>string</w:t>
+            </w:r>
+          </w:p>
+        </w:tc>
+      </w:tr>
+      <w:tr>
+        <w:tblPrEx>
+          <w:tblBorders>
+            <w:top w:val="single" w:color="auto" w:sz="4" w:space="0"/>
+            <w:left w:val="single" w:color="auto" w:sz="4" w:space="0"/>
+            <w:bottom w:val="single" w:color="auto" w:sz="4" w:space="0"/>
+            <w:right w:val="single" w:color="auto" w:sz="4" w:space="0"/>
+            <w:insideH w:val="single" w:color="auto" w:sz="4" w:space="0"/>
+            <w:insideV w:val="single" w:color="auto" w:sz="4" w:space="0"/>
+          </w:tblBorders>
+          <w:tblLayout w:type="fixed"/>
+          <w:tblCellMar>
+            <w:top w:w="0" w:type="dxa"/>
+            <w:left w:w="108" w:type="dxa"/>
+            <w:bottom w:w="0" w:type="dxa"/>
+            <w:right w:w="108" w:type="dxa"/>
+          </w:tblCellMar>
+        </w:tblPrEx>
+        <w:tc>
+          <w:tcPr>
+            <w:tcW w:w="639" w:type="dxa"/>
+            <w:vMerge w:val="continue"/>
+            <w:tcBorders/>
+          </w:tcPr>
+          <w:p>
+            <w:pPr>
+              <w:rPr>
+                <w:rFonts w:hint="eastAsia"/>
+                <w:vertAlign w:val="baseline"/>
+                <w:lang w:val="en-US" w:eastAsia="zh-CN"/>
+              </w:rPr>
+            </w:pPr>
+          </w:p>
+        </w:tc>
+        <w:tc>
+          <w:tcPr>
+            <w:tcW w:w="1317" w:type="dxa"/>
+            <w:vMerge w:val="continue"/>
+            <w:tcBorders/>
+            <w:vAlign w:val="top"/>
+          </w:tcPr>
+          <w:p>
+            <w:pPr>
+              <w:rPr>
+                <w:rFonts w:hint="eastAsia"/>
+                <w:vertAlign w:val="baseline"/>
+                <w:lang w:val="en-US" w:eastAsia="zh-CN"/>
+              </w:rPr>
+            </w:pPr>
+          </w:p>
+        </w:tc>
+        <w:tc>
+          <w:tcPr>
+            <w:tcW w:w="1317" w:type="dxa"/>
+            <w:gridSpan w:val="2"/>
+            <w:vAlign w:val="top"/>
+          </w:tcPr>
+          <w:p>
+            <w:pPr>
+              <w:rPr>
+                <w:rFonts w:hint="eastAsia"/>
+                <w:vertAlign w:val="baseline"/>
+                <w:lang w:val="en-US" w:eastAsia="zh-CN"/>
+              </w:rPr>
+            </w:pPr>
+            <w:r>
+              <w:rPr>
+                <w:rFonts w:hint="eastAsia"/>
+                <w:vertAlign w:val="baseline"/>
+                <w:lang w:val="en-US" w:eastAsia="zh-CN"/>
+              </w:rPr>
+              <w:t>fLiveTime</w:t>
+            </w:r>
+          </w:p>
+        </w:tc>
+        <w:tc>
+          <w:tcPr>
+            <w:tcW w:w="2002" w:type="dxa"/>
+            <w:vAlign w:val="top"/>
+          </w:tcPr>
+          <w:p>
+            <w:pPr>
+              <w:rPr>
+                <w:rFonts w:hint="eastAsia"/>
+                <w:vertAlign w:val="baseline"/>
+                <w:lang w:val="en-US" w:eastAsia="zh-CN"/>
+              </w:rPr>
+            </w:pPr>
+            <w:r>
+              <w:rPr>
+                <w:rFonts w:hint="eastAsia"/>
+                <w:vertAlign w:val="baseline"/>
+                <w:lang w:val="en-US" w:eastAsia="zh-CN"/>
+              </w:rPr>
+              <w:t>itemInfo+6</w:t>
+            </w:r>
+          </w:p>
+        </w:tc>
+        <w:tc>
+          <w:tcPr>
+            <w:tcW w:w="1977" w:type="dxa"/>
+          </w:tcPr>
+          <w:p>
+            <w:pPr>
+              <w:rPr>
+                <w:rFonts w:hint="eastAsia"/>
+                <w:vertAlign w:val="baseline"/>
+                <w:lang w:val="en-US" w:eastAsia="zh-CN"/>
+              </w:rPr>
+            </w:pPr>
+            <w:r>
+              <w:rPr>
+                <w:rFonts w:hint="eastAsia"/>
+                <w:vertAlign w:val="baseline"/>
+                <w:lang w:val="en-US" w:eastAsia="zh-CN"/>
+              </w:rPr>
+              <w:t>4</w:t>
+            </w:r>
+          </w:p>
+        </w:tc>
+        <w:tc>
+          <w:tcPr>
+            <w:tcW w:w="2457" w:type="dxa"/>
+            <w:gridSpan w:val="2"/>
+            <w:vAlign w:val="top"/>
+          </w:tcPr>
+          <w:p>
+            <w:pPr>
+              <w:rPr>
+                <w:rFonts w:hint="eastAsia"/>
+                <w:vertAlign w:val="baseline"/>
+                <w:lang w:val="en-US" w:eastAsia="zh-CN"/>
+              </w:rPr>
+            </w:pPr>
+            <w:r>
+              <w:rPr>
+                <w:rFonts w:hint="eastAsia"/>
+                <w:vertAlign w:val="baseline"/>
+                <w:lang w:val="en-US" w:eastAsia="zh-CN"/>
+              </w:rPr>
+              <w:t>保留时间</w:t>
+            </w:r>
           </w:p>
         </w:tc>
       </w:tr>
@@ -5892,66 +7700,62 @@
           </w:tblCellMar>
         </w:tblPrEx>
         <w:trPr>
-          <w:trHeight w:val="230" w:hRule="atLeast"/>
+          <w:trHeight w:val="312" w:hRule="atLeast"/>
         </w:trPr>
         <w:tc>
           <w:tcPr>
             <w:tcW w:w="639" w:type="dxa"/>
             <w:vMerge w:val="continue"/>
-          </w:tcPr>
-          <w:p>
-            <w:pPr>
-              <w:rPr>
-                <w:rFonts w:hint="eastAsia"/>
-                <w:vertAlign w:val="baseline"/>
-                <w:lang w:val="en-US" w:eastAsia="zh-CN"/>
-              </w:rPr>
-            </w:pPr>
-          </w:p>
-        </w:tc>
-        <w:tc>
-          <w:tcPr>
-            <w:tcW w:w="1484" w:type="dxa"/>
-            <w:vAlign w:val="top"/>
-          </w:tcPr>
-          <w:p>
-            <w:pPr>
-              <w:rPr>
-                <w:rFonts w:hint="eastAsia"/>
-                <w:vertAlign w:val="baseline"/>
-                <w:lang w:val="en-US" w:eastAsia="zh-CN"/>
-              </w:rPr>
-            </w:pPr>
-            <w:r>
-              <w:rPr>
-                <w:rFonts w:hint="eastAsia"/>
-                <w:vertAlign w:val="baseline"/>
-                <w:lang w:val="en-US" w:eastAsia="zh-CN"/>
-              </w:rPr>
-              <w:t>JF_itemInfo2预留补0</w:t>
-            </w:r>
-          </w:p>
-        </w:tc>
-        <w:tc>
-          <w:tcPr>
-            <w:tcW w:w="1150" w:type="dxa"/>
-            <w:vAlign w:val="top"/>
-          </w:tcPr>
-          <w:p>
-            <w:pPr>
-              <w:rPr>
-                <w:rFonts w:hint="eastAsia"/>
-                <w:vertAlign w:val="baseline"/>
-                <w:lang w:val="en-US" w:eastAsia="zh-CN"/>
-              </w:rPr>
-            </w:pPr>
-            <w:r>
-              <w:rPr>
-                <w:rFonts w:hint="eastAsia"/>
-                <w:vertAlign w:val="baseline"/>
-                <w:lang w:val="en-US" w:eastAsia="zh-CN"/>
-              </w:rPr>
-              <w:t>补0</w:t>
+            <w:tcBorders/>
+          </w:tcPr>
+          <w:p>
+            <w:pPr>
+              <w:rPr>
+                <w:rFonts w:hint="eastAsia"/>
+                <w:vertAlign w:val="baseline"/>
+                <w:lang w:val="en-US" w:eastAsia="zh-CN"/>
+              </w:rPr>
+            </w:pPr>
+          </w:p>
+        </w:tc>
+        <w:tc>
+          <w:tcPr>
+            <w:tcW w:w="1317" w:type="dxa"/>
+            <w:vMerge w:val="continue"/>
+            <w:tcBorders/>
+            <w:vAlign w:val="top"/>
+          </w:tcPr>
+          <w:p>
+            <w:pPr>
+              <w:rPr>
+                <w:rFonts w:hint="eastAsia"/>
+                <w:vertAlign w:val="baseline"/>
+                <w:lang w:val="en-US" w:eastAsia="zh-CN"/>
+              </w:rPr>
+            </w:pPr>
+          </w:p>
+        </w:tc>
+        <w:tc>
+          <w:tcPr>
+            <w:tcW w:w="1317" w:type="dxa"/>
+            <w:gridSpan w:val="2"/>
+            <w:vAlign w:val="top"/>
+          </w:tcPr>
+          <w:p>
+            <w:pPr>
+              <w:rPr>
+                <w:rFonts w:hint="eastAsia"/>
+                <w:vertAlign w:val="baseline"/>
+                <w:lang w:val="en-US" w:eastAsia="zh-CN"/>
+              </w:rPr>
+            </w:pPr>
+            <w:r>
+              <w:rPr>
+                <w:rFonts w:hint="eastAsia"/>
+                <w:vertAlign w:val="baseline"/>
+                <w:lang w:val="en-US" w:eastAsia="zh-CN"/>
+              </w:rPr>
+              <w:t>fContentsVal</w:t>
             </w:r>
           </w:p>
         </w:tc>
@@ -5971,79 +7775,56 @@
             <w:r>
               <w:rPr>
                 <w:rFonts w:hint="eastAsia"/>
-                <w:u w:val="single"/>
-                <w:vertAlign w:val="baseline"/>
-                <w:lang w:val="en-US" w:eastAsia="zh-CN"/>
-              </w:rPr>
-              <w:t>JFDATAENDPOS</w:t>
-            </w:r>
-            <w:r>
-              <w:rPr>
-                <w:rFonts w:hint="eastAsia"/>
-                <w:vertAlign w:val="baseline"/>
-                <w:lang w:val="en-US" w:eastAsia="zh-CN"/>
-              </w:rPr>
-              <w:t>+8 +JF_itemCnt2* 0x2C</w:t>
+                <w:vertAlign w:val="baseline"/>
+                <w:lang w:val="en-US" w:eastAsia="zh-CN"/>
+              </w:rPr>
+              <w:t>itemInfo+0x0a</w:t>
             </w:r>
           </w:p>
         </w:tc>
         <w:tc>
           <w:tcPr>
             <w:tcW w:w="1977" w:type="dxa"/>
-            <w:vAlign w:val="top"/>
-          </w:tcPr>
-          <w:p>
-            <w:pPr>
-              <w:rPr>
-                <w:rFonts w:hint="eastAsia"/>
-                <w:vertAlign w:val="baseline"/>
-                <w:lang w:val="en-US" w:eastAsia="zh-CN"/>
-              </w:rPr>
-            </w:pPr>
-            <w:r>
-              <w:rPr>
-                <w:rFonts w:hint="eastAsia"/>
-                <w:lang w:val="en-US" w:eastAsia="zh-CN"/>
-              </w:rPr>
-              <w:t xml:space="preserve">(0x41- </w:t>
-            </w:r>
-            <w:r>
-              <w:rPr>
-                <w:rFonts w:hint="eastAsia"/>
-                <w:vertAlign w:val="baseline"/>
-                <w:lang w:val="en-US" w:eastAsia="zh-CN"/>
-              </w:rPr>
-              <w:t>JF_itemCnt2) * 0x2C</w:t>
+          </w:tcPr>
+          <w:p>
+            <w:pPr>
+              <w:rPr>
+                <w:rFonts w:hint="eastAsia"/>
+                <w:vertAlign w:val="baseline"/>
+                <w:lang w:val="en-US" w:eastAsia="zh-CN"/>
+              </w:rPr>
+            </w:pPr>
+            <w:r>
+              <w:rPr>
+                <w:rFonts w:hint="eastAsia"/>
+                <w:vertAlign w:val="baseline"/>
+                <w:lang w:val="en-US" w:eastAsia="zh-CN"/>
+              </w:rPr>
+              <w:t>4</w:t>
             </w:r>
           </w:p>
         </w:tc>
         <w:tc>
           <w:tcPr>
             <w:tcW w:w="2457" w:type="dxa"/>
-            <w:vAlign w:val="top"/>
-          </w:tcPr>
-          <w:p>
-            <w:pPr>
-              <w:rPr>
-                <w:rFonts w:hint="eastAsia"/>
-                <w:vertAlign w:val="baseline"/>
-                <w:lang w:val="en-US" w:eastAsia="zh-CN"/>
-              </w:rPr>
-            </w:pPr>
-            <w:r>
-              <w:rPr>
-                <w:rFonts w:hint="eastAsia"/>
-                <w:lang w:val="en-US" w:eastAsia="zh-CN"/>
-              </w:rPr>
-              <w:t xml:space="preserve">(0x41 - </w:t>
-            </w:r>
-            <w:r>
-              <w:rPr>
-                <w:rFonts w:hint="eastAsia"/>
-                <w:vertAlign w:val="baseline"/>
-                <w:lang w:val="en-US" w:eastAsia="zh-CN"/>
-              </w:rPr>
-              <w:t xml:space="preserve">JF_itemCnt2) * 0x2C </w:t>
+            <w:gridSpan w:val="2"/>
+            <w:vAlign w:val="top"/>
+          </w:tcPr>
+          <w:p>
+            <w:pPr>
+              <w:rPr>
+                <w:rFonts w:hint="eastAsia"/>
+                <w:vertAlign w:val="baseline"/>
+                <w:lang w:val="en-US" w:eastAsia="zh-CN"/>
+              </w:rPr>
+            </w:pPr>
+            <w:r>
+              <w:rPr>
+                <w:rFonts w:hint="eastAsia"/>
+                <w:vertAlign w:val="baseline"/>
+                <w:lang w:val="en-US" w:eastAsia="zh-CN"/>
+              </w:rPr>
+              <w:t>含量</w:t>
             </w:r>
           </w:p>
         </w:tc>
@@ -6069,29 +7850,39 @@
         <w:tc>
           <w:tcPr>
             <w:tcW w:w="639" w:type="dxa"/>
-            <w:vMerge w:val="restart"/>
-            <w:vAlign w:val="top"/>
-          </w:tcPr>
-          <w:p>
-            <w:pPr>
-              <w:rPr>
-                <w:vertAlign w:val="baseline"/>
-                <w:lang w:val="en-US"/>
-              </w:rPr>
-            </w:pPr>
-            <w:r>
-              <w:rPr>
-                <w:rFonts w:hint="eastAsia"/>
-                <w:vertAlign w:val="baseline"/>
-                <w:lang w:val="en-US" w:eastAsia="zh-CN"/>
-              </w:rPr>
-              <w:t>结果数据头</w:t>
-            </w:r>
-          </w:p>
-        </w:tc>
-        <w:tc>
-          <w:tcPr>
-            <w:tcW w:w="2634" w:type="dxa"/>
+            <w:vMerge w:val="continue"/>
+            <w:tcBorders/>
+          </w:tcPr>
+          <w:p>
+            <w:pPr>
+              <w:rPr>
+                <w:rFonts w:hint="eastAsia"/>
+                <w:vertAlign w:val="baseline"/>
+                <w:lang w:val="en-US" w:eastAsia="zh-CN"/>
+              </w:rPr>
+            </w:pPr>
+          </w:p>
+        </w:tc>
+        <w:tc>
+          <w:tcPr>
+            <w:tcW w:w="1317" w:type="dxa"/>
+            <w:vMerge w:val="continue"/>
+            <w:tcBorders/>
+            <w:vAlign w:val="top"/>
+          </w:tcPr>
+          <w:p>
+            <w:pPr>
+              <w:rPr>
+                <w:rFonts w:hint="eastAsia"/>
+                <w:vertAlign w:val="baseline"/>
+                <w:lang w:val="en-US" w:eastAsia="zh-CN"/>
+              </w:rPr>
+            </w:pPr>
+          </w:p>
+        </w:tc>
+        <w:tc>
+          <w:tcPr>
+            <w:tcW w:w="1317" w:type="dxa"/>
             <w:gridSpan w:val="2"/>
             <w:vAlign w:val="top"/>
           </w:tcPr>
@@ -6109,7 +7900,7 @@
                 <w:vertAlign w:val="baseline"/>
                 <w:lang w:val="en-US" w:eastAsia="zh-CN"/>
               </w:rPr>
-              <w:t>ItemType3</w:t>
+              <w:t>fLivePower</w:t>
             </w:r>
           </w:p>
         </w:tc>
@@ -6122,82 +7913,63 @@
             <w:pPr>
               <w:rPr>
                 <w:rFonts w:hint="eastAsia"/>
-                <w:u w:val="single"/>
-                <w:vertAlign w:val="baseline"/>
-                <w:lang w:val="en-US" w:eastAsia="zh-CN"/>
-              </w:rPr>
-            </w:pPr>
-            <w:r>
-              <w:rPr>
-                <w:rFonts w:hint="eastAsia"/>
-                <w:u w:val="single"/>
-                <w:vertAlign w:val="baseline"/>
-                <w:lang w:val="en-US" w:eastAsia="zh-CN"/>
-              </w:rPr>
-              <w:t>JFDATAENDPOS2</w:t>
-            </w:r>
-          </w:p>
-          <w:p>
-            <w:pPr>
-              <w:rPr>
-                <w:rFonts w:hint="eastAsia"/>
-                <w:vertAlign w:val="baseline"/>
-                <w:lang w:val="en-US" w:eastAsia="zh-CN"/>
-              </w:rPr>
-            </w:pPr>
-            <w:r>
-              <w:rPr>
-                <w:rFonts w:hint="eastAsia"/>
-                <w:vertAlign w:val="baseline"/>
-                <w:lang w:val="en-US" w:eastAsia="zh-CN"/>
-              </w:rPr>
-              <w:t>+0x0</w:t>
+                <w:vertAlign w:val="baseline"/>
+                <w:lang w:val="en-US" w:eastAsia="zh-CN"/>
+              </w:rPr>
+            </w:pPr>
+            <w:r>
+              <w:rPr>
+                <w:rFonts w:hint="eastAsia"/>
+                <w:vertAlign w:val="baseline"/>
+                <w:lang w:val="en-US" w:eastAsia="zh-CN"/>
+              </w:rPr>
+              <w:t>itemInfo+0x0e</w:t>
             </w:r>
           </w:p>
         </w:tc>
         <w:tc>
           <w:tcPr>
             <w:tcW w:w="1977" w:type="dxa"/>
-            <w:vAlign w:val="top"/>
-          </w:tcPr>
-          <w:p>
-            <w:pPr>
-              <w:rPr>
-                <w:rFonts w:hint="eastAsia"/>
-                <w:vertAlign w:val="baseline"/>
-                <w:lang w:val="en-US" w:eastAsia="zh-CN"/>
-              </w:rPr>
-            </w:pPr>
-            <w:r>
-              <w:rPr>
-                <w:rFonts w:hint="eastAsia"/>
-                <w:vertAlign w:val="baseline"/>
-                <w:lang w:val="en-US" w:eastAsia="zh-CN"/>
-              </w:rPr>
-              <w:t>2</w:t>
+          </w:tcPr>
+          <w:p>
+            <w:pPr>
+              <w:rPr>
+                <w:rFonts w:hint="eastAsia"/>
+                <w:vertAlign w:val="baseline"/>
+                <w:lang w:val="en-US" w:eastAsia="zh-CN"/>
+              </w:rPr>
+            </w:pPr>
+            <w:r>
+              <w:rPr>
+                <w:rFonts w:hint="eastAsia"/>
+                <w:vertAlign w:val="baseline"/>
+                <w:lang w:val="en-US" w:eastAsia="zh-CN"/>
+              </w:rPr>
+              <w:t>4</w:t>
             </w:r>
           </w:p>
         </w:tc>
         <w:tc>
           <w:tcPr>
             <w:tcW w:w="2457" w:type="dxa"/>
-            <w:vAlign w:val="top"/>
-          </w:tcPr>
-          <w:p>
-            <w:pPr>
-              <w:rPr>
-                <w:rFonts w:hint="eastAsia"/>
-                <w:vertAlign w:val="baseline"/>
-                <w:lang w:val="en-US" w:eastAsia="zh-CN"/>
-              </w:rPr>
-            </w:pPr>
-            <w:r>
-              <w:rPr>
-                <w:rFonts w:hint="eastAsia"/>
-                <w:vertAlign w:val="baseline"/>
-                <w:lang w:val="en-US" w:eastAsia="zh-CN"/>
-              </w:rPr>
-              <w:t>0x02</w:t>
+            <w:gridSpan w:val="2"/>
+            <w:vAlign w:val="top"/>
+          </w:tcPr>
+          <w:p>
+            <w:pPr>
+              <w:rPr>
+                <w:rFonts w:hint="eastAsia"/>
+                <w:vertAlign w:val="baseline"/>
+                <w:lang w:val="en-US" w:eastAsia="zh-CN"/>
+              </w:rPr>
+            </w:pPr>
+            <w:r>
+              <w:rPr>
+                <w:rFonts w:hint="eastAsia"/>
+                <w:vertAlign w:val="baseline"/>
+                <w:lang w:val="en-US" w:eastAsia="zh-CN"/>
+              </w:rPr>
+              <w:t>峰压</w:t>
             </w:r>
           </w:p>
         </w:tc>
@@ -6224,19 +7996,38 @@
           <w:tcPr>
             <w:tcW w:w="639" w:type="dxa"/>
             <w:vMerge w:val="continue"/>
-            <w:vAlign w:val="top"/>
-          </w:tcPr>
-          <w:p>
-            <w:pPr>
-              <w:rPr>
-                <w:vertAlign w:val="baseline"/>
-              </w:rPr>
-            </w:pPr>
-          </w:p>
-        </w:tc>
-        <w:tc>
-          <w:tcPr>
-            <w:tcW w:w="2634" w:type="dxa"/>
+            <w:tcBorders/>
+          </w:tcPr>
+          <w:p>
+            <w:pPr>
+              <w:rPr>
+                <w:rFonts w:hint="eastAsia"/>
+                <w:vertAlign w:val="baseline"/>
+                <w:lang w:val="en-US" w:eastAsia="zh-CN"/>
+              </w:rPr>
+            </w:pPr>
+          </w:p>
+        </w:tc>
+        <w:tc>
+          <w:tcPr>
+            <w:tcW w:w="1317" w:type="dxa"/>
+            <w:vMerge w:val="continue"/>
+            <w:tcBorders/>
+            <w:vAlign w:val="top"/>
+          </w:tcPr>
+          <w:p>
+            <w:pPr>
+              <w:rPr>
+                <w:rFonts w:hint="eastAsia"/>
+                <w:vertAlign w:val="baseline"/>
+                <w:lang w:val="en-US" w:eastAsia="zh-CN"/>
+              </w:rPr>
+            </w:pPr>
+          </w:p>
+        </w:tc>
+        <w:tc>
+          <w:tcPr>
+            <w:tcW w:w="1317" w:type="dxa"/>
             <w:gridSpan w:val="2"/>
             <w:vAlign w:val="top"/>
           </w:tcPr>
@@ -6254,7 +8045,7 @@
                 <w:vertAlign w:val="baseline"/>
                 <w:lang w:val="en-US" w:eastAsia="zh-CN"/>
               </w:rPr>
-              <w:t>ItemCnt3</w:t>
+              <w:t>nIdxMatch</w:t>
             </w:r>
           </w:p>
         </w:tc>
@@ -6267,82 +8058,63 @@
             <w:pPr>
               <w:rPr>
                 <w:rFonts w:hint="eastAsia"/>
-                <w:u w:val="single"/>
-                <w:vertAlign w:val="baseline"/>
-                <w:lang w:val="en-US" w:eastAsia="zh-CN"/>
-              </w:rPr>
-            </w:pPr>
-            <w:r>
-              <w:rPr>
-                <w:rFonts w:hint="eastAsia"/>
-                <w:u w:val="single"/>
-                <w:vertAlign w:val="baseline"/>
-                <w:lang w:val="en-US" w:eastAsia="zh-CN"/>
-              </w:rPr>
-              <w:t>JFDATAENDPOS2</w:t>
-            </w:r>
-          </w:p>
-          <w:p>
-            <w:pPr>
-              <w:rPr>
-                <w:rFonts w:hint="eastAsia"/>
-                <w:vertAlign w:val="baseline"/>
-                <w:lang w:val="en-US" w:eastAsia="zh-CN"/>
-              </w:rPr>
-            </w:pPr>
-            <w:r>
-              <w:rPr>
-                <w:rFonts w:hint="eastAsia"/>
-                <w:vertAlign w:val="baseline"/>
-                <w:lang w:val="en-US" w:eastAsia="zh-CN"/>
-              </w:rPr>
-              <w:t>+0x2</w:t>
+                <w:vertAlign w:val="baseline"/>
+                <w:lang w:val="en-US" w:eastAsia="zh-CN"/>
+              </w:rPr>
+            </w:pPr>
+            <w:r>
+              <w:rPr>
+                <w:rFonts w:hint="eastAsia"/>
+                <w:vertAlign w:val="baseline"/>
+                <w:lang w:val="en-US" w:eastAsia="zh-CN"/>
+              </w:rPr>
+              <w:t>itemInfo+0x12</w:t>
             </w:r>
           </w:p>
         </w:tc>
         <w:tc>
           <w:tcPr>
             <w:tcW w:w="1977" w:type="dxa"/>
-            <w:vAlign w:val="top"/>
-          </w:tcPr>
-          <w:p>
-            <w:pPr>
-              <w:rPr>
-                <w:rFonts w:hint="eastAsia"/>
-                <w:vertAlign w:val="baseline"/>
-                <w:lang w:val="en-US" w:eastAsia="zh-CN"/>
-              </w:rPr>
-            </w:pPr>
-            <w:r>
-              <w:rPr>
-                <w:rFonts w:hint="eastAsia"/>
-                <w:vertAlign w:val="baseline"/>
-                <w:lang w:val="en-US" w:eastAsia="zh-CN"/>
-              </w:rPr>
-              <w:t>2</w:t>
+          </w:tcPr>
+          <w:p>
+            <w:pPr>
+              <w:rPr>
+                <w:rFonts w:hint="eastAsia"/>
+                <w:vertAlign w:val="baseline"/>
+                <w:lang w:val="en-US" w:eastAsia="zh-CN"/>
+              </w:rPr>
+            </w:pPr>
+            <w:r>
+              <w:rPr>
+                <w:rFonts w:hint="eastAsia"/>
+                <w:vertAlign w:val="baseline"/>
+                <w:lang w:val="en-US" w:eastAsia="zh-CN"/>
+              </w:rPr>
+              <w:t>4</w:t>
             </w:r>
           </w:p>
         </w:tc>
         <w:tc>
           <w:tcPr>
             <w:tcW w:w="2457" w:type="dxa"/>
-            <w:vAlign w:val="top"/>
-          </w:tcPr>
-          <w:p>
-            <w:pPr>
-              <w:rPr>
-                <w:rFonts w:hint="eastAsia"/>
-                <w:vertAlign w:val="baseline"/>
-                <w:lang w:val="en-US" w:eastAsia="zh-CN"/>
-              </w:rPr>
-            </w:pPr>
-            <w:r>
-              <w:rPr>
-                <w:rFonts w:hint="eastAsia"/>
-                <w:vertAlign w:val="baseline"/>
-                <w:lang w:val="en-US" w:eastAsia="zh-CN"/>
-              </w:rPr>
-              <w:t>个数</w:t>
+            <w:gridSpan w:val="2"/>
+            <w:vAlign w:val="top"/>
+          </w:tcPr>
+          <w:p>
+            <w:pPr>
+              <w:rPr>
+                <w:rFonts w:hint="eastAsia"/>
+                <w:vertAlign w:val="baseline"/>
+                <w:lang w:val="en-US" w:eastAsia="zh-CN"/>
+              </w:rPr>
+            </w:pPr>
+            <w:r>
+              <w:rPr>
+                <w:rFonts w:hint="eastAsia"/>
+                <w:vertAlign w:val="baseline"/>
+                <w:lang w:val="en-US" w:eastAsia="zh-CN"/>
+              </w:rPr>
+              <w:t>匹配编号</w:t>
             </w:r>
           </w:p>
         </w:tc>
@@ -6369,19 +8141,38 @@
           <w:tcPr>
             <w:tcW w:w="639" w:type="dxa"/>
             <w:vMerge w:val="continue"/>
-            <w:vAlign w:val="top"/>
-          </w:tcPr>
-          <w:p>
-            <w:pPr>
-              <w:rPr>
-                <w:vertAlign w:val="baseline"/>
-              </w:rPr>
-            </w:pPr>
-          </w:p>
-        </w:tc>
-        <w:tc>
-          <w:tcPr>
-            <w:tcW w:w="2634" w:type="dxa"/>
+            <w:tcBorders/>
+          </w:tcPr>
+          <w:p>
+            <w:pPr>
+              <w:rPr>
+                <w:rFonts w:hint="eastAsia"/>
+                <w:vertAlign w:val="baseline"/>
+                <w:lang w:val="en-US" w:eastAsia="zh-CN"/>
+              </w:rPr>
+            </w:pPr>
+          </w:p>
+        </w:tc>
+        <w:tc>
+          <w:tcPr>
+            <w:tcW w:w="1317" w:type="dxa"/>
+            <w:vMerge w:val="continue"/>
+            <w:tcBorders/>
+            <w:vAlign w:val="top"/>
+          </w:tcPr>
+          <w:p>
+            <w:pPr>
+              <w:rPr>
+                <w:rFonts w:hint="eastAsia"/>
+                <w:vertAlign w:val="baseline"/>
+                <w:lang w:val="en-US" w:eastAsia="zh-CN"/>
+              </w:rPr>
+            </w:pPr>
+          </w:p>
+        </w:tc>
+        <w:tc>
+          <w:tcPr>
+            <w:tcW w:w="1317" w:type="dxa"/>
             <w:gridSpan w:val="2"/>
             <w:vAlign w:val="top"/>
           </w:tcPr>
@@ -6399,7 +8190,7 @@
                 <w:vertAlign w:val="baseline"/>
                 <w:lang w:val="en-US" w:eastAsia="zh-CN"/>
               </w:rPr>
-              <w:t>JG_itemCnt3</w:t>
+              <w:t>nIdx</w:t>
             </w:r>
           </w:p>
         </w:tc>
@@ -6412,43 +8203,23 @@
             <w:pPr>
               <w:rPr>
                 <w:rFonts w:hint="eastAsia"/>
-                <w:u w:val="single"/>
-                <w:vertAlign w:val="baseline"/>
-                <w:lang w:val="en-US" w:eastAsia="zh-CN"/>
-              </w:rPr>
-            </w:pPr>
-            <w:r>
-              <w:rPr>
-                <w:rFonts w:hint="eastAsia"/>
-                <w:u w:val="single"/>
-                <w:vertAlign w:val="baseline"/>
-                <w:lang w:val="en-US" w:eastAsia="zh-CN"/>
-              </w:rPr>
-              <w:t>JFDATAENDPOS2</w:t>
-            </w:r>
-          </w:p>
-          <w:p>
-            <w:pPr>
-              <w:rPr>
-                <w:rFonts w:hint="eastAsia"/>
-                <w:vertAlign w:val="baseline"/>
-                <w:lang w:val="en-US" w:eastAsia="zh-CN"/>
-              </w:rPr>
-            </w:pPr>
-            <w:r>
-              <w:rPr>
-                <w:rFonts w:hint="eastAsia"/>
-                <w:vertAlign w:val="baseline"/>
-                <w:lang w:val="en-US" w:eastAsia="zh-CN"/>
-              </w:rPr>
-              <w:t>+0x4</w:t>
+                <w:vertAlign w:val="baseline"/>
+                <w:lang w:val="en-US" w:eastAsia="zh-CN"/>
+              </w:rPr>
+            </w:pPr>
+            <w:r>
+              <w:rPr>
+                <w:rFonts w:hint="eastAsia"/>
+                <w:vertAlign w:val="baseline"/>
+                <w:lang w:val="en-US" w:eastAsia="zh-CN"/>
+              </w:rPr>
+              <w:t>itemInfo+0x16</w:t>
             </w:r>
           </w:p>
         </w:tc>
         <w:tc>
           <w:tcPr>
             <w:tcW w:w="1977" w:type="dxa"/>
-            <w:vAlign w:val="top"/>
           </w:tcPr>
           <w:p>
             <w:pPr>
@@ -6471,23 +8242,24 @@
         <w:tc>
           <w:tcPr>
             <w:tcW w:w="2457" w:type="dxa"/>
-            <w:vAlign w:val="top"/>
-          </w:tcPr>
-          <w:p>
-            <w:pPr>
-              <w:rPr>
-                <w:rFonts w:hint="eastAsia"/>
-                <w:vertAlign w:val="baseline"/>
-                <w:lang w:val="en-US" w:eastAsia="zh-CN"/>
-              </w:rPr>
-            </w:pPr>
-            <w:r>
-              <w:rPr>
-                <w:rFonts w:hint="eastAsia"/>
-                <w:vertAlign w:val="baseline"/>
-                <w:lang w:val="en-US" w:eastAsia="zh-CN"/>
-              </w:rPr>
-              <w:t>结果个数</w:t>
+            <w:gridSpan w:val="2"/>
+            <w:vAlign w:val="top"/>
+          </w:tcPr>
+          <w:p>
+            <w:pPr>
+              <w:rPr>
+                <w:rFonts w:hint="eastAsia"/>
+                <w:vertAlign w:val="baseline"/>
+                <w:lang w:val="en-US" w:eastAsia="zh-CN"/>
+              </w:rPr>
+            </w:pPr>
+            <w:r>
+              <w:rPr>
+                <w:rFonts w:hint="eastAsia"/>
+                <w:vertAlign w:val="baseline"/>
+                <w:lang w:val="en-US" w:eastAsia="zh-CN"/>
+              </w:rPr>
+              <w:t>编号</w:t>
             </w:r>
           </w:p>
         </w:tc>
@@ -6513,18 +8285,39 @@
         <w:tc>
           <w:tcPr>
             <w:tcW w:w="639" w:type="dxa"/>
-          </w:tcPr>
-          <w:p>
-            <w:pPr>
-              <w:rPr>
-                <w:vertAlign w:val="baseline"/>
-              </w:rPr>
-            </w:pPr>
-          </w:p>
-        </w:tc>
-        <w:tc>
-          <w:tcPr>
-            <w:tcW w:w="2634" w:type="dxa"/>
+            <w:vMerge w:val="continue"/>
+            <w:tcBorders/>
+          </w:tcPr>
+          <w:p>
+            <w:pPr>
+              <w:rPr>
+                <w:rFonts w:hint="eastAsia"/>
+                <w:vertAlign w:val="baseline"/>
+                <w:lang w:val="en-US" w:eastAsia="zh-CN"/>
+              </w:rPr>
+            </w:pPr>
+          </w:p>
+        </w:tc>
+        <w:tc>
+          <w:tcPr>
+            <w:tcW w:w="1317" w:type="dxa"/>
+            <w:vMerge w:val="continue"/>
+            <w:tcBorders/>
+            <w:vAlign w:val="top"/>
+          </w:tcPr>
+          <w:p>
+            <w:pPr>
+              <w:rPr>
+                <w:rFonts w:hint="eastAsia"/>
+                <w:vertAlign w:val="baseline"/>
+                <w:lang w:val="en-US" w:eastAsia="zh-CN"/>
+              </w:rPr>
+            </w:pPr>
+          </w:p>
+        </w:tc>
+        <w:tc>
+          <w:tcPr>
+            <w:tcW w:w="1317" w:type="dxa"/>
             <w:gridSpan w:val="2"/>
             <w:vAlign w:val="top"/>
           </w:tcPr>
@@ -6536,6 +8329,14 @@
                 <w:lang w:val="en-US" w:eastAsia="zh-CN"/>
               </w:rPr>
             </w:pPr>
+            <w:r>
+              <w:rPr>
+                <w:rFonts w:hint="eastAsia"/>
+                <w:vertAlign w:val="baseline"/>
+                <w:lang w:val="en-US" w:eastAsia="zh-CN"/>
+              </w:rPr>
+              <w:t>fTopSqrt</w:t>
+            </w:r>
           </w:p>
         </w:tc>
         <w:tc>
@@ -6551,6 +8352,14 @@
                 <w:lang w:val="en-US" w:eastAsia="zh-CN"/>
               </w:rPr>
             </w:pPr>
+            <w:r>
+              <w:rPr>
+                <w:rFonts w:hint="eastAsia"/>
+                <w:vertAlign w:val="baseline"/>
+                <w:lang w:val="en-US" w:eastAsia="zh-CN"/>
+              </w:rPr>
+              <w:t>itemInfo+0x1a</w:t>
+            </w:r>
           </w:p>
         </w:tc>
         <w:tc>
@@ -6565,21 +8374,38 @@
                 <w:lang w:val="en-US" w:eastAsia="zh-CN"/>
               </w:rPr>
             </w:pPr>
+            <w:r>
+              <w:rPr>
+                <w:rFonts w:hint="eastAsia"/>
+                <w:vertAlign w:val="baseline"/>
+                <w:lang w:val="en-US" w:eastAsia="zh-CN"/>
+              </w:rPr>
+              <w:t>4</w:t>
+            </w:r>
           </w:p>
         </w:tc>
         <w:tc>
           <w:tcPr>
             <w:tcW w:w="2457" w:type="dxa"/>
-            <w:vAlign w:val="top"/>
-          </w:tcPr>
-          <w:p>
-            <w:pPr>
-              <w:rPr>
-                <w:rFonts w:hint="eastAsia"/>
-                <w:vertAlign w:val="baseline"/>
-                <w:lang w:val="en-US" w:eastAsia="zh-CN"/>
-              </w:rPr>
-            </w:pPr>
+            <w:gridSpan w:val="2"/>
+            <w:vAlign w:val="top"/>
+          </w:tcPr>
+          <w:p>
+            <w:pPr>
+              <w:rPr>
+                <w:rFonts w:hint="eastAsia"/>
+                <w:vertAlign w:val="baseline"/>
+                <w:lang w:val="en-US" w:eastAsia="zh-CN"/>
+              </w:rPr>
+            </w:pPr>
+            <w:r>
+              <w:rPr>
+                <w:rFonts w:hint="eastAsia"/>
+                <w:vertAlign w:val="baseline"/>
+                <w:lang w:val="en-US" w:eastAsia="zh-CN"/>
+              </w:rPr>
+              <w:t>峰面积</w:t>
+            </w:r>
           </w:p>
         </w:tc>
       </w:tr>
@@ -6604,18 +8430,39 @@
         <w:tc>
           <w:tcPr>
             <w:tcW w:w="639" w:type="dxa"/>
-          </w:tcPr>
-          <w:p>
-            <w:pPr>
-              <w:rPr>
-                <w:vertAlign w:val="baseline"/>
-              </w:rPr>
-            </w:pPr>
-          </w:p>
-        </w:tc>
-        <w:tc>
-          <w:tcPr>
-            <w:tcW w:w="2634" w:type="dxa"/>
+            <w:vMerge w:val="continue"/>
+            <w:tcBorders/>
+          </w:tcPr>
+          <w:p>
+            <w:pPr>
+              <w:rPr>
+                <w:rFonts w:hint="eastAsia"/>
+                <w:vertAlign w:val="baseline"/>
+                <w:lang w:val="en-US" w:eastAsia="zh-CN"/>
+              </w:rPr>
+            </w:pPr>
+          </w:p>
+        </w:tc>
+        <w:tc>
+          <w:tcPr>
+            <w:tcW w:w="1317" w:type="dxa"/>
+            <w:vMerge w:val="continue"/>
+            <w:tcBorders/>
+            <w:vAlign w:val="top"/>
+          </w:tcPr>
+          <w:p>
+            <w:pPr>
+              <w:rPr>
+                <w:rFonts w:hint="eastAsia"/>
+                <w:vertAlign w:val="baseline"/>
+                <w:lang w:val="en-US" w:eastAsia="zh-CN"/>
+              </w:rPr>
+            </w:pPr>
+          </w:p>
+        </w:tc>
+        <w:tc>
+          <w:tcPr>
+            <w:tcW w:w="1317" w:type="dxa"/>
             <w:gridSpan w:val="2"/>
             <w:vAlign w:val="top"/>
           </w:tcPr>
@@ -6627,6 +8474,14 @@
                 <w:lang w:val="en-US" w:eastAsia="zh-CN"/>
               </w:rPr>
             </w:pPr>
+            <w:r>
+              <w:rPr>
+                <w:rFonts w:hint="eastAsia"/>
+                <w:vertAlign w:val="baseline"/>
+                <w:lang w:val="en-US" w:eastAsia="zh-CN"/>
+              </w:rPr>
+              <w:t>fTopHVal</w:t>
+            </w:r>
           </w:p>
         </w:tc>
         <w:tc>
@@ -6642,6 +8497,14 @@
                 <w:lang w:val="en-US" w:eastAsia="zh-CN"/>
               </w:rPr>
             </w:pPr>
+            <w:r>
+              <w:rPr>
+                <w:rFonts w:hint="eastAsia"/>
+                <w:vertAlign w:val="baseline"/>
+                <w:lang w:val="en-US" w:eastAsia="zh-CN"/>
+              </w:rPr>
+              <w:t>itemInfo+0x1e</w:t>
+            </w:r>
           </w:p>
         </w:tc>
         <w:tc>
@@ -6656,28 +8519,37 @@
                 <w:lang w:val="en-US" w:eastAsia="zh-CN"/>
               </w:rPr>
             </w:pPr>
+            <w:r>
+              <w:rPr>
+                <w:rFonts w:hint="eastAsia"/>
+                <w:vertAlign w:val="baseline"/>
+                <w:lang w:val="en-US" w:eastAsia="zh-CN"/>
+              </w:rPr>
+              <w:t>4</w:t>
+            </w:r>
           </w:p>
         </w:tc>
         <w:tc>
           <w:tcPr>
             <w:tcW w:w="2457" w:type="dxa"/>
-            <w:vAlign w:val="top"/>
-          </w:tcPr>
-          <w:p>
-            <w:pPr>
-              <w:rPr>
-                <w:rFonts w:hint="eastAsia"/>
-                <w:vertAlign w:val="baseline"/>
-                <w:lang w:val="en-US" w:eastAsia="zh-CN"/>
-              </w:rPr>
-            </w:pPr>
-            <w:r>
-              <w:rPr>
-                <w:rFonts w:hint="eastAsia"/>
-                <w:vertAlign w:val="baseline"/>
-                <w:lang w:val="en-US" w:eastAsia="zh-CN"/>
-              </w:rPr>
-              <w:t>46E,</w:t>
+            <w:gridSpan w:val="2"/>
+            <w:vAlign w:val="top"/>
+          </w:tcPr>
+          <w:p>
+            <w:pPr>
+              <w:rPr>
+                <w:rFonts w:hint="eastAsia"/>
+                <w:vertAlign w:val="baseline"/>
+                <w:lang w:val="en-US" w:eastAsia="zh-CN"/>
+              </w:rPr>
+            </w:pPr>
+            <w:r>
+              <w:rPr>
+                <w:rFonts w:hint="eastAsia"/>
+                <w:vertAlign w:val="baseline"/>
+                <w:lang w:val="en-US" w:eastAsia="zh-CN"/>
+              </w:rPr>
+              <w:t>峰高</w:t>
             </w:r>
           </w:p>
         </w:tc>
@@ -6703,18 +8575,39 @@
         <w:tc>
           <w:tcPr>
             <w:tcW w:w="639" w:type="dxa"/>
-          </w:tcPr>
-          <w:p>
-            <w:pPr>
-              <w:rPr>
-                <w:vertAlign w:val="baseline"/>
-              </w:rPr>
-            </w:pPr>
-          </w:p>
-        </w:tc>
-        <w:tc>
-          <w:tcPr>
-            <w:tcW w:w="2634" w:type="dxa"/>
+            <w:vMerge w:val="continue"/>
+            <w:tcBorders/>
+          </w:tcPr>
+          <w:p>
+            <w:pPr>
+              <w:rPr>
+                <w:rFonts w:hint="eastAsia"/>
+                <w:vertAlign w:val="baseline"/>
+                <w:lang w:val="en-US" w:eastAsia="zh-CN"/>
+              </w:rPr>
+            </w:pPr>
+          </w:p>
+        </w:tc>
+        <w:tc>
+          <w:tcPr>
+            <w:tcW w:w="1317" w:type="dxa"/>
+            <w:vMerge w:val="continue"/>
+            <w:tcBorders/>
+            <w:vAlign w:val="top"/>
+          </w:tcPr>
+          <w:p>
+            <w:pPr>
+              <w:rPr>
+                <w:rFonts w:hint="eastAsia"/>
+                <w:vertAlign w:val="baseline"/>
+                <w:lang w:val="en-US" w:eastAsia="zh-CN"/>
+              </w:rPr>
+            </w:pPr>
+          </w:p>
+        </w:tc>
+        <w:tc>
+          <w:tcPr>
+            <w:tcW w:w="1317" w:type="dxa"/>
             <w:gridSpan w:val="2"/>
             <w:vAlign w:val="top"/>
           </w:tcPr>
@@ -6726,6 +8619,14 @@
                 <w:lang w:val="en-US" w:eastAsia="zh-CN"/>
               </w:rPr>
             </w:pPr>
+            <w:r>
+              <w:rPr>
+                <w:rFonts w:hint="eastAsia"/>
+                <w:vertAlign w:val="baseline"/>
+                <w:lang w:val="en-US" w:eastAsia="zh-CN"/>
+              </w:rPr>
+              <w:t>fUnKonw3</w:t>
+            </w:r>
           </w:p>
         </w:tc>
         <w:tc>
@@ -6741,6 +8642,14 @@
                 <w:lang w:val="en-US" w:eastAsia="zh-CN"/>
               </w:rPr>
             </w:pPr>
+            <w:r>
+              <w:rPr>
+                <w:rFonts w:hint="eastAsia"/>
+                <w:vertAlign w:val="baseline"/>
+                <w:lang w:val="en-US" w:eastAsia="zh-CN"/>
+              </w:rPr>
+              <w:t>itemInfo+0x22</w:t>
+            </w:r>
           </w:p>
         </w:tc>
         <w:tc>
@@ -6755,28 +8664,37 @@
                 <w:lang w:val="en-US" w:eastAsia="zh-CN"/>
               </w:rPr>
             </w:pPr>
+            <w:r>
+              <w:rPr>
+                <w:rFonts w:hint="eastAsia"/>
+                <w:vertAlign w:val="baseline"/>
+                <w:lang w:val="en-US" w:eastAsia="zh-CN"/>
+              </w:rPr>
+              <w:t>4</w:t>
+            </w:r>
           </w:p>
         </w:tc>
         <w:tc>
           <w:tcPr>
             <w:tcW w:w="2457" w:type="dxa"/>
-            <w:vAlign w:val="top"/>
-          </w:tcPr>
-          <w:p>
-            <w:pPr>
-              <w:rPr>
-                <w:rFonts w:hint="eastAsia"/>
-                <w:vertAlign w:val="baseline"/>
-                <w:lang w:val="en-US" w:eastAsia="zh-CN"/>
-              </w:rPr>
-            </w:pPr>
-            <w:r>
-              <w:rPr>
-                <w:rFonts w:hint="eastAsia"/>
-                <w:vertAlign w:val="baseline"/>
-                <w:lang w:val="en-US" w:eastAsia="zh-CN"/>
-              </w:rPr>
-              <w:t>计算结果的Itemsize:0x42</w:t>
+            <w:gridSpan w:val="2"/>
+            <w:vAlign w:val="top"/>
+          </w:tcPr>
+          <w:p>
+            <w:pPr>
+              <w:rPr>
+                <w:rFonts w:hint="eastAsia"/>
+                <w:vertAlign w:val="baseline"/>
+                <w:lang w:val="en-US" w:eastAsia="zh-CN"/>
+              </w:rPr>
+            </w:pPr>
+            <w:r>
+              <w:rPr>
+                <w:rFonts w:hint="eastAsia"/>
+                <w:vertAlign w:val="baseline"/>
+                <w:lang w:val="en-US" w:eastAsia="zh-CN"/>
+              </w:rPr>
+              <w:t>未知</w:t>
             </w:r>
           </w:p>
         </w:tc>
@@ -6802,18 +8720,39 @@
         <w:tc>
           <w:tcPr>
             <w:tcW w:w="639" w:type="dxa"/>
-          </w:tcPr>
-          <w:p>
-            <w:pPr>
-              <w:rPr>
-                <w:vertAlign w:val="baseline"/>
-              </w:rPr>
-            </w:pPr>
-          </w:p>
-        </w:tc>
-        <w:tc>
-          <w:tcPr>
-            <w:tcW w:w="2634" w:type="dxa"/>
+            <w:vMerge w:val="continue"/>
+            <w:tcBorders/>
+          </w:tcPr>
+          <w:p>
+            <w:pPr>
+              <w:rPr>
+                <w:rFonts w:hint="eastAsia"/>
+                <w:vertAlign w:val="baseline"/>
+                <w:lang w:val="en-US" w:eastAsia="zh-CN"/>
+              </w:rPr>
+            </w:pPr>
+          </w:p>
+        </w:tc>
+        <w:tc>
+          <w:tcPr>
+            <w:tcW w:w="1317" w:type="dxa"/>
+            <w:vMerge w:val="continue"/>
+            <w:tcBorders/>
+            <w:vAlign w:val="top"/>
+          </w:tcPr>
+          <w:p>
+            <w:pPr>
+              <w:rPr>
+                <w:rFonts w:hint="eastAsia"/>
+                <w:vertAlign w:val="baseline"/>
+                <w:lang w:val="en-US" w:eastAsia="zh-CN"/>
+              </w:rPr>
+            </w:pPr>
+          </w:p>
+        </w:tc>
+        <w:tc>
+          <w:tcPr>
+            <w:tcW w:w="1317" w:type="dxa"/>
             <w:gridSpan w:val="2"/>
             <w:vAlign w:val="top"/>
           </w:tcPr>
@@ -6825,6 +8764,14 @@
                 <w:lang w:val="en-US" w:eastAsia="zh-CN"/>
               </w:rPr>
             </w:pPr>
+            <w:r>
+              <w:rPr>
+                <w:rFonts w:hint="eastAsia"/>
+                <w:vertAlign w:val="baseline"/>
+                <w:lang w:val="en-US" w:eastAsia="zh-CN"/>
+              </w:rPr>
+              <w:t>fUnKonw4</w:t>
+            </w:r>
           </w:p>
         </w:tc>
         <w:tc>
@@ -6840,6 +8787,14 @@
                 <w:lang w:val="en-US" w:eastAsia="zh-CN"/>
               </w:rPr>
             </w:pPr>
+            <w:r>
+              <w:rPr>
+                <w:rFonts w:hint="eastAsia"/>
+                <w:vertAlign w:val="baseline"/>
+                <w:lang w:val="en-US" w:eastAsia="zh-CN"/>
+              </w:rPr>
+              <w:t>itemInfo+0x26</w:t>
+            </w:r>
           </w:p>
         </w:tc>
         <w:tc>
@@ -6854,21 +8809,38 @@
                 <w:lang w:val="en-US" w:eastAsia="zh-CN"/>
               </w:rPr>
             </w:pPr>
+            <w:r>
+              <w:rPr>
+                <w:rFonts w:hint="eastAsia"/>
+                <w:vertAlign w:val="baseline"/>
+                <w:lang w:val="en-US" w:eastAsia="zh-CN"/>
+              </w:rPr>
+              <w:t>4</w:t>
+            </w:r>
           </w:p>
         </w:tc>
         <w:tc>
           <w:tcPr>
             <w:tcW w:w="2457" w:type="dxa"/>
-            <w:vAlign w:val="top"/>
-          </w:tcPr>
-          <w:p>
-            <w:pPr>
-              <w:rPr>
-                <w:rFonts w:hint="eastAsia"/>
-                <w:vertAlign w:val="baseline"/>
-                <w:lang w:val="en-US" w:eastAsia="zh-CN"/>
-              </w:rPr>
-            </w:pPr>
+            <w:gridSpan w:val="2"/>
+            <w:vAlign w:val="top"/>
+          </w:tcPr>
+          <w:p>
+            <w:pPr>
+              <w:rPr>
+                <w:rFonts w:hint="eastAsia"/>
+                <w:vertAlign w:val="baseline"/>
+                <w:lang w:val="en-US" w:eastAsia="zh-CN"/>
+              </w:rPr>
+            </w:pPr>
+            <w:r>
+              <w:rPr>
+                <w:rFonts w:hint="eastAsia"/>
+                <w:vertAlign w:val="baseline"/>
+                <w:lang w:val="en-US" w:eastAsia="zh-CN"/>
+              </w:rPr>
+              <w:t>未知</w:t>
+            </w:r>
           </w:p>
         </w:tc>
       </w:tr>
@@ -6893,18 +8865,39 @@
         <w:tc>
           <w:tcPr>
             <w:tcW w:w="639" w:type="dxa"/>
-          </w:tcPr>
-          <w:p>
-            <w:pPr>
-              <w:rPr>
-                <w:vertAlign w:val="baseline"/>
-              </w:rPr>
-            </w:pPr>
-          </w:p>
-        </w:tc>
-        <w:tc>
-          <w:tcPr>
-            <w:tcW w:w="2634" w:type="dxa"/>
+            <w:vMerge w:val="continue"/>
+            <w:tcBorders/>
+          </w:tcPr>
+          <w:p>
+            <w:pPr>
+              <w:rPr>
+                <w:rFonts w:hint="eastAsia"/>
+                <w:vertAlign w:val="baseline"/>
+                <w:lang w:val="en-US" w:eastAsia="zh-CN"/>
+              </w:rPr>
+            </w:pPr>
+          </w:p>
+        </w:tc>
+        <w:tc>
+          <w:tcPr>
+            <w:tcW w:w="1317" w:type="dxa"/>
+            <w:vMerge w:val="continue"/>
+            <w:tcBorders/>
+            <w:vAlign w:val="top"/>
+          </w:tcPr>
+          <w:p>
+            <w:pPr>
+              <w:rPr>
+                <w:rFonts w:hint="eastAsia"/>
+                <w:vertAlign w:val="baseline"/>
+                <w:lang w:val="en-US" w:eastAsia="zh-CN"/>
+              </w:rPr>
+            </w:pPr>
+          </w:p>
+        </w:tc>
+        <w:tc>
+          <w:tcPr>
+            <w:tcW w:w="1317" w:type="dxa"/>
             <w:gridSpan w:val="2"/>
             <w:vAlign w:val="top"/>
           </w:tcPr>
@@ -6916,6 +8909,14 @@
                 <w:lang w:val="en-US" w:eastAsia="zh-CN"/>
               </w:rPr>
             </w:pPr>
+            <w:r>
+              <w:rPr>
+                <w:rFonts w:hint="eastAsia"/>
+                <w:vertAlign w:val="baseline"/>
+                <w:lang w:val="en-US" w:eastAsia="zh-CN"/>
+              </w:rPr>
+              <w:t>fUnKonw5</w:t>
+            </w:r>
           </w:p>
         </w:tc>
         <w:tc>
@@ -6931,6 +8932,14 @@
                 <w:lang w:val="en-US" w:eastAsia="zh-CN"/>
               </w:rPr>
             </w:pPr>
+            <w:r>
+              <w:rPr>
+                <w:rFonts w:hint="eastAsia"/>
+                <w:vertAlign w:val="baseline"/>
+                <w:lang w:val="en-US" w:eastAsia="zh-CN"/>
+              </w:rPr>
+              <w:t>itemInfo+0x2A</w:t>
+            </w:r>
           </w:p>
         </w:tc>
         <w:tc>
@@ -6945,21 +8954,38 @@
                 <w:lang w:val="en-US" w:eastAsia="zh-CN"/>
               </w:rPr>
             </w:pPr>
+            <w:r>
+              <w:rPr>
+                <w:rFonts w:hint="eastAsia"/>
+                <w:vertAlign w:val="baseline"/>
+                <w:lang w:val="en-US" w:eastAsia="zh-CN"/>
+              </w:rPr>
+              <w:t>4</w:t>
+            </w:r>
           </w:p>
         </w:tc>
         <w:tc>
           <w:tcPr>
             <w:tcW w:w="2457" w:type="dxa"/>
-            <w:vAlign w:val="top"/>
-          </w:tcPr>
-          <w:p>
-            <w:pPr>
-              <w:rPr>
-                <w:rFonts w:hint="eastAsia"/>
-                <w:vertAlign w:val="baseline"/>
-                <w:lang w:val="en-US" w:eastAsia="zh-CN"/>
-              </w:rPr>
-            </w:pPr>
+            <w:gridSpan w:val="2"/>
+            <w:vAlign w:val="top"/>
+          </w:tcPr>
+          <w:p>
+            <w:pPr>
+              <w:rPr>
+                <w:rFonts w:hint="eastAsia"/>
+                <w:vertAlign w:val="baseline"/>
+                <w:lang w:val="en-US" w:eastAsia="zh-CN"/>
+              </w:rPr>
+            </w:pPr>
+            <w:r>
+              <w:rPr>
+                <w:rFonts w:hint="eastAsia"/>
+                <w:vertAlign w:val="baseline"/>
+                <w:lang w:val="en-US" w:eastAsia="zh-CN"/>
+              </w:rPr>
+              <w:t>未知</w:t>
+            </w:r>
           </w:p>
         </w:tc>
       </w:tr>
@@ -6984,18 +9010,39 @@
         <w:tc>
           <w:tcPr>
             <w:tcW w:w="639" w:type="dxa"/>
-          </w:tcPr>
-          <w:p>
-            <w:pPr>
-              <w:rPr>
-                <w:vertAlign w:val="baseline"/>
-              </w:rPr>
-            </w:pPr>
-          </w:p>
-        </w:tc>
-        <w:tc>
-          <w:tcPr>
-            <w:tcW w:w="2634" w:type="dxa"/>
+            <w:vMerge w:val="continue"/>
+            <w:tcBorders/>
+          </w:tcPr>
+          <w:p>
+            <w:pPr>
+              <w:rPr>
+                <w:rFonts w:hint="eastAsia"/>
+                <w:vertAlign w:val="baseline"/>
+                <w:lang w:val="en-US" w:eastAsia="zh-CN"/>
+              </w:rPr>
+            </w:pPr>
+          </w:p>
+        </w:tc>
+        <w:tc>
+          <w:tcPr>
+            <w:tcW w:w="1317" w:type="dxa"/>
+            <w:vMerge w:val="continue"/>
+            <w:tcBorders/>
+            <w:vAlign w:val="top"/>
+          </w:tcPr>
+          <w:p>
+            <w:pPr>
+              <w:rPr>
+                <w:rFonts w:hint="eastAsia"/>
+                <w:vertAlign w:val="baseline"/>
+                <w:lang w:val="en-US" w:eastAsia="zh-CN"/>
+              </w:rPr>
+            </w:pPr>
+          </w:p>
+        </w:tc>
+        <w:tc>
+          <w:tcPr>
+            <w:tcW w:w="1317" w:type="dxa"/>
             <w:gridSpan w:val="2"/>
             <w:vAlign w:val="top"/>
           </w:tcPr>
@@ -7007,6 +9054,14 @@
                 <w:lang w:val="en-US" w:eastAsia="zh-CN"/>
               </w:rPr>
             </w:pPr>
+            <w:r>
+              <w:rPr>
+                <w:rFonts w:hint="eastAsia"/>
+                <w:vertAlign w:val="baseline"/>
+                <w:lang w:val="en-US" w:eastAsia="zh-CN"/>
+              </w:rPr>
+              <w:t>fTopWVal</w:t>
+            </w:r>
           </w:p>
         </w:tc>
         <w:tc>
@@ -7022,6 +9077,14 @@
                 <w:lang w:val="en-US" w:eastAsia="zh-CN"/>
               </w:rPr>
             </w:pPr>
+            <w:r>
+              <w:rPr>
+                <w:rFonts w:hint="eastAsia"/>
+                <w:vertAlign w:val="baseline"/>
+                <w:lang w:val="en-US" w:eastAsia="zh-CN"/>
+              </w:rPr>
+              <w:t>itemInfo+0x2E</w:t>
+            </w:r>
           </w:p>
         </w:tc>
         <w:tc>
@@ -7036,21 +9099,38 @@
                 <w:lang w:val="en-US" w:eastAsia="zh-CN"/>
               </w:rPr>
             </w:pPr>
+            <w:r>
+              <w:rPr>
+                <w:rFonts w:hint="eastAsia"/>
+                <w:vertAlign w:val="baseline"/>
+                <w:lang w:val="en-US" w:eastAsia="zh-CN"/>
+              </w:rPr>
+              <w:t>4</w:t>
+            </w:r>
           </w:p>
         </w:tc>
         <w:tc>
           <w:tcPr>
             <w:tcW w:w="2457" w:type="dxa"/>
-            <w:vAlign w:val="top"/>
-          </w:tcPr>
-          <w:p>
-            <w:pPr>
-              <w:rPr>
-                <w:rFonts w:hint="eastAsia"/>
-                <w:vertAlign w:val="baseline"/>
-                <w:lang w:val="en-US" w:eastAsia="zh-CN"/>
-              </w:rPr>
-            </w:pPr>
+            <w:gridSpan w:val="2"/>
+            <w:vAlign w:val="top"/>
+          </w:tcPr>
+          <w:p>
+            <w:pPr>
+              <w:rPr>
+                <w:rFonts w:hint="eastAsia"/>
+                <w:vertAlign w:val="baseline"/>
+                <w:lang w:val="en-US" w:eastAsia="zh-CN"/>
+              </w:rPr>
+            </w:pPr>
+            <w:r>
+              <w:rPr>
+                <w:rFonts w:hint="eastAsia"/>
+                <w:vertAlign w:val="baseline"/>
+                <w:lang w:val="en-US" w:eastAsia="zh-CN"/>
+              </w:rPr>
+              <w:t>峰宽</w:t>
+            </w:r>
           </w:p>
         </w:tc>
       </w:tr>
@@ -7075,18 +9155,39 @@
         <w:tc>
           <w:tcPr>
             <w:tcW w:w="639" w:type="dxa"/>
-          </w:tcPr>
-          <w:p>
-            <w:pPr>
-              <w:rPr>
-                <w:vertAlign w:val="baseline"/>
-              </w:rPr>
-            </w:pPr>
-          </w:p>
-        </w:tc>
-        <w:tc>
-          <w:tcPr>
-            <w:tcW w:w="2634" w:type="dxa"/>
+            <w:vMerge w:val="continue"/>
+            <w:tcBorders/>
+          </w:tcPr>
+          <w:p>
+            <w:pPr>
+              <w:rPr>
+                <w:rFonts w:hint="eastAsia"/>
+                <w:vertAlign w:val="baseline"/>
+                <w:lang w:val="en-US" w:eastAsia="zh-CN"/>
+              </w:rPr>
+            </w:pPr>
+          </w:p>
+        </w:tc>
+        <w:tc>
+          <w:tcPr>
+            <w:tcW w:w="1317" w:type="dxa"/>
+            <w:vMerge w:val="continue"/>
+            <w:tcBorders/>
+            <w:vAlign w:val="top"/>
+          </w:tcPr>
+          <w:p>
+            <w:pPr>
+              <w:rPr>
+                <w:rFonts w:hint="eastAsia"/>
+                <w:vertAlign w:val="baseline"/>
+                <w:lang w:val="en-US" w:eastAsia="zh-CN"/>
+              </w:rPr>
+            </w:pPr>
+          </w:p>
+        </w:tc>
+        <w:tc>
+          <w:tcPr>
+            <w:tcW w:w="1317" w:type="dxa"/>
             <w:gridSpan w:val="2"/>
             <w:vAlign w:val="top"/>
           </w:tcPr>
@@ -7098,6 +9199,14 @@
                 <w:lang w:val="en-US" w:eastAsia="zh-CN"/>
               </w:rPr>
             </w:pPr>
+            <w:r>
+              <w:rPr>
+                <w:rFonts w:hint="eastAsia"/>
+                <w:vertAlign w:val="baseline"/>
+                <w:lang w:val="en-US" w:eastAsia="zh-CN"/>
+              </w:rPr>
+              <w:t>fUnKonw7</w:t>
+            </w:r>
           </w:p>
         </w:tc>
         <w:tc>
@@ -7113,6 +9222,14 @@
                 <w:lang w:val="en-US" w:eastAsia="zh-CN"/>
               </w:rPr>
             </w:pPr>
+            <w:r>
+              <w:rPr>
+                <w:rFonts w:hint="eastAsia"/>
+                <w:vertAlign w:val="baseline"/>
+                <w:lang w:val="en-US" w:eastAsia="zh-CN"/>
+              </w:rPr>
+              <w:t>itemInfo+0x32</w:t>
+            </w:r>
           </w:p>
         </w:tc>
         <w:tc>
@@ -7127,21 +9244,38 @@
                 <w:lang w:val="en-US" w:eastAsia="zh-CN"/>
               </w:rPr>
             </w:pPr>
+            <w:r>
+              <w:rPr>
+                <w:rFonts w:hint="eastAsia"/>
+                <w:vertAlign w:val="baseline"/>
+                <w:lang w:val="en-US" w:eastAsia="zh-CN"/>
+              </w:rPr>
+              <w:t>4</w:t>
+            </w:r>
           </w:p>
         </w:tc>
         <w:tc>
           <w:tcPr>
             <w:tcW w:w="2457" w:type="dxa"/>
-            <w:vAlign w:val="top"/>
-          </w:tcPr>
-          <w:p>
-            <w:pPr>
-              <w:rPr>
-                <w:rFonts w:hint="eastAsia"/>
-                <w:vertAlign w:val="baseline"/>
-                <w:lang w:val="en-US" w:eastAsia="zh-CN"/>
-              </w:rPr>
-            </w:pPr>
+            <w:gridSpan w:val="2"/>
+            <w:vAlign w:val="top"/>
+          </w:tcPr>
+          <w:p>
+            <w:pPr>
+              <w:rPr>
+                <w:rFonts w:hint="eastAsia"/>
+                <w:vertAlign w:val="baseline"/>
+                <w:lang w:val="en-US" w:eastAsia="zh-CN"/>
+              </w:rPr>
+            </w:pPr>
+            <w:r>
+              <w:rPr>
+                <w:rFonts w:hint="eastAsia"/>
+                <w:vertAlign w:val="baseline"/>
+                <w:lang w:val="en-US" w:eastAsia="zh-CN"/>
+              </w:rPr>
+              <w:t>未知</w:t>
+            </w:r>
           </w:p>
         </w:tc>
       </w:tr>
@@ -7166,18 +9300,39 @@
         <w:tc>
           <w:tcPr>
             <w:tcW w:w="639" w:type="dxa"/>
-          </w:tcPr>
-          <w:p>
-            <w:pPr>
-              <w:rPr>
-                <w:vertAlign w:val="baseline"/>
-              </w:rPr>
-            </w:pPr>
-          </w:p>
-        </w:tc>
-        <w:tc>
-          <w:tcPr>
-            <w:tcW w:w="2634" w:type="dxa"/>
+            <w:vMerge w:val="continue"/>
+            <w:tcBorders/>
+          </w:tcPr>
+          <w:p>
+            <w:pPr>
+              <w:rPr>
+                <w:rFonts w:hint="eastAsia"/>
+                <w:vertAlign w:val="baseline"/>
+                <w:lang w:val="en-US" w:eastAsia="zh-CN"/>
+              </w:rPr>
+            </w:pPr>
+          </w:p>
+        </w:tc>
+        <w:tc>
+          <w:tcPr>
+            <w:tcW w:w="1317" w:type="dxa"/>
+            <w:vMerge w:val="continue"/>
+            <w:tcBorders/>
+            <w:vAlign w:val="top"/>
+          </w:tcPr>
+          <w:p>
+            <w:pPr>
+              <w:rPr>
+                <w:rFonts w:hint="eastAsia"/>
+                <w:vertAlign w:val="baseline"/>
+                <w:lang w:val="en-US" w:eastAsia="zh-CN"/>
+              </w:rPr>
+            </w:pPr>
+          </w:p>
+        </w:tc>
+        <w:tc>
+          <w:tcPr>
+            <w:tcW w:w="1317" w:type="dxa"/>
             <w:gridSpan w:val="2"/>
             <w:vAlign w:val="top"/>
           </w:tcPr>
@@ -7189,6 +9344,14 @@
                 <w:lang w:val="en-US" w:eastAsia="zh-CN"/>
               </w:rPr>
             </w:pPr>
+            <w:r>
+              <w:rPr>
+                <w:rFonts w:hint="eastAsia"/>
+                <w:vertAlign w:val="baseline"/>
+                <w:lang w:val="en-US" w:eastAsia="zh-CN"/>
+              </w:rPr>
+              <w:t>dwUnkown1</w:t>
+            </w:r>
           </w:p>
         </w:tc>
         <w:tc>
@@ -7204,6 +9367,14 @@
                 <w:lang w:val="en-US" w:eastAsia="zh-CN"/>
               </w:rPr>
             </w:pPr>
+            <w:r>
+              <w:rPr>
+                <w:rFonts w:hint="eastAsia"/>
+                <w:vertAlign w:val="baseline"/>
+                <w:lang w:val="en-US" w:eastAsia="zh-CN"/>
+              </w:rPr>
+              <w:t>itemInfo+0x36</w:t>
+            </w:r>
           </w:p>
         </w:tc>
         <w:tc>
@@ -7218,21 +9389,38 @@
                 <w:lang w:val="en-US" w:eastAsia="zh-CN"/>
               </w:rPr>
             </w:pPr>
+            <w:r>
+              <w:rPr>
+                <w:rFonts w:hint="eastAsia"/>
+                <w:vertAlign w:val="baseline"/>
+                <w:lang w:val="en-US" w:eastAsia="zh-CN"/>
+              </w:rPr>
+              <w:t>4</w:t>
+            </w:r>
           </w:p>
         </w:tc>
         <w:tc>
           <w:tcPr>
             <w:tcW w:w="2457" w:type="dxa"/>
-            <w:vAlign w:val="top"/>
-          </w:tcPr>
-          <w:p>
-            <w:pPr>
-              <w:rPr>
-                <w:rFonts w:hint="eastAsia"/>
-                <w:vertAlign w:val="baseline"/>
-                <w:lang w:val="en-US" w:eastAsia="zh-CN"/>
-              </w:rPr>
-            </w:pPr>
+            <w:gridSpan w:val="2"/>
+            <w:vAlign w:val="top"/>
+          </w:tcPr>
+          <w:p>
+            <w:pPr>
+              <w:rPr>
+                <w:rFonts w:hint="eastAsia"/>
+                <w:vertAlign w:val="baseline"/>
+                <w:lang w:val="en-US" w:eastAsia="zh-CN"/>
+              </w:rPr>
+            </w:pPr>
+            <w:r>
+              <w:rPr>
+                <w:rFonts w:hint="eastAsia"/>
+                <w:vertAlign w:val="baseline"/>
+                <w:lang w:val="en-US" w:eastAsia="zh-CN"/>
+              </w:rPr>
+              <w:t>未知</w:t>
+            </w:r>
           </w:p>
         </w:tc>
       </w:tr>
@@ -7257,18 +9445,39 @@
         <w:tc>
           <w:tcPr>
             <w:tcW w:w="639" w:type="dxa"/>
-          </w:tcPr>
-          <w:p>
-            <w:pPr>
-              <w:rPr>
-                <w:vertAlign w:val="baseline"/>
-              </w:rPr>
-            </w:pPr>
-          </w:p>
-        </w:tc>
-        <w:tc>
-          <w:tcPr>
-            <w:tcW w:w="2634" w:type="dxa"/>
+            <w:vMerge w:val="continue"/>
+            <w:tcBorders/>
+          </w:tcPr>
+          <w:p>
+            <w:pPr>
+              <w:rPr>
+                <w:rFonts w:hint="eastAsia"/>
+                <w:vertAlign w:val="baseline"/>
+                <w:lang w:val="en-US" w:eastAsia="zh-CN"/>
+              </w:rPr>
+            </w:pPr>
+          </w:p>
+        </w:tc>
+        <w:tc>
+          <w:tcPr>
+            <w:tcW w:w="1317" w:type="dxa"/>
+            <w:vMerge w:val="continue"/>
+            <w:tcBorders/>
+            <w:vAlign w:val="top"/>
+          </w:tcPr>
+          <w:p>
+            <w:pPr>
+              <w:rPr>
+                <w:rFonts w:hint="eastAsia"/>
+                <w:vertAlign w:val="baseline"/>
+                <w:lang w:val="en-US" w:eastAsia="zh-CN"/>
+              </w:rPr>
+            </w:pPr>
+          </w:p>
+        </w:tc>
+        <w:tc>
+          <w:tcPr>
+            <w:tcW w:w="1317" w:type="dxa"/>
             <w:gridSpan w:val="2"/>
             <w:vAlign w:val="top"/>
           </w:tcPr>
@@ -7280,6 +9489,14 @@
                 <w:lang w:val="en-US" w:eastAsia="zh-CN"/>
               </w:rPr>
             </w:pPr>
+            <w:r>
+              <w:rPr>
+                <w:rFonts w:hint="eastAsia"/>
+                <w:vertAlign w:val="baseline"/>
+                <w:lang w:val="en-US" w:eastAsia="zh-CN"/>
+              </w:rPr>
+              <w:t>dwUnkown2</w:t>
+            </w:r>
           </w:p>
         </w:tc>
         <w:tc>
@@ -7295,6 +9512,14 @@
                 <w:lang w:val="en-US" w:eastAsia="zh-CN"/>
               </w:rPr>
             </w:pPr>
+            <w:r>
+              <w:rPr>
+                <w:rFonts w:hint="eastAsia"/>
+                <w:vertAlign w:val="baseline"/>
+                <w:lang w:val="en-US" w:eastAsia="zh-CN"/>
+              </w:rPr>
+              <w:t>itemInfo+0x3A</w:t>
+            </w:r>
           </w:p>
         </w:tc>
         <w:tc>
@@ -7309,21 +9534,38 @@
                 <w:lang w:val="en-US" w:eastAsia="zh-CN"/>
               </w:rPr>
             </w:pPr>
+            <w:r>
+              <w:rPr>
+                <w:rFonts w:hint="eastAsia"/>
+                <w:vertAlign w:val="baseline"/>
+                <w:lang w:val="en-US" w:eastAsia="zh-CN"/>
+              </w:rPr>
+              <w:t>4</w:t>
+            </w:r>
           </w:p>
         </w:tc>
         <w:tc>
           <w:tcPr>
             <w:tcW w:w="2457" w:type="dxa"/>
-            <w:vAlign w:val="top"/>
-          </w:tcPr>
-          <w:p>
-            <w:pPr>
-              <w:rPr>
-                <w:rFonts w:hint="eastAsia"/>
-                <w:vertAlign w:val="baseline"/>
-                <w:lang w:val="en-US" w:eastAsia="zh-CN"/>
-              </w:rPr>
-            </w:pPr>
+            <w:gridSpan w:val="2"/>
+            <w:vAlign w:val="top"/>
+          </w:tcPr>
+          <w:p>
+            <w:pPr>
+              <w:rPr>
+                <w:rFonts w:hint="eastAsia"/>
+                <w:vertAlign w:val="baseline"/>
+                <w:lang w:val="en-US" w:eastAsia="zh-CN"/>
+              </w:rPr>
+            </w:pPr>
+            <w:r>
+              <w:rPr>
+                <w:rFonts w:hint="eastAsia"/>
+                <w:vertAlign w:val="baseline"/>
+                <w:lang w:val="en-US" w:eastAsia="zh-CN"/>
+              </w:rPr>
+              <w:t>未知</w:t>
+            </w:r>
           </w:p>
         </w:tc>
       </w:tr>
@@ -7348,18 +9590,39 @@
         <w:tc>
           <w:tcPr>
             <w:tcW w:w="639" w:type="dxa"/>
-          </w:tcPr>
-          <w:p>
-            <w:pPr>
-              <w:rPr>
-                <w:vertAlign w:val="baseline"/>
-              </w:rPr>
-            </w:pPr>
-          </w:p>
-        </w:tc>
-        <w:tc>
-          <w:tcPr>
-            <w:tcW w:w="2634" w:type="dxa"/>
+            <w:vMerge w:val="continue"/>
+            <w:tcBorders/>
+          </w:tcPr>
+          <w:p>
+            <w:pPr>
+              <w:rPr>
+                <w:rFonts w:hint="eastAsia"/>
+                <w:vertAlign w:val="baseline"/>
+                <w:lang w:val="en-US" w:eastAsia="zh-CN"/>
+              </w:rPr>
+            </w:pPr>
+          </w:p>
+        </w:tc>
+        <w:tc>
+          <w:tcPr>
+            <w:tcW w:w="1317" w:type="dxa"/>
+            <w:vMerge w:val="continue"/>
+            <w:tcBorders/>
+            <w:vAlign w:val="top"/>
+          </w:tcPr>
+          <w:p>
+            <w:pPr>
+              <w:rPr>
+                <w:rFonts w:hint="eastAsia"/>
+                <w:vertAlign w:val="baseline"/>
+                <w:lang w:val="en-US" w:eastAsia="zh-CN"/>
+              </w:rPr>
+            </w:pPr>
+          </w:p>
+        </w:tc>
+        <w:tc>
+          <w:tcPr>
+            <w:tcW w:w="1317" w:type="dxa"/>
             <w:gridSpan w:val="2"/>
             <w:vAlign w:val="top"/>
           </w:tcPr>
@@ -7371,6 +9634,14 @@
                 <w:lang w:val="en-US" w:eastAsia="zh-CN"/>
               </w:rPr>
             </w:pPr>
+            <w:r>
+              <w:rPr>
+                <w:rFonts w:hint="eastAsia"/>
+                <w:vertAlign w:val="baseline"/>
+                <w:lang w:val="en-US" w:eastAsia="zh-CN"/>
+              </w:rPr>
+              <w:t>fUnKonw8</w:t>
+            </w:r>
           </w:p>
         </w:tc>
         <w:tc>
@@ -7386,6 +9657,14 @@
                 <w:lang w:val="en-US" w:eastAsia="zh-CN"/>
               </w:rPr>
             </w:pPr>
+            <w:r>
+              <w:rPr>
+                <w:rFonts w:hint="eastAsia"/>
+                <w:vertAlign w:val="baseline"/>
+                <w:lang w:val="en-US" w:eastAsia="zh-CN"/>
+              </w:rPr>
+              <w:t>itemInfo+0x3E</w:t>
+            </w:r>
           </w:p>
         </w:tc>
         <w:tc>
@@ -7400,21 +9679,38 @@
                 <w:lang w:val="en-US" w:eastAsia="zh-CN"/>
               </w:rPr>
             </w:pPr>
+            <w:r>
+              <w:rPr>
+                <w:rFonts w:hint="eastAsia"/>
+                <w:vertAlign w:val="baseline"/>
+                <w:lang w:val="en-US" w:eastAsia="zh-CN"/>
+              </w:rPr>
+              <w:t>4</w:t>
+            </w:r>
           </w:p>
         </w:tc>
         <w:tc>
           <w:tcPr>
             <w:tcW w:w="2457" w:type="dxa"/>
-            <w:vAlign w:val="top"/>
-          </w:tcPr>
-          <w:p>
-            <w:pPr>
-              <w:rPr>
-                <w:rFonts w:hint="eastAsia"/>
-                <w:vertAlign w:val="baseline"/>
-                <w:lang w:val="en-US" w:eastAsia="zh-CN"/>
-              </w:rPr>
-            </w:pPr>
+            <w:gridSpan w:val="2"/>
+            <w:vAlign w:val="top"/>
+          </w:tcPr>
+          <w:p>
+            <w:pPr>
+              <w:rPr>
+                <w:rFonts w:hint="eastAsia"/>
+                <w:vertAlign w:val="baseline"/>
+                <w:lang w:val="en-US" w:eastAsia="zh-CN"/>
+              </w:rPr>
+            </w:pPr>
+            <w:r>
+              <w:rPr>
+                <w:rFonts w:hint="eastAsia"/>
+                <w:vertAlign w:val="baseline"/>
+                <w:lang w:val="en-US" w:eastAsia="zh-CN"/>
+              </w:rPr>
+              <w:t>未知</w:t>
+            </w:r>
           </w:p>
         </w:tc>
       </w:tr>
@@ -7439,63 +9735,100 @@
         <w:tc>
           <w:tcPr>
             <w:tcW w:w="639" w:type="dxa"/>
-          </w:tcPr>
-          <w:p>
-            <w:pPr>
-              <w:rPr>
-                <w:vertAlign w:val="baseline"/>
-              </w:rPr>
-            </w:pPr>
+            <w:tcBorders/>
+          </w:tcPr>
+          <w:p>
+            <w:pPr>
+              <w:rPr>
+                <w:rFonts w:hint="eastAsia"/>
+                <w:vertAlign w:val="baseline"/>
+                <w:lang w:val="en-US" w:eastAsia="zh-CN"/>
+              </w:rPr>
+            </w:pPr>
+            <w:r>
+              <w:rPr>
+                <w:rFonts w:hint="eastAsia"/>
+                <w:vertAlign w:val="baseline"/>
+                <w:lang w:val="en-US" w:eastAsia="zh-CN"/>
+              </w:rPr>
+              <w:t>文件尾1</w:t>
+            </w:r>
           </w:p>
         </w:tc>
         <w:tc>
           <w:tcPr>
             <w:tcW w:w="2634" w:type="dxa"/>
+            <w:gridSpan w:val="3"/>
+            <w:tcBorders/>
+            <w:vAlign w:val="top"/>
+          </w:tcPr>
+          <w:p>
+            <w:pPr>
+              <w:rPr>
+                <w:rFonts w:hint="eastAsia"/>
+                <w:vertAlign w:val="baseline"/>
+                <w:lang w:val="en-US" w:eastAsia="zh-CN"/>
+              </w:rPr>
+            </w:pPr>
+            <w:r>
+              <w:rPr>
+                <w:rFonts w:hint="eastAsia"/>
+                <w:vertAlign w:val="baseline"/>
+                <w:lang w:val="en-US" w:eastAsia="zh-CN"/>
+              </w:rPr>
+              <w:t>unKownBytes_5e</w:t>
+            </w:r>
+          </w:p>
+        </w:tc>
+        <w:tc>
+          <w:tcPr>
+            <w:tcW w:w="2002" w:type="dxa"/>
+            <w:vAlign w:val="top"/>
+          </w:tcPr>
+          <w:p>
+            <w:pPr>
+              <w:rPr>
+                <w:rFonts w:hint="eastAsia"/>
+                <w:vertAlign w:val="baseline"/>
+                <w:lang w:val="en-US" w:eastAsia="zh-CN"/>
+              </w:rPr>
+            </w:pPr>
+            <w:r>
+              <w:rPr>
+                <w:rFonts w:hint="eastAsia"/>
+                <w:vertAlign w:val="baseline"/>
+                <w:lang w:val="en-US" w:eastAsia="zh-CN"/>
+              </w:rPr>
+              <w:t>JGITEM+0</w:t>
+            </w:r>
+          </w:p>
+        </w:tc>
+        <w:tc>
+          <w:tcPr>
+            <w:tcW w:w="1977" w:type="dxa"/>
+          </w:tcPr>
+          <w:p>
+            <w:pPr>
+              <w:rPr>
+                <w:rFonts w:hint="eastAsia"/>
+                <w:vertAlign w:val="baseline"/>
+                <w:lang w:val="en-US" w:eastAsia="zh-CN"/>
+              </w:rPr>
+            </w:pPr>
+            <w:r>
+              <w:rPr>
+                <w:rFonts w:hint="eastAsia"/>
+                <w:vertAlign w:val="baseline"/>
+                <w:lang w:val="en-US" w:eastAsia="zh-CN"/>
+              </w:rPr>
+              <w:t>0x5e</w:t>
+            </w:r>
+          </w:p>
+        </w:tc>
+        <w:tc>
+          <w:tcPr>
+            <w:tcW w:w="2457" w:type="dxa"/>
             <w:gridSpan w:val="2"/>
-            <w:vAlign w:val="top"/>
-          </w:tcPr>
-          <w:p>
-            <w:pPr>
-              <w:rPr>
-                <w:rFonts w:hint="eastAsia"/>
-                <w:vertAlign w:val="baseline"/>
-                <w:lang w:val="en-US" w:eastAsia="zh-CN"/>
-              </w:rPr>
-            </w:pPr>
-          </w:p>
-        </w:tc>
-        <w:tc>
-          <w:tcPr>
-            <w:tcW w:w="2002" w:type="dxa"/>
-            <w:vAlign w:val="top"/>
-          </w:tcPr>
-          <w:p>
-            <w:pPr>
-              <w:rPr>
-                <w:rFonts w:hint="eastAsia"/>
-                <w:vertAlign w:val="baseline"/>
-                <w:lang w:val="en-US" w:eastAsia="zh-CN"/>
-              </w:rPr>
-            </w:pPr>
-          </w:p>
-        </w:tc>
-        <w:tc>
-          <w:tcPr>
-            <w:tcW w:w="1977" w:type="dxa"/>
-          </w:tcPr>
-          <w:p>
-            <w:pPr>
-              <w:rPr>
-                <w:rFonts w:hint="eastAsia"/>
-                <w:vertAlign w:val="baseline"/>
-                <w:lang w:val="en-US" w:eastAsia="zh-CN"/>
-              </w:rPr>
-            </w:pPr>
-          </w:p>
-        </w:tc>
-        <w:tc>
-          <w:tcPr>
-            <w:tcW w:w="2457" w:type="dxa"/>
             <w:vAlign w:val="top"/>
           </w:tcPr>
           <w:p>
@@ -7530,154 +9863,100 @@
         <w:tc>
           <w:tcPr>
             <w:tcW w:w="639" w:type="dxa"/>
-          </w:tcPr>
-          <w:p>
-            <w:pPr>
-              <w:rPr>
-                <w:vertAlign w:val="baseline"/>
-              </w:rPr>
-            </w:pPr>
+            <w:tcBorders/>
+          </w:tcPr>
+          <w:p>
+            <w:pPr>
+              <w:rPr>
+                <w:rFonts w:hint="eastAsia"/>
+                <w:vertAlign w:val="baseline"/>
+                <w:lang w:val="en-US" w:eastAsia="zh-CN"/>
+              </w:rPr>
+            </w:pPr>
+            <w:r>
+              <w:rPr>
+                <w:rFonts w:hint="eastAsia"/>
+                <w:vertAlign w:val="baseline"/>
+                <w:lang w:val="en-US" w:eastAsia="zh-CN"/>
+              </w:rPr>
+              <w:t>文件尾2</w:t>
+            </w:r>
           </w:p>
         </w:tc>
         <w:tc>
           <w:tcPr>
             <w:tcW w:w="2634" w:type="dxa"/>
+            <w:gridSpan w:val="3"/>
+            <w:tcBorders/>
+            <w:vAlign w:val="top"/>
+          </w:tcPr>
+          <w:p>
+            <w:pPr>
+              <w:rPr>
+                <w:rFonts w:hint="eastAsia"/>
+                <w:vertAlign w:val="baseline"/>
+                <w:lang w:val="en-US" w:eastAsia="zh-CN"/>
+              </w:rPr>
+            </w:pPr>
+            <w:r>
+              <w:rPr>
+                <w:rFonts w:hint="eastAsia"/>
+                <w:vertAlign w:val="baseline"/>
+                <w:lang w:val="en-US" w:eastAsia="zh-CN"/>
+              </w:rPr>
+              <w:t>unKown</w:t>
+            </w:r>
+          </w:p>
+        </w:tc>
+        <w:tc>
+          <w:tcPr>
+            <w:tcW w:w="2002" w:type="dxa"/>
+            <w:vAlign w:val="top"/>
+          </w:tcPr>
+          <w:p>
+            <w:pPr>
+              <w:rPr>
+                <w:rFonts w:hint="eastAsia"/>
+                <w:vertAlign w:val="baseline"/>
+                <w:lang w:val="en-US" w:eastAsia="zh-CN"/>
+              </w:rPr>
+            </w:pPr>
+            <w:r>
+              <w:rPr>
+                <w:rFonts w:hint="eastAsia"/>
+                <w:vertAlign w:val="baseline"/>
+                <w:lang w:val="en-US" w:eastAsia="zh-CN"/>
+              </w:rPr>
+              <w:t>JGITEM+5e</w:t>
+            </w:r>
+          </w:p>
+        </w:tc>
+        <w:tc>
+          <w:tcPr>
+            <w:tcW w:w="1977" w:type="dxa"/>
+          </w:tcPr>
+          <w:p>
+            <w:pPr>
+              <w:rPr>
+                <w:rFonts w:hint="eastAsia"/>
+                <w:vertAlign w:val="baseline"/>
+                <w:lang w:val="en-US" w:eastAsia="zh-CN"/>
+              </w:rPr>
+            </w:pPr>
+            <w:r>
+              <w:rPr>
+                <w:rFonts w:hint="eastAsia"/>
+                <w:vertAlign w:val="baseline"/>
+                <w:lang w:val="en-US" w:eastAsia="zh-CN"/>
+              </w:rPr>
+              <w:t>未知~文件尾</w:t>
+            </w:r>
+          </w:p>
+        </w:tc>
+        <w:tc>
+          <w:tcPr>
+            <w:tcW w:w="2457" w:type="dxa"/>
             <w:gridSpan w:val="2"/>
-            <w:vAlign w:val="top"/>
-          </w:tcPr>
-          <w:p>
-            <w:pPr>
-              <w:rPr>
-                <w:rFonts w:hint="eastAsia"/>
-                <w:vertAlign w:val="baseline"/>
-                <w:lang w:val="en-US" w:eastAsia="zh-CN"/>
-              </w:rPr>
-            </w:pPr>
-          </w:p>
-        </w:tc>
-        <w:tc>
-          <w:tcPr>
-            <w:tcW w:w="2002" w:type="dxa"/>
-            <w:vAlign w:val="top"/>
-          </w:tcPr>
-          <w:p>
-            <w:pPr>
-              <w:rPr>
-                <w:rFonts w:hint="eastAsia"/>
-                <w:vertAlign w:val="baseline"/>
-                <w:lang w:val="en-US" w:eastAsia="zh-CN"/>
-              </w:rPr>
-            </w:pPr>
-          </w:p>
-        </w:tc>
-        <w:tc>
-          <w:tcPr>
-            <w:tcW w:w="1977" w:type="dxa"/>
-          </w:tcPr>
-          <w:p>
-            <w:pPr>
-              <w:rPr>
-                <w:rFonts w:hint="eastAsia"/>
-                <w:vertAlign w:val="baseline"/>
-                <w:lang w:val="en-US" w:eastAsia="zh-CN"/>
-              </w:rPr>
-            </w:pPr>
-          </w:p>
-        </w:tc>
-        <w:tc>
-          <w:tcPr>
-            <w:tcW w:w="2457" w:type="dxa"/>
-            <w:vAlign w:val="top"/>
-          </w:tcPr>
-          <w:p>
-            <w:pPr>
-              <w:rPr>
-                <w:rFonts w:hint="eastAsia"/>
-                <w:vertAlign w:val="baseline"/>
-                <w:lang w:val="en-US" w:eastAsia="zh-CN"/>
-              </w:rPr>
-            </w:pPr>
-          </w:p>
-        </w:tc>
-      </w:tr>
-      <w:tr>
-        <w:tblPrEx>
-          <w:tblBorders>
-            <w:top w:val="single" w:color="auto" w:sz="4" w:space="0"/>
-            <w:left w:val="single" w:color="auto" w:sz="4" w:space="0"/>
-            <w:bottom w:val="single" w:color="auto" w:sz="4" w:space="0"/>
-            <w:right w:val="single" w:color="auto" w:sz="4" w:space="0"/>
-            <w:insideH w:val="single" w:color="auto" w:sz="4" w:space="0"/>
-            <w:insideV w:val="single" w:color="auto" w:sz="4" w:space="0"/>
-          </w:tblBorders>
-          <w:tblLayout w:type="fixed"/>
-          <w:tblCellMar>
-            <w:top w:w="0" w:type="dxa"/>
-            <w:left w:w="108" w:type="dxa"/>
-            <w:bottom w:w="0" w:type="dxa"/>
-            <w:right w:w="108" w:type="dxa"/>
-          </w:tblCellMar>
-        </w:tblPrEx>
-        <w:tc>
-          <w:tcPr>
-            <w:tcW w:w="639" w:type="dxa"/>
-          </w:tcPr>
-          <w:p>
-            <w:pPr>
-              <w:rPr>
-                <w:vertAlign w:val="baseline"/>
-              </w:rPr>
-            </w:pPr>
-          </w:p>
-        </w:tc>
-        <w:tc>
-          <w:tcPr>
-            <w:tcW w:w="2634" w:type="dxa"/>
-            <w:gridSpan w:val="2"/>
-            <w:vAlign w:val="top"/>
-          </w:tcPr>
-          <w:p>
-            <w:pPr>
-              <w:rPr>
-                <w:rFonts w:hint="eastAsia"/>
-                <w:vertAlign w:val="baseline"/>
-                <w:lang w:val="en-US" w:eastAsia="zh-CN"/>
-              </w:rPr>
-            </w:pPr>
-          </w:p>
-        </w:tc>
-        <w:tc>
-          <w:tcPr>
-            <w:tcW w:w="2002" w:type="dxa"/>
-            <w:vAlign w:val="top"/>
-          </w:tcPr>
-          <w:p>
-            <w:pPr>
-              <w:rPr>
-                <w:rFonts w:hint="eastAsia"/>
-                <w:vertAlign w:val="baseline"/>
-                <w:lang w:val="en-US" w:eastAsia="zh-CN"/>
-              </w:rPr>
-            </w:pPr>
-          </w:p>
-        </w:tc>
-        <w:tc>
-          <w:tcPr>
-            <w:tcW w:w="1977" w:type="dxa"/>
-          </w:tcPr>
-          <w:p>
-            <w:pPr>
-              <w:rPr>
-                <w:rFonts w:hint="eastAsia"/>
-                <w:vertAlign w:val="baseline"/>
-                <w:lang w:val="en-US" w:eastAsia="zh-CN"/>
-              </w:rPr>
-            </w:pPr>
-          </w:p>
-        </w:tc>
-        <w:tc>
-          <w:tcPr>
-            <w:tcW w:w="2457" w:type="dxa"/>
             <w:vAlign w:val="top"/>
           </w:tcPr>
           <w:p>
@@ -7692,7 +9971,15 @@
         </w:tc>
       </w:tr>
     </w:tbl>
-    <w:p/>
+    <w:p>
+      <w:pPr>
+        <w:rPr>
+          <w:rFonts w:hint="eastAsia"/>
+          <w:vertAlign w:val="baseline"/>
+          <w:lang w:val="en-US" w:eastAsia="zh-CN"/>
+        </w:rPr>
+      </w:pPr>
+    </w:p>
     <w:sectPr>
       <w:pgSz w:w="11906" w:h="16838"/>
       <w:pgMar w:top="1440" w:right="1800" w:bottom="1440" w:left="1800" w:header="851" w:footer="992" w:gutter="0"/>
